--- a/documents/Mana Project User Manual.docx
+++ b/documents/Mana Project User Manual.docx
@@ -11,6 +11,8 @@
           <w:szCs w:val="32"/>
         </w:rPr>
       </w:pPr>
+      <w:bookmarkStart w:id="0" w:name="_GoBack"/>
+      <w:bookmarkEnd w:id="0"/>
       <w:r>
         <w:rPr>
           <w:b/>
@@ -38,7 +40,17 @@
             <w:tcW w:w="3005" w:type="dxa"/>
           </w:tcPr>
           <w:p>
-            <w:r>
+            <w:pPr>
+              <w:rPr>
+                <w:b/>
+                <w:sz w:val="24"/>
+              </w:rPr>
+            </w:pPr>
+            <w:r>
+              <w:rPr>
+                <w:b/>
+                <w:sz w:val="24"/>
+              </w:rPr>
               <w:t>Release No.</w:t>
             </w:r>
           </w:p>
@@ -48,7 +60,17 @@
             <w:tcW w:w="3006" w:type="dxa"/>
           </w:tcPr>
           <w:p>
-            <w:r>
+            <w:pPr>
+              <w:rPr>
+                <w:b/>
+                <w:sz w:val="24"/>
+              </w:rPr>
+            </w:pPr>
+            <w:r>
+              <w:rPr>
+                <w:b/>
+                <w:sz w:val="24"/>
+              </w:rPr>
               <w:t>Date</w:t>
             </w:r>
           </w:p>
@@ -58,7 +80,17 @@
             <w:tcW w:w="3006" w:type="dxa"/>
           </w:tcPr>
           <w:p>
-            <w:r>
+            <w:pPr>
+              <w:rPr>
+                <w:b/>
+                <w:sz w:val="24"/>
+              </w:rPr>
+            </w:pPr>
+            <w:r>
+              <w:rPr>
+                <w:b/>
+                <w:sz w:val="24"/>
+              </w:rPr>
               <w:t>Revision Description</w:t>
             </w:r>
           </w:p>
@@ -251,84 +283,1563 @@
       </w:pPr>
     </w:p>
     <w:p/>
-    <w:p>
-      <w:r>
-        <w:rPr>
-          <w:highlight w:val="yellow"/>
-        </w:rPr>
-        <w:lastRenderedPageBreak/>
-        <w:t>Table of Contents</w:t>
-      </w:r>
-    </w:p>
+    <w:sdt>
+      <w:sdtPr>
+        <w:id w:val="1656186541"/>
+        <w:docPartObj>
+          <w:docPartGallery w:val="Table of Contents"/>
+          <w:docPartUnique/>
+        </w:docPartObj>
+      </w:sdtPr>
+      <w:sdtEndPr>
+        <w:rPr>
+          <w:rFonts w:asciiTheme="minorHAnsi" w:eastAsiaTheme="minorHAnsi" w:hAnsiTheme="minorHAnsi" w:cstheme="minorBidi"/>
+          <w:b/>
+          <w:bCs/>
+          <w:noProof/>
+          <w:color w:val="auto"/>
+          <w:sz w:val="22"/>
+          <w:szCs w:val="22"/>
+        </w:rPr>
+      </w:sdtEndPr>
+      <w:sdtContent>
+        <w:p>
+          <w:pPr>
+            <w:pStyle w:val="TOCHeading"/>
+            <w:rPr>
+              <w:color w:val="auto"/>
+            </w:rPr>
+          </w:pPr>
+          <w:r>
+            <w:rPr>
+              <w:color w:val="auto"/>
+            </w:rPr>
+            <w:t>Table of Contents</w:t>
+          </w:r>
+        </w:p>
+        <w:p>
+          <w:pPr>
+            <w:pStyle w:val="TOC2"/>
+            <w:tabs>
+              <w:tab w:val="left" w:pos="660"/>
+              <w:tab w:val="right" w:leader="dot" w:pos="9017"/>
+            </w:tabs>
+            <w:rPr>
+              <w:rFonts w:eastAsiaTheme="minorEastAsia"/>
+              <w:b w:val="0"/>
+              <w:bCs w:val="0"/>
+              <w:noProof/>
+              <w:sz w:val="22"/>
+              <w:szCs w:val="22"/>
+            </w:rPr>
+          </w:pPr>
+          <w:r>
+            <w:fldChar w:fldCharType="begin"/>
+          </w:r>
+          <w:r>
+            <w:instrText xml:space="preserve"> TOC \o "1-3" \h \z \u </w:instrText>
+          </w:r>
+          <w:r>
+            <w:fldChar w:fldCharType="separate"/>
+          </w:r>
+          <w:hyperlink w:anchor="_Toc399828664" w:history="1">
+            <w:r>
+              <w:rPr>
+                <w:rStyle w:val="Hyperlink"/>
+                <w:noProof/>
+              </w:rPr>
+              <w:t>1.0</w:t>
+            </w:r>
+            <w:r>
+              <w:rPr>
+                <w:rFonts w:eastAsiaTheme="minorEastAsia"/>
+                <w:b w:val="0"/>
+                <w:bCs w:val="0"/>
+                <w:noProof/>
+                <w:sz w:val="22"/>
+                <w:szCs w:val="22"/>
+              </w:rPr>
+              <w:t xml:space="preserve"> </w:t>
+            </w:r>
+            <w:r>
+              <w:rPr>
+                <w:rStyle w:val="Hyperlink"/>
+                <w:noProof/>
+              </w:rPr>
+              <w:t>General Information</w:t>
+            </w:r>
+            <w:r>
+              <w:rPr>
+                <w:noProof/>
+                <w:webHidden/>
+              </w:rPr>
+              <w:tab/>
+            </w:r>
+            <w:r>
+              <w:rPr>
+                <w:noProof/>
+                <w:webHidden/>
+              </w:rPr>
+              <w:fldChar w:fldCharType="begin"/>
+            </w:r>
+            <w:r>
+              <w:rPr>
+                <w:noProof/>
+                <w:webHidden/>
+              </w:rPr>
+              <w:instrText xml:space="preserve"> PAGEREF _Toc399828664 \h </w:instrText>
+            </w:r>
+            <w:r>
+              <w:rPr>
+                <w:noProof/>
+                <w:webHidden/>
+              </w:rPr>
+            </w:r>
+            <w:r>
+              <w:rPr>
+                <w:noProof/>
+                <w:webHidden/>
+              </w:rPr>
+              <w:fldChar w:fldCharType="separate"/>
+            </w:r>
+            <w:r>
+              <w:rPr>
+                <w:noProof/>
+                <w:webHidden/>
+              </w:rPr>
+              <w:t>1</w:t>
+            </w:r>
+            <w:r>
+              <w:rPr>
+                <w:noProof/>
+                <w:webHidden/>
+              </w:rPr>
+              <w:fldChar w:fldCharType="end"/>
+            </w:r>
+          </w:hyperlink>
+        </w:p>
+        <w:p>
+          <w:pPr>
+            <w:pStyle w:val="TOC3"/>
+            <w:tabs>
+              <w:tab w:val="left" w:pos="880"/>
+              <w:tab w:val="right" w:leader="dot" w:pos="9017"/>
+            </w:tabs>
+            <w:rPr>
+              <w:rFonts w:eastAsiaTheme="minorEastAsia"/>
+              <w:noProof/>
+              <w:sz w:val="22"/>
+              <w:szCs w:val="22"/>
+            </w:rPr>
+          </w:pPr>
+          <w:hyperlink w:anchor="_Toc399828665" w:history="1">
+            <w:r>
+              <w:rPr>
+                <w:rStyle w:val="Hyperlink"/>
+                <w:noProof/>
+              </w:rPr>
+              <w:t>1.1</w:t>
+            </w:r>
+            <w:r>
+              <w:rPr>
+                <w:rFonts w:eastAsiaTheme="minorEastAsia"/>
+                <w:noProof/>
+                <w:sz w:val="22"/>
+                <w:szCs w:val="22"/>
+              </w:rPr>
+              <w:t xml:space="preserve"> </w:t>
+            </w:r>
+            <w:r>
+              <w:rPr>
+                <w:rStyle w:val="Hyperlink"/>
+                <w:noProof/>
+              </w:rPr>
+              <w:t>System Overview</w:t>
+            </w:r>
+            <w:r>
+              <w:rPr>
+                <w:noProof/>
+                <w:webHidden/>
+              </w:rPr>
+              <w:tab/>
+            </w:r>
+            <w:r>
+              <w:rPr>
+                <w:noProof/>
+                <w:webHidden/>
+              </w:rPr>
+              <w:fldChar w:fldCharType="begin"/>
+            </w:r>
+            <w:r>
+              <w:rPr>
+                <w:noProof/>
+                <w:webHidden/>
+              </w:rPr>
+              <w:instrText xml:space="preserve"> PAGEREF _Toc399828665 \h </w:instrText>
+            </w:r>
+            <w:r>
+              <w:rPr>
+                <w:noProof/>
+                <w:webHidden/>
+              </w:rPr>
+            </w:r>
+            <w:r>
+              <w:rPr>
+                <w:noProof/>
+                <w:webHidden/>
+              </w:rPr>
+              <w:fldChar w:fldCharType="separate"/>
+            </w:r>
+            <w:r>
+              <w:rPr>
+                <w:noProof/>
+                <w:webHidden/>
+              </w:rPr>
+              <w:t>1</w:t>
+            </w:r>
+            <w:r>
+              <w:rPr>
+                <w:noProof/>
+                <w:webHidden/>
+              </w:rPr>
+              <w:fldChar w:fldCharType="end"/>
+            </w:r>
+          </w:hyperlink>
+        </w:p>
+        <w:p>
+          <w:pPr>
+            <w:pStyle w:val="TOC3"/>
+            <w:tabs>
+              <w:tab w:val="left" w:pos="880"/>
+              <w:tab w:val="right" w:leader="dot" w:pos="9017"/>
+            </w:tabs>
+            <w:rPr>
+              <w:rFonts w:eastAsiaTheme="minorEastAsia"/>
+              <w:noProof/>
+              <w:sz w:val="22"/>
+              <w:szCs w:val="22"/>
+            </w:rPr>
+          </w:pPr>
+          <w:hyperlink w:anchor="_Toc399828666" w:history="1">
+            <w:r>
+              <w:rPr>
+                <w:rStyle w:val="Hyperlink"/>
+                <w:noProof/>
+              </w:rPr>
+              <w:t>1.2</w:t>
+            </w:r>
+            <w:r>
+              <w:rPr>
+                <w:rFonts w:eastAsiaTheme="minorEastAsia"/>
+                <w:noProof/>
+                <w:sz w:val="22"/>
+                <w:szCs w:val="22"/>
+              </w:rPr>
+              <w:t xml:space="preserve"> </w:t>
+            </w:r>
+            <w:r>
+              <w:rPr>
+                <w:rStyle w:val="Hyperlink"/>
+                <w:noProof/>
+              </w:rPr>
+              <w:t>Acronyms and Abbreviations</w:t>
+            </w:r>
+            <w:r>
+              <w:rPr>
+                <w:noProof/>
+                <w:webHidden/>
+              </w:rPr>
+              <w:tab/>
+            </w:r>
+            <w:r>
+              <w:rPr>
+                <w:noProof/>
+                <w:webHidden/>
+              </w:rPr>
+              <w:fldChar w:fldCharType="begin"/>
+            </w:r>
+            <w:r>
+              <w:rPr>
+                <w:noProof/>
+                <w:webHidden/>
+              </w:rPr>
+              <w:instrText xml:space="preserve"> PAGEREF _Toc399828666 \h </w:instrText>
+            </w:r>
+            <w:r>
+              <w:rPr>
+                <w:noProof/>
+                <w:webHidden/>
+              </w:rPr>
+            </w:r>
+            <w:r>
+              <w:rPr>
+                <w:noProof/>
+                <w:webHidden/>
+              </w:rPr>
+              <w:fldChar w:fldCharType="separate"/>
+            </w:r>
+            <w:r>
+              <w:rPr>
+                <w:noProof/>
+                <w:webHidden/>
+              </w:rPr>
+              <w:t>1</w:t>
+            </w:r>
+            <w:r>
+              <w:rPr>
+                <w:noProof/>
+                <w:webHidden/>
+              </w:rPr>
+              <w:fldChar w:fldCharType="end"/>
+            </w:r>
+          </w:hyperlink>
+        </w:p>
+        <w:p>
+          <w:pPr>
+            <w:pStyle w:val="TOC3"/>
+            <w:tabs>
+              <w:tab w:val="right" w:leader="dot" w:pos="9017"/>
+            </w:tabs>
+            <w:rPr>
+              <w:rFonts w:eastAsiaTheme="minorEastAsia"/>
+              <w:noProof/>
+              <w:sz w:val="22"/>
+              <w:szCs w:val="22"/>
+            </w:rPr>
+          </w:pPr>
+          <w:hyperlink w:anchor="_Toc399828667" w:history="1">
+            <w:r>
+              <w:rPr>
+                <w:rStyle w:val="Hyperlink"/>
+                <w:noProof/>
+              </w:rPr>
+              <w:t>1.3 System Summary</w:t>
+            </w:r>
+            <w:r>
+              <w:rPr>
+                <w:noProof/>
+                <w:webHidden/>
+              </w:rPr>
+              <w:tab/>
+            </w:r>
+            <w:r>
+              <w:rPr>
+                <w:noProof/>
+                <w:webHidden/>
+              </w:rPr>
+              <w:fldChar w:fldCharType="begin"/>
+            </w:r>
+            <w:r>
+              <w:rPr>
+                <w:noProof/>
+                <w:webHidden/>
+              </w:rPr>
+              <w:instrText xml:space="preserve"> PAGEREF _Toc399828667 \h </w:instrText>
+            </w:r>
+            <w:r>
+              <w:rPr>
+                <w:noProof/>
+                <w:webHidden/>
+              </w:rPr>
+            </w:r>
+            <w:r>
+              <w:rPr>
+                <w:noProof/>
+                <w:webHidden/>
+              </w:rPr>
+              <w:fldChar w:fldCharType="separate"/>
+            </w:r>
+            <w:r>
+              <w:rPr>
+                <w:noProof/>
+                <w:webHidden/>
+              </w:rPr>
+              <w:t>2</w:t>
+            </w:r>
+            <w:r>
+              <w:rPr>
+                <w:noProof/>
+                <w:webHidden/>
+              </w:rPr>
+              <w:fldChar w:fldCharType="end"/>
+            </w:r>
+          </w:hyperlink>
+        </w:p>
+        <w:p>
+          <w:pPr>
+            <w:pStyle w:val="TOC3"/>
+            <w:tabs>
+              <w:tab w:val="right" w:leader="dot" w:pos="9017"/>
+            </w:tabs>
+            <w:rPr>
+              <w:rFonts w:eastAsiaTheme="minorEastAsia"/>
+              <w:noProof/>
+              <w:sz w:val="22"/>
+              <w:szCs w:val="22"/>
+            </w:rPr>
+          </w:pPr>
+          <w:hyperlink w:anchor="_Toc399828668" w:history="1">
+            <w:r>
+              <w:rPr>
+                <w:rStyle w:val="Hyperlink"/>
+                <w:noProof/>
+              </w:rPr>
+              <w:t>1.4 User Access Privileges</w:t>
+            </w:r>
+            <w:r>
+              <w:rPr>
+                <w:noProof/>
+                <w:webHidden/>
+              </w:rPr>
+              <w:tab/>
+            </w:r>
+            <w:r>
+              <w:rPr>
+                <w:noProof/>
+                <w:webHidden/>
+              </w:rPr>
+              <w:fldChar w:fldCharType="begin"/>
+            </w:r>
+            <w:r>
+              <w:rPr>
+                <w:noProof/>
+                <w:webHidden/>
+              </w:rPr>
+              <w:instrText xml:space="preserve"> PAGEREF _Toc399828668 \h </w:instrText>
+            </w:r>
+            <w:r>
+              <w:rPr>
+                <w:noProof/>
+                <w:webHidden/>
+              </w:rPr>
+            </w:r>
+            <w:r>
+              <w:rPr>
+                <w:noProof/>
+                <w:webHidden/>
+              </w:rPr>
+              <w:fldChar w:fldCharType="separate"/>
+            </w:r>
+            <w:r>
+              <w:rPr>
+                <w:noProof/>
+                <w:webHidden/>
+              </w:rPr>
+              <w:t>2</w:t>
+            </w:r>
+            <w:r>
+              <w:rPr>
+                <w:noProof/>
+                <w:webHidden/>
+              </w:rPr>
+              <w:fldChar w:fldCharType="end"/>
+            </w:r>
+          </w:hyperlink>
+        </w:p>
+        <w:p>
+          <w:pPr>
+            <w:pStyle w:val="TOC2"/>
+            <w:tabs>
+              <w:tab w:val="right" w:leader="dot" w:pos="9017"/>
+            </w:tabs>
+            <w:rPr>
+              <w:rFonts w:eastAsiaTheme="minorEastAsia"/>
+              <w:b w:val="0"/>
+              <w:bCs w:val="0"/>
+              <w:noProof/>
+              <w:sz w:val="22"/>
+              <w:szCs w:val="22"/>
+            </w:rPr>
+          </w:pPr>
+          <w:hyperlink w:anchor="_Toc399828669" w:history="1">
+            <w:r>
+              <w:rPr>
+                <w:rStyle w:val="Hyperlink"/>
+                <w:noProof/>
+              </w:rPr>
+              <w:t>2.0 Getting Started</w:t>
+            </w:r>
+            <w:r>
+              <w:rPr>
+                <w:noProof/>
+                <w:webHidden/>
+              </w:rPr>
+              <w:tab/>
+            </w:r>
+            <w:r>
+              <w:rPr>
+                <w:noProof/>
+                <w:webHidden/>
+              </w:rPr>
+              <w:fldChar w:fldCharType="begin"/>
+            </w:r>
+            <w:r>
+              <w:rPr>
+                <w:noProof/>
+                <w:webHidden/>
+              </w:rPr>
+              <w:instrText xml:space="preserve"> PAGEREF _Toc399828669 \h </w:instrText>
+            </w:r>
+            <w:r>
+              <w:rPr>
+                <w:noProof/>
+                <w:webHidden/>
+              </w:rPr>
+            </w:r>
+            <w:r>
+              <w:rPr>
+                <w:noProof/>
+                <w:webHidden/>
+              </w:rPr>
+              <w:fldChar w:fldCharType="separate"/>
+            </w:r>
+            <w:r>
+              <w:rPr>
+                <w:noProof/>
+                <w:webHidden/>
+              </w:rPr>
+              <w:t>3</w:t>
+            </w:r>
+            <w:r>
+              <w:rPr>
+                <w:noProof/>
+                <w:webHidden/>
+              </w:rPr>
+              <w:fldChar w:fldCharType="end"/>
+            </w:r>
+          </w:hyperlink>
+        </w:p>
+        <w:p>
+          <w:pPr>
+            <w:pStyle w:val="TOC3"/>
+            <w:tabs>
+              <w:tab w:val="right" w:leader="dot" w:pos="9017"/>
+            </w:tabs>
+            <w:rPr>
+              <w:rFonts w:eastAsiaTheme="minorEastAsia"/>
+              <w:noProof/>
+              <w:sz w:val="22"/>
+              <w:szCs w:val="22"/>
+            </w:rPr>
+          </w:pPr>
+          <w:hyperlink w:anchor="_Toc399828670" w:history="1">
+            <w:r>
+              <w:rPr>
+                <w:rStyle w:val="Hyperlink"/>
+                <w:noProof/>
+              </w:rPr>
+              <w:t>2.1 Setting up WAMP</w:t>
+            </w:r>
+            <w:r>
+              <w:rPr>
+                <w:noProof/>
+                <w:webHidden/>
+              </w:rPr>
+              <w:tab/>
+            </w:r>
+            <w:r>
+              <w:rPr>
+                <w:noProof/>
+                <w:webHidden/>
+              </w:rPr>
+              <w:fldChar w:fldCharType="begin"/>
+            </w:r>
+            <w:r>
+              <w:rPr>
+                <w:noProof/>
+                <w:webHidden/>
+              </w:rPr>
+              <w:instrText xml:space="preserve"> PAGEREF _Toc399828670 \h </w:instrText>
+            </w:r>
+            <w:r>
+              <w:rPr>
+                <w:noProof/>
+                <w:webHidden/>
+              </w:rPr>
+            </w:r>
+            <w:r>
+              <w:rPr>
+                <w:noProof/>
+                <w:webHidden/>
+              </w:rPr>
+              <w:fldChar w:fldCharType="separate"/>
+            </w:r>
+            <w:r>
+              <w:rPr>
+                <w:noProof/>
+                <w:webHidden/>
+              </w:rPr>
+              <w:t>3</w:t>
+            </w:r>
+            <w:r>
+              <w:rPr>
+                <w:noProof/>
+                <w:webHidden/>
+              </w:rPr>
+              <w:fldChar w:fldCharType="end"/>
+            </w:r>
+          </w:hyperlink>
+        </w:p>
+        <w:p>
+          <w:pPr>
+            <w:pStyle w:val="TOC3"/>
+            <w:tabs>
+              <w:tab w:val="right" w:leader="dot" w:pos="9017"/>
+            </w:tabs>
+            <w:rPr>
+              <w:rFonts w:eastAsiaTheme="minorEastAsia"/>
+              <w:noProof/>
+              <w:sz w:val="22"/>
+              <w:szCs w:val="22"/>
+            </w:rPr>
+          </w:pPr>
+          <w:hyperlink w:anchor="_Toc399828671" w:history="1">
+            <w:r>
+              <w:rPr>
+                <w:rStyle w:val="Hyperlink"/>
+                <w:noProof/>
+              </w:rPr>
+              <w:t>2.2 Creating and Setting up the Database</w:t>
+            </w:r>
+            <w:r>
+              <w:rPr>
+                <w:noProof/>
+                <w:webHidden/>
+              </w:rPr>
+              <w:tab/>
+            </w:r>
+            <w:r>
+              <w:rPr>
+                <w:noProof/>
+                <w:webHidden/>
+              </w:rPr>
+              <w:fldChar w:fldCharType="begin"/>
+            </w:r>
+            <w:r>
+              <w:rPr>
+                <w:noProof/>
+                <w:webHidden/>
+              </w:rPr>
+              <w:instrText xml:space="preserve"> PAGEREF _Toc399828671 \h </w:instrText>
+            </w:r>
+            <w:r>
+              <w:rPr>
+                <w:noProof/>
+                <w:webHidden/>
+              </w:rPr>
+            </w:r>
+            <w:r>
+              <w:rPr>
+                <w:noProof/>
+                <w:webHidden/>
+              </w:rPr>
+              <w:fldChar w:fldCharType="separate"/>
+            </w:r>
+            <w:r>
+              <w:rPr>
+                <w:noProof/>
+                <w:webHidden/>
+              </w:rPr>
+              <w:t>9</w:t>
+            </w:r>
+            <w:r>
+              <w:rPr>
+                <w:noProof/>
+                <w:webHidden/>
+              </w:rPr>
+              <w:fldChar w:fldCharType="end"/>
+            </w:r>
+          </w:hyperlink>
+        </w:p>
+        <w:p>
+          <w:pPr>
+            <w:pStyle w:val="TOC2"/>
+            <w:tabs>
+              <w:tab w:val="right" w:leader="dot" w:pos="9017"/>
+            </w:tabs>
+            <w:rPr>
+              <w:rFonts w:eastAsiaTheme="minorEastAsia"/>
+              <w:b w:val="0"/>
+              <w:bCs w:val="0"/>
+              <w:noProof/>
+              <w:sz w:val="22"/>
+              <w:szCs w:val="22"/>
+            </w:rPr>
+          </w:pPr>
+          <w:hyperlink w:anchor="_Toc399828672" w:history="1">
+            <w:r>
+              <w:rPr>
+                <w:rStyle w:val="Hyperlink"/>
+                <w:noProof/>
+              </w:rPr>
+              <w:t>3.0 Using the Mana Staff Management System</w:t>
+            </w:r>
+            <w:r>
+              <w:rPr>
+                <w:noProof/>
+                <w:webHidden/>
+              </w:rPr>
+              <w:tab/>
+            </w:r>
+            <w:r>
+              <w:rPr>
+                <w:noProof/>
+                <w:webHidden/>
+              </w:rPr>
+              <w:fldChar w:fldCharType="begin"/>
+            </w:r>
+            <w:r>
+              <w:rPr>
+                <w:noProof/>
+                <w:webHidden/>
+              </w:rPr>
+              <w:instrText xml:space="preserve"> PAGEREF _Toc399828672 \h </w:instrText>
+            </w:r>
+            <w:r>
+              <w:rPr>
+                <w:noProof/>
+                <w:webHidden/>
+              </w:rPr>
+            </w:r>
+            <w:r>
+              <w:rPr>
+                <w:noProof/>
+                <w:webHidden/>
+              </w:rPr>
+              <w:fldChar w:fldCharType="separate"/>
+            </w:r>
+            <w:r>
+              <w:rPr>
+                <w:noProof/>
+                <w:webHidden/>
+              </w:rPr>
+              <w:t>11</w:t>
+            </w:r>
+            <w:r>
+              <w:rPr>
+                <w:noProof/>
+                <w:webHidden/>
+              </w:rPr>
+              <w:fldChar w:fldCharType="end"/>
+            </w:r>
+          </w:hyperlink>
+        </w:p>
+        <w:p>
+          <w:pPr>
+            <w:pStyle w:val="TOC3"/>
+            <w:tabs>
+              <w:tab w:val="left" w:pos="880"/>
+              <w:tab w:val="right" w:leader="dot" w:pos="9017"/>
+            </w:tabs>
+            <w:rPr>
+              <w:rFonts w:eastAsiaTheme="minorEastAsia"/>
+              <w:noProof/>
+              <w:sz w:val="22"/>
+              <w:szCs w:val="22"/>
+            </w:rPr>
+          </w:pPr>
+          <w:hyperlink w:anchor="_Toc399828673" w:history="1">
+            <w:r>
+              <w:rPr>
+                <w:rStyle w:val="Hyperlink"/>
+                <w:noProof/>
+              </w:rPr>
+              <w:t>3.1</w:t>
+            </w:r>
+            <w:r>
+              <w:rPr>
+                <w:rFonts w:eastAsiaTheme="minorEastAsia"/>
+                <w:noProof/>
+                <w:sz w:val="22"/>
+                <w:szCs w:val="22"/>
+              </w:rPr>
+              <w:t xml:space="preserve"> </w:t>
+            </w:r>
+            <w:r>
+              <w:rPr>
+                <w:rStyle w:val="Hyperlink"/>
+                <w:noProof/>
+              </w:rPr>
+              <w:t>Staff Details</w:t>
+            </w:r>
+            <w:r>
+              <w:rPr>
+                <w:noProof/>
+                <w:webHidden/>
+              </w:rPr>
+              <w:tab/>
+            </w:r>
+            <w:r>
+              <w:rPr>
+                <w:noProof/>
+                <w:webHidden/>
+              </w:rPr>
+              <w:fldChar w:fldCharType="begin"/>
+            </w:r>
+            <w:r>
+              <w:rPr>
+                <w:noProof/>
+                <w:webHidden/>
+              </w:rPr>
+              <w:instrText xml:space="preserve"> PAGEREF _Toc399828673 \h </w:instrText>
+            </w:r>
+            <w:r>
+              <w:rPr>
+                <w:noProof/>
+                <w:webHidden/>
+              </w:rPr>
+            </w:r>
+            <w:r>
+              <w:rPr>
+                <w:noProof/>
+                <w:webHidden/>
+              </w:rPr>
+              <w:fldChar w:fldCharType="separate"/>
+            </w:r>
+            <w:r>
+              <w:rPr>
+                <w:noProof/>
+                <w:webHidden/>
+              </w:rPr>
+              <w:t>12</w:t>
+            </w:r>
+            <w:r>
+              <w:rPr>
+                <w:noProof/>
+                <w:webHidden/>
+              </w:rPr>
+              <w:fldChar w:fldCharType="end"/>
+            </w:r>
+          </w:hyperlink>
+        </w:p>
+        <w:p>
+          <w:pPr>
+            <w:pStyle w:val="TOC3"/>
+            <w:tabs>
+              <w:tab w:val="right" w:leader="dot" w:pos="9017"/>
+            </w:tabs>
+            <w:rPr>
+              <w:rFonts w:eastAsiaTheme="minorEastAsia"/>
+              <w:noProof/>
+              <w:sz w:val="22"/>
+              <w:szCs w:val="22"/>
+            </w:rPr>
+          </w:pPr>
+          <w:hyperlink w:anchor="_Toc399828674" w:history="1">
+            <w:r>
+              <w:rPr>
+                <w:rStyle w:val="Hyperlink"/>
+                <w:noProof/>
+              </w:rPr>
+              <w:t>3.2 Leave Management</w:t>
+            </w:r>
+            <w:r>
+              <w:rPr>
+                <w:noProof/>
+                <w:webHidden/>
+              </w:rPr>
+              <w:tab/>
+            </w:r>
+            <w:r>
+              <w:rPr>
+                <w:noProof/>
+                <w:webHidden/>
+              </w:rPr>
+              <w:fldChar w:fldCharType="begin"/>
+            </w:r>
+            <w:r>
+              <w:rPr>
+                <w:noProof/>
+                <w:webHidden/>
+              </w:rPr>
+              <w:instrText xml:space="preserve"> PAGEREF _Toc399828674 \h </w:instrText>
+            </w:r>
+            <w:r>
+              <w:rPr>
+                <w:noProof/>
+                <w:webHidden/>
+              </w:rPr>
+            </w:r>
+            <w:r>
+              <w:rPr>
+                <w:noProof/>
+                <w:webHidden/>
+              </w:rPr>
+              <w:fldChar w:fldCharType="separate"/>
+            </w:r>
+            <w:r>
+              <w:rPr>
+                <w:noProof/>
+                <w:webHidden/>
+              </w:rPr>
+              <w:t>16</w:t>
+            </w:r>
+            <w:r>
+              <w:rPr>
+                <w:noProof/>
+                <w:webHidden/>
+              </w:rPr>
+              <w:fldChar w:fldCharType="end"/>
+            </w:r>
+          </w:hyperlink>
+        </w:p>
+        <w:p>
+          <w:pPr>
+            <w:pStyle w:val="TOC3"/>
+            <w:tabs>
+              <w:tab w:val="right" w:leader="dot" w:pos="9017"/>
+            </w:tabs>
+            <w:rPr>
+              <w:rFonts w:eastAsiaTheme="minorEastAsia"/>
+              <w:noProof/>
+              <w:sz w:val="22"/>
+              <w:szCs w:val="22"/>
+            </w:rPr>
+          </w:pPr>
+          <w:hyperlink w:anchor="_Toc399828675" w:history="1">
+            <w:r>
+              <w:rPr>
+                <w:rStyle w:val="Hyperlink"/>
+                <w:noProof/>
+              </w:rPr>
+              <w:t>3.3 Timetable</w:t>
+            </w:r>
+            <w:r>
+              <w:rPr>
+                <w:noProof/>
+                <w:webHidden/>
+              </w:rPr>
+              <w:tab/>
+            </w:r>
+            <w:r>
+              <w:rPr>
+                <w:noProof/>
+                <w:webHidden/>
+              </w:rPr>
+              <w:fldChar w:fldCharType="begin"/>
+            </w:r>
+            <w:r>
+              <w:rPr>
+                <w:noProof/>
+                <w:webHidden/>
+              </w:rPr>
+              <w:instrText xml:space="preserve"> PAGEREF _Toc399828675 \h </w:instrText>
+            </w:r>
+            <w:r>
+              <w:rPr>
+                <w:noProof/>
+                <w:webHidden/>
+              </w:rPr>
+            </w:r>
+            <w:r>
+              <w:rPr>
+                <w:noProof/>
+                <w:webHidden/>
+              </w:rPr>
+              <w:fldChar w:fldCharType="separate"/>
+            </w:r>
+            <w:r>
+              <w:rPr>
+                <w:noProof/>
+                <w:webHidden/>
+              </w:rPr>
+              <w:t>20</w:t>
+            </w:r>
+            <w:r>
+              <w:rPr>
+                <w:noProof/>
+                <w:webHidden/>
+              </w:rPr>
+              <w:fldChar w:fldCharType="end"/>
+            </w:r>
+          </w:hyperlink>
+        </w:p>
+        <w:p>
+          <w:pPr>
+            <w:pStyle w:val="TOC3"/>
+            <w:tabs>
+              <w:tab w:val="right" w:leader="dot" w:pos="9017"/>
+            </w:tabs>
+            <w:rPr>
+              <w:rFonts w:eastAsiaTheme="minorEastAsia"/>
+              <w:noProof/>
+              <w:sz w:val="22"/>
+              <w:szCs w:val="22"/>
+            </w:rPr>
+          </w:pPr>
+          <w:hyperlink w:anchor="_Toc399828676" w:history="1">
+            <w:r>
+              <w:rPr>
+                <w:rStyle w:val="Hyperlink"/>
+                <w:noProof/>
+              </w:rPr>
+              <w:t>3.4 Administrative Tasks</w:t>
+            </w:r>
+            <w:r>
+              <w:rPr>
+                <w:noProof/>
+                <w:webHidden/>
+              </w:rPr>
+              <w:tab/>
+            </w:r>
+            <w:r>
+              <w:rPr>
+                <w:noProof/>
+                <w:webHidden/>
+              </w:rPr>
+              <w:fldChar w:fldCharType="begin"/>
+            </w:r>
+            <w:r>
+              <w:rPr>
+                <w:noProof/>
+                <w:webHidden/>
+              </w:rPr>
+              <w:instrText xml:space="preserve"> PAGEREF _Toc399828676 \h </w:instrText>
+            </w:r>
+            <w:r>
+              <w:rPr>
+                <w:noProof/>
+                <w:webHidden/>
+              </w:rPr>
+            </w:r>
+            <w:r>
+              <w:rPr>
+                <w:noProof/>
+                <w:webHidden/>
+              </w:rPr>
+              <w:fldChar w:fldCharType="separate"/>
+            </w:r>
+            <w:r>
+              <w:rPr>
+                <w:noProof/>
+                <w:webHidden/>
+              </w:rPr>
+              <w:t>24</w:t>
+            </w:r>
+            <w:r>
+              <w:rPr>
+                <w:noProof/>
+                <w:webHidden/>
+              </w:rPr>
+              <w:fldChar w:fldCharType="end"/>
+            </w:r>
+          </w:hyperlink>
+        </w:p>
+        <w:p>
+          <w:pPr>
+            <w:pStyle w:val="TOC2"/>
+            <w:tabs>
+              <w:tab w:val="right" w:leader="dot" w:pos="9017"/>
+            </w:tabs>
+            <w:rPr>
+              <w:rFonts w:eastAsiaTheme="minorEastAsia"/>
+              <w:b w:val="0"/>
+              <w:bCs w:val="0"/>
+              <w:noProof/>
+              <w:sz w:val="22"/>
+              <w:szCs w:val="22"/>
+            </w:rPr>
+          </w:pPr>
+          <w:hyperlink w:anchor="_Toc399828677" w:history="1">
+            <w:r>
+              <w:rPr>
+                <w:rStyle w:val="Hyperlink"/>
+                <w:noProof/>
+              </w:rPr>
+              <w:t>4.0 Reports</w:t>
+            </w:r>
+            <w:r>
+              <w:rPr>
+                <w:noProof/>
+                <w:webHidden/>
+              </w:rPr>
+              <w:tab/>
+            </w:r>
+            <w:r>
+              <w:rPr>
+                <w:noProof/>
+                <w:webHidden/>
+              </w:rPr>
+              <w:fldChar w:fldCharType="begin"/>
+            </w:r>
+            <w:r>
+              <w:rPr>
+                <w:noProof/>
+                <w:webHidden/>
+              </w:rPr>
+              <w:instrText xml:space="preserve"> PAGEREF _Toc399828677 \h </w:instrText>
+            </w:r>
+            <w:r>
+              <w:rPr>
+                <w:noProof/>
+                <w:webHidden/>
+              </w:rPr>
+            </w:r>
+            <w:r>
+              <w:rPr>
+                <w:noProof/>
+                <w:webHidden/>
+              </w:rPr>
+              <w:fldChar w:fldCharType="separate"/>
+            </w:r>
+            <w:r>
+              <w:rPr>
+                <w:noProof/>
+                <w:webHidden/>
+              </w:rPr>
+              <w:t>26</w:t>
+            </w:r>
+            <w:r>
+              <w:rPr>
+                <w:noProof/>
+                <w:webHidden/>
+              </w:rPr>
+              <w:fldChar w:fldCharType="end"/>
+            </w:r>
+          </w:hyperlink>
+        </w:p>
+        <w:p>
+          <w:pPr>
+            <w:pStyle w:val="TOC3"/>
+            <w:tabs>
+              <w:tab w:val="right" w:leader="dot" w:pos="9017"/>
+            </w:tabs>
+            <w:rPr>
+              <w:rFonts w:eastAsiaTheme="minorEastAsia"/>
+              <w:noProof/>
+              <w:sz w:val="22"/>
+              <w:szCs w:val="22"/>
+            </w:rPr>
+          </w:pPr>
+          <w:hyperlink w:anchor="_Toc399828678" w:history="1">
+            <w:r>
+              <w:rPr>
+                <w:rStyle w:val="Hyperlink"/>
+                <w:noProof/>
+              </w:rPr>
+              <w:t>4.1 Staff Report</w:t>
+            </w:r>
+            <w:r>
+              <w:rPr>
+                <w:noProof/>
+                <w:webHidden/>
+              </w:rPr>
+              <w:tab/>
+            </w:r>
+            <w:r>
+              <w:rPr>
+                <w:noProof/>
+                <w:webHidden/>
+              </w:rPr>
+              <w:fldChar w:fldCharType="begin"/>
+            </w:r>
+            <w:r>
+              <w:rPr>
+                <w:noProof/>
+                <w:webHidden/>
+              </w:rPr>
+              <w:instrText xml:space="preserve"> PAGEREF _Toc399828678 \h </w:instrText>
+            </w:r>
+            <w:r>
+              <w:rPr>
+                <w:noProof/>
+                <w:webHidden/>
+              </w:rPr>
+            </w:r>
+            <w:r>
+              <w:rPr>
+                <w:noProof/>
+                <w:webHidden/>
+              </w:rPr>
+              <w:fldChar w:fldCharType="separate"/>
+            </w:r>
+            <w:r>
+              <w:rPr>
+                <w:noProof/>
+                <w:webHidden/>
+              </w:rPr>
+              <w:t>26</w:t>
+            </w:r>
+            <w:r>
+              <w:rPr>
+                <w:noProof/>
+                <w:webHidden/>
+              </w:rPr>
+              <w:fldChar w:fldCharType="end"/>
+            </w:r>
+          </w:hyperlink>
+        </w:p>
+        <w:p>
+          <w:pPr>
+            <w:pStyle w:val="TOC3"/>
+            <w:tabs>
+              <w:tab w:val="right" w:leader="dot" w:pos="9017"/>
+            </w:tabs>
+            <w:rPr>
+              <w:rFonts w:eastAsiaTheme="minorEastAsia"/>
+              <w:noProof/>
+              <w:sz w:val="22"/>
+              <w:szCs w:val="22"/>
+            </w:rPr>
+          </w:pPr>
+          <w:hyperlink w:anchor="_Toc399828679" w:history="1">
+            <w:r>
+              <w:rPr>
+                <w:rStyle w:val="Hyperlink"/>
+                <w:noProof/>
+              </w:rPr>
+              <w:t>4.2 Leave Report</w:t>
+            </w:r>
+            <w:r>
+              <w:rPr>
+                <w:noProof/>
+                <w:webHidden/>
+              </w:rPr>
+              <w:tab/>
+            </w:r>
+            <w:r>
+              <w:rPr>
+                <w:noProof/>
+                <w:webHidden/>
+              </w:rPr>
+              <w:fldChar w:fldCharType="begin"/>
+            </w:r>
+            <w:r>
+              <w:rPr>
+                <w:noProof/>
+                <w:webHidden/>
+              </w:rPr>
+              <w:instrText xml:space="preserve"> PAGEREF _Toc399828679 \h </w:instrText>
+            </w:r>
+            <w:r>
+              <w:rPr>
+                <w:noProof/>
+                <w:webHidden/>
+              </w:rPr>
+            </w:r>
+            <w:r>
+              <w:rPr>
+                <w:noProof/>
+                <w:webHidden/>
+              </w:rPr>
+              <w:fldChar w:fldCharType="separate"/>
+            </w:r>
+            <w:r>
+              <w:rPr>
+                <w:noProof/>
+                <w:webHidden/>
+              </w:rPr>
+              <w:t>27</w:t>
+            </w:r>
+            <w:r>
+              <w:rPr>
+                <w:noProof/>
+                <w:webHidden/>
+              </w:rPr>
+              <w:fldChar w:fldCharType="end"/>
+            </w:r>
+          </w:hyperlink>
+        </w:p>
+        <w:p>
+          <w:pPr>
+            <w:pStyle w:val="TOC3"/>
+            <w:tabs>
+              <w:tab w:val="right" w:leader="dot" w:pos="9017"/>
+            </w:tabs>
+            <w:rPr>
+              <w:rFonts w:eastAsiaTheme="minorEastAsia"/>
+              <w:noProof/>
+              <w:sz w:val="22"/>
+              <w:szCs w:val="22"/>
+            </w:rPr>
+          </w:pPr>
+          <w:hyperlink w:anchor="_Toc399828680" w:history="1">
+            <w:r>
+              <w:rPr>
+                <w:rStyle w:val="Hyperlink"/>
+                <w:noProof/>
+              </w:rPr>
+              <w:t>4.3 Timetable Reports</w:t>
+            </w:r>
+            <w:r>
+              <w:rPr>
+                <w:noProof/>
+                <w:webHidden/>
+              </w:rPr>
+              <w:tab/>
+            </w:r>
+            <w:r>
+              <w:rPr>
+                <w:noProof/>
+                <w:webHidden/>
+              </w:rPr>
+              <w:fldChar w:fldCharType="begin"/>
+            </w:r>
+            <w:r>
+              <w:rPr>
+                <w:noProof/>
+                <w:webHidden/>
+              </w:rPr>
+              <w:instrText xml:space="preserve"> PAGEREF _Toc399828680 \h </w:instrText>
+            </w:r>
+            <w:r>
+              <w:rPr>
+                <w:noProof/>
+                <w:webHidden/>
+              </w:rPr>
+            </w:r>
+            <w:r>
+              <w:rPr>
+                <w:noProof/>
+                <w:webHidden/>
+              </w:rPr>
+              <w:fldChar w:fldCharType="separate"/>
+            </w:r>
+            <w:r>
+              <w:rPr>
+                <w:noProof/>
+                <w:webHidden/>
+              </w:rPr>
+              <w:t>27</w:t>
+            </w:r>
+            <w:r>
+              <w:rPr>
+                <w:noProof/>
+                <w:webHidden/>
+              </w:rPr>
+              <w:fldChar w:fldCharType="end"/>
+            </w:r>
+          </w:hyperlink>
+        </w:p>
+        <w:p>
+          <w:pPr>
+            <w:pStyle w:val="TOC2"/>
+            <w:tabs>
+              <w:tab w:val="right" w:leader="dot" w:pos="9017"/>
+            </w:tabs>
+            <w:rPr>
+              <w:rFonts w:eastAsiaTheme="minorEastAsia"/>
+              <w:b w:val="0"/>
+              <w:bCs w:val="0"/>
+              <w:noProof/>
+              <w:sz w:val="22"/>
+              <w:szCs w:val="22"/>
+            </w:rPr>
+          </w:pPr>
+          <w:hyperlink w:anchor="_Toc399828681" w:history="1">
+            <w:r>
+              <w:rPr>
+                <w:rStyle w:val="Hyperlink"/>
+                <w:noProof/>
+              </w:rPr>
+              <w:t>5.0 Error Messages</w:t>
+            </w:r>
+            <w:r>
+              <w:rPr>
+                <w:noProof/>
+                <w:webHidden/>
+              </w:rPr>
+              <w:tab/>
+            </w:r>
+            <w:r>
+              <w:rPr>
+                <w:noProof/>
+                <w:webHidden/>
+              </w:rPr>
+              <w:fldChar w:fldCharType="begin"/>
+            </w:r>
+            <w:r>
+              <w:rPr>
+                <w:noProof/>
+                <w:webHidden/>
+              </w:rPr>
+              <w:instrText xml:space="preserve"> PAGEREF _Toc399828681 \h </w:instrText>
+            </w:r>
+            <w:r>
+              <w:rPr>
+                <w:noProof/>
+                <w:webHidden/>
+              </w:rPr>
+            </w:r>
+            <w:r>
+              <w:rPr>
+                <w:noProof/>
+                <w:webHidden/>
+              </w:rPr>
+              <w:fldChar w:fldCharType="separate"/>
+            </w:r>
+            <w:r>
+              <w:rPr>
+                <w:noProof/>
+                <w:webHidden/>
+              </w:rPr>
+              <w:t>28</w:t>
+            </w:r>
+            <w:r>
+              <w:rPr>
+                <w:noProof/>
+                <w:webHidden/>
+              </w:rPr>
+              <w:fldChar w:fldCharType="end"/>
+            </w:r>
+          </w:hyperlink>
+        </w:p>
+        <w:p>
+          <w:pPr>
+            <w:pStyle w:val="TOC2"/>
+            <w:tabs>
+              <w:tab w:val="right" w:leader="dot" w:pos="9017"/>
+            </w:tabs>
+            <w:rPr>
+              <w:rFonts w:eastAsiaTheme="minorEastAsia"/>
+              <w:b w:val="0"/>
+              <w:bCs w:val="0"/>
+              <w:noProof/>
+              <w:sz w:val="22"/>
+              <w:szCs w:val="22"/>
+            </w:rPr>
+          </w:pPr>
+          <w:hyperlink w:anchor="_Toc399828682" w:history="1">
+            <w:r>
+              <w:rPr>
+                <w:rStyle w:val="Hyperlink"/>
+                <w:noProof/>
+              </w:rPr>
+              <w:t>6.0 About us</w:t>
+            </w:r>
+            <w:r>
+              <w:rPr>
+                <w:noProof/>
+                <w:webHidden/>
+              </w:rPr>
+              <w:tab/>
+            </w:r>
+            <w:r>
+              <w:rPr>
+                <w:noProof/>
+                <w:webHidden/>
+              </w:rPr>
+              <w:fldChar w:fldCharType="begin"/>
+            </w:r>
+            <w:r>
+              <w:rPr>
+                <w:noProof/>
+                <w:webHidden/>
+              </w:rPr>
+              <w:instrText xml:space="preserve"> PAGEREF _Toc399828682 \h </w:instrText>
+            </w:r>
+            <w:r>
+              <w:rPr>
+                <w:noProof/>
+                <w:webHidden/>
+              </w:rPr>
+            </w:r>
+            <w:r>
+              <w:rPr>
+                <w:noProof/>
+                <w:webHidden/>
+              </w:rPr>
+              <w:fldChar w:fldCharType="separate"/>
+            </w:r>
+            <w:r>
+              <w:rPr>
+                <w:noProof/>
+                <w:webHidden/>
+              </w:rPr>
+              <w:t>29</w:t>
+            </w:r>
+            <w:r>
+              <w:rPr>
+                <w:noProof/>
+                <w:webHidden/>
+              </w:rPr>
+              <w:fldChar w:fldCharType="end"/>
+            </w:r>
+          </w:hyperlink>
+        </w:p>
+        <w:p>
+          <w:r>
+            <w:rPr>
+              <w:b/>
+              <w:bCs/>
+              <w:noProof/>
+            </w:rPr>
+            <w:fldChar w:fldCharType="end"/>
+          </w:r>
+        </w:p>
+      </w:sdtContent>
+    </w:sdt>
     <w:p/>
     <w:p/>
     <w:p/>
     <w:p/>
     <w:p/>
-    <w:p/>
-    <w:p/>
-    <w:p/>
-    <w:p/>
-    <w:p/>
-    <w:p/>
-    <w:p/>
-    <w:p/>
-    <w:p/>
-    <w:p/>
-    <w:p/>
-    <w:p/>
-    <w:p/>
-    <w:p/>
-    <w:p/>
-    <w:p/>
-    <w:p/>
-    <w:p/>
-    <w:p/>
-    <w:p/>
-    <w:p/>
-    <w:p/>
-    <w:p/>
-    <w:p/>
-    <w:p/>
-    <w:p>
-      <w:pPr>
-        <w:pStyle w:val="Heading2"/>
-        <w:numPr>
-          <w:ilvl w:val="0"/>
-          <w:numId w:val="8"/>
-        </w:numPr>
-        <w:spacing w:before="0"/>
-        <w:rPr>
-          <w:rFonts w:asciiTheme="minorHAnsi" w:hAnsiTheme="minorHAnsi"/>
-          <w:sz w:val="32"/>
-        </w:rPr>
-      </w:pPr>
-      <w:r>
-        <w:rPr>
-          <w:rFonts w:asciiTheme="minorHAnsi" w:hAnsiTheme="minorHAnsi"/>
-          <w:sz w:val="32"/>
-        </w:rPr>
-        <w:t>General Information</w:t>
-      </w:r>
+    <w:p>
+      <w:pPr>
+        <w:sectPr>
+          <w:headerReference w:type="default" r:id="rId8"/>
+          <w:footerReference w:type="default" r:id="rId9"/>
+          <w:pgSz w:w="11907" w:h="16839" w:code="9"/>
+          <w:pgMar w:top="1440" w:right="1440" w:bottom="1440" w:left="1440" w:header="720" w:footer="720" w:gutter="0"/>
+          <w:pgBorders>
+            <w:top w:val="single" w:sz="12" w:space="20" w:color="auto"/>
+            <w:bottom w:val="single" w:sz="12" w:space="7" w:color="auto"/>
+          </w:pgBorders>
+          <w:pgNumType w:fmt="lowerRoman" w:start="1"/>
+          <w:cols w:space="720"/>
+          <w:docGrid w:linePitch="360"/>
+        </w:sectPr>
+      </w:pPr>
     </w:p>
     <w:p>
       <w:pPr>
         <w:pStyle w:val="Heading2"/>
         <w:numPr>
           <w:ilvl w:val="1"/>
-          <w:numId w:val="8"/>
+          <w:numId w:val="12"/>
         </w:numPr>
-        <w:spacing w:before="0"/>
         <w:rPr>
           <w:rFonts w:asciiTheme="minorHAnsi" w:hAnsiTheme="minorHAnsi"/>
+          <w:sz w:val="32"/>
         </w:rPr>
       </w:pPr>
       <w:r>
         <w:rPr>
           <w:rFonts w:asciiTheme="minorHAnsi" w:hAnsiTheme="minorHAnsi"/>
+          <w:sz w:val="32"/>
+        </w:rPr>
+        <w:lastRenderedPageBreak/>
+        <w:t xml:space="preserve"> </w:t>
+      </w:r>
+      <w:bookmarkStart w:id="1" w:name="_Toc399828664"/>
+      <w:r>
+        <w:rPr>
+          <w:rFonts w:asciiTheme="minorHAnsi" w:hAnsiTheme="minorHAnsi"/>
+          <w:sz w:val="32"/>
+        </w:rPr>
+        <w:t>General Information</w:t>
+      </w:r>
+      <w:bookmarkEnd w:id="1"/>
+    </w:p>
+    <w:p>
+      <w:pPr>
+        <w:pStyle w:val="Heading3"/>
+        <w:numPr>
+          <w:ilvl w:val="1"/>
+          <w:numId w:val="12"/>
+        </w:numPr>
+        <w:rPr>
+          <w:rFonts w:asciiTheme="minorHAnsi" w:hAnsiTheme="minorHAnsi"/>
+        </w:rPr>
+      </w:pPr>
+      <w:bookmarkStart w:id="2" w:name="_Toc399828665"/>
+      <w:r>
+        <w:rPr>
+          <w:rFonts w:asciiTheme="minorHAnsi" w:hAnsiTheme="minorHAnsi"/>
         </w:rPr>
         <w:t>System Overview</w:t>
       </w:r>
+      <w:bookmarkEnd w:id="2"/>
     </w:p>
     <w:p>
       <w:pPr>
@@ -444,22 +1955,23 @@
     </w:p>
     <w:p>
       <w:pPr>
-        <w:pStyle w:val="Heading2"/>
+        <w:pStyle w:val="Heading3"/>
         <w:numPr>
           <w:ilvl w:val="1"/>
-          <w:numId w:val="8"/>
+          <w:numId w:val="12"/>
         </w:numPr>
-        <w:spacing w:before="0"/>
         <w:rPr>
           <w:rFonts w:asciiTheme="minorHAnsi" w:hAnsiTheme="minorHAnsi"/>
         </w:rPr>
       </w:pPr>
+      <w:bookmarkStart w:id="3" w:name="_Toc399828666"/>
       <w:r>
         <w:rPr>
           <w:rFonts w:asciiTheme="minorHAnsi" w:hAnsiTheme="minorHAnsi"/>
         </w:rPr>
         <w:t>Acronyms and Abbreviations</w:t>
       </w:r>
+      <w:bookmarkEnd w:id="3"/>
     </w:p>
     <w:p>
       <w:pPr>
@@ -672,50 +2184,44 @@
     </w:p>
     <w:p>
       <w:pPr>
-        <w:pStyle w:val="Heading2"/>
-        <w:numPr>
-          <w:ilvl w:val="1"/>
-          <w:numId w:val="8"/>
-        </w:numPr>
-        <w:spacing w:before="0"/>
+        <w:rPr>
+          <w:rFonts w:cs="Times New Roman"/>
+        </w:rPr>
+      </w:pPr>
+    </w:p>
+    <w:p>
+      <w:pPr>
+        <w:pStyle w:val="Heading3"/>
         <w:rPr>
           <w:rFonts w:asciiTheme="minorHAnsi" w:hAnsiTheme="minorHAnsi"/>
         </w:rPr>
       </w:pPr>
+      <w:bookmarkStart w:id="4" w:name="_Toc399828667"/>
       <w:r>
         <w:rPr>
           <w:rFonts w:asciiTheme="minorHAnsi" w:hAnsiTheme="minorHAnsi"/>
-          <w:sz w:val="32"/>
-          <w:szCs w:val="32"/>
-        </w:rPr>
-        <w:t>System Summa</w:t>
-      </w:r>
-      <w:r>
+        </w:rPr>
+        <w:lastRenderedPageBreak/>
+        <w:t>1.3 System Summary</w:t>
+      </w:r>
+      <w:bookmarkEnd w:id="4"/>
+    </w:p>
+    <w:p>
+      <w:pPr>
+        <w:pStyle w:val="Heading4"/>
         <w:rPr>
           <w:rFonts w:asciiTheme="minorHAnsi" w:hAnsiTheme="minorHAnsi"/>
-          <w:sz w:val="32"/>
-          <w:szCs w:val="32"/>
-        </w:rPr>
-        <w:t>ry</w:t>
-      </w:r>
-    </w:p>
-    <w:p>
-      <w:pPr>
-        <w:pStyle w:val="Heading2"/>
-        <w:numPr>
-          <w:ilvl w:val="2"/>
-          <w:numId w:val="8"/>
-        </w:numPr>
-        <w:spacing w:before="0"/>
+          <w:sz w:val="24"/>
+          <w:szCs w:val="24"/>
+        </w:rPr>
+      </w:pPr>
+      <w:r>
         <w:rPr>
           <w:rFonts w:asciiTheme="minorHAnsi" w:hAnsiTheme="minorHAnsi"/>
-        </w:rPr>
-      </w:pPr>
-      <w:r>
-        <w:rPr>
-          <w:rFonts w:asciiTheme="minorHAnsi" w:hAnsiTheme="minorHAnsi"/>
-        </w:rPr>
-        <w:t xml:space="preserve">System Configuration </w:t>
+          <w:sz w:val="24"/>
+          <w:szCs w:val="24"/>
+        </w:rPr>
+        <w:t>1.3.1 System Configuration</w:t>
       </w:r>
     </w:p>
     <w:p>
@@ -758,6 +2264,20 @@
           <w:rFonts w:cstheme="minorHAnsi"/>
           <w:sz w:val="24"/>
           <w:szCs w:val="24"/>
+        </w:rPr>
+      </w:pPr>
+    </w:p>
+    <w:p>
+      <w:pPr>
+        <w:rPr>
+          <w:rFonts w:cs="Times New Roman"/>
+        </w:rPr>
+      </w:pPr>
+    </w:p>
+    <w:p>
+      <w:pPr>
+        <w:rPr>
+          <w:rFonts w:cs="Times New Roman"/>
         </w:rPr>
       </w:pPr>
       <w:r>
@@ -768,13 +2288,118 @@
         <mc:AlternateContent>
           <mc:Choice Requires="wps">
             <w:drawing>
-              <wp:anchor distT="0" distB="0" distL="114300" distR="114300" simplePos="0" relativeHeight="251672576" behindDoc="0" locked="0" layoutInCell="1" allowOverlap="1" wp14:anchorId="68C94810" wp14:editId="0CDE737E">
+              <wp:anchor distT="0" distB="0" distL="114300" distR="114300" simplePos="0" relativeHeight="251670528" behindDoc="0" locked="0" layoutInCell="1" allowOverlap="1" wp14:anchorId="5A22ADC0" wp14:editId="7F70883F">
                 <wp:simplePos x="0" y="0"/>
                 <wp:positionH relativeFrom="margin">
-                  <wp:posOffset>2397600</wp:posOffset>
+                  <wp:align>right</wp:align>
                 </wp:positionH>
                 <wp:positionV relativeFrom="paragraph">
-                  <wp:posOffset>304675</wp:posOffset>
+                  <wp:posOffset>7620</wp:posOffset>
+                </wp:positionV>
+                <wp:extent cx="1396255" cy="648000"/>
+                <wp:effectExtent l="0" t="0" r="13970" b="19050"/>
+                <wp:wrapNone/>
+                <wp:docPr id="7" name="Oval 7"/>
+                <wp:cNvGraphicFramePr/>
+                <a:graphic xmlns:a="http://schemas.openxmlformats.org/drawingml/2006/main">
+                  <a:graphicData uri="http://schemas.microsoft.com/office/word/2010/wordprocessingShape">
+                    <wps:wsp>
+                      <wps:cNvSpPr/>
+                      <wps:spPr>
+                        <a:xfrm>
+                          <a:off x="0" y="0"/>
+                          <a:ext cx="1396255" cy="648000"/>
+                        </a:xfrm>
+                        <a:prstGeom prst="ellipse">
+                          <a:avLst/>
+                        </a:prstGeom>
+                        <a:ln>
+                          <a:solidFill>
+                            <a:schemeClr val="tx1"/>
+                          </a:solidFill>
+                        </a:ln>
+                      </wps:spPr>
+                      <wps:style>
+                        <a:lnRef idx="2">
+                          <a:schemeClr val="accent6"/>
+                        </a:lnRef>
+                        <a:fillRef idx="1">
+                          <a:schemeClr val="lt1"/>
+                        </a:fillRef>
+                        <a:effectRef idx="0">
+                          <a:schemeClr val="accent6"/>
+                        </a:effectRef>
+                        <a:fontRef idx="minor">
+                          <a:schemeClr val="dk1"/>
+                        </a:fontRef>
+                      </wps:style>
+                      <wps:txbx>
+                        <w:txbxContent>
+                          <w:p>
+                            <w:pPr>
+                              <w:jc w:val="center"/>
+                            </w:pPr>
+                            <w:r>
+                              <w:t>Staff Member Details</w:t>
+                            </w:r>
+                          </w:p>
+                        </w:txbxContent>
+                      </wps:txbx>
+                      <wps:bodyPr rot="0" spcFirstLastPara="0" vertOverflow="overflow" horzOverflow="overflow" vert="horz" wrap="square" lIns="91440" tIns="45720" rIns="91440" bIns="45720" numCol="1" spcCol="0" rtlCol="0" fromWordArt="0" anchor="ctr" anchorCtr="0" forceAA="0" compatLnSpc="1">
+                        <a:prstTxWarp prst="textNoShape">
+                          <a:avLst/>
+                        </a:prstTxWarp>
+                        <a:noAutofit/>
+                      </wps:bodyPr>
+                    </wps:wsp>
+                  </a:graphicData>
+                </a:graphic>
+                <wp14:sizeRelH relativeFrom="margin">
+                  <wp14:pctWidth>0</wp14:pctWidth>
+                </wp14:sizeRelH>
+                <wp14:sizeRelV relativeFrom="margin">
+                  <wp14:pctHeight>0</wp14:pctHeight>
+                </wp14:sizeRelV>
+              </wp:anchor>
+            </w:drawing>
+          </mc:Choice>
+          <mc:Fallback>
+            <w:pict>
+              <v:oval w14:anchorId="5A22ADC0" id="Oval 7" o:spid="_x0000_s1026" style="position:absolute;margin-left:58.75pt;margin-top:.6pt;width:109.95pt;height:51pt;z-index:251670528;visibility:visible;mso-wrap-style:square;mso-width-percent:0;mso-height-percent:0;mso-wrap-distance-left:9pt;mso-wrap-distance-top:0;mso-wrap-distance-right:9pt;mso-wrap-distance-bottom:0;mso-position-horizontal:right;mso-position-horizontal-relative:margin;mso-position-vertical:absolute;mso-position-vertical-relative:text;mso-width-percent:0;mso-height-percent:0;mso-width-relative:margin;mso-height-relative:margin;v-text-anchor:middle" o:gfxdata="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" fillcolor="white [3201]" strokecolor="black [3213]" strokeweight="1pt">
+                <v:stroke joinstyle="miter"/>
+                <v:textbox>
+                  <w:txbxContent>
+                    <w:p>
+                      <w:pPr>
+                        <w:jc w:val="center"/>
+                      </w:pPr>
+                      <w:r>
+                        <w:t>Staff Member Details</w:t>
+                      </w:r>
+                    </w:p>
+                  </w:txbxContent>
+                </v:textbox>
+                <w10:wrap anchorx="margin"/>
+              </v:oval>
+            </w:pict>
+          </mc:Fallback>
+        </mc:AlternateContent>
+      </w:r>
+      <w:r>
+        <w:rPr>
+          <w:rFonts w:cs="Times New Roman"/>
+          <w:noProof/>
+        </w:rPr>
+        <mc:AlternateContent>
+          <mc:Choice Requires="wps">
+            <w:drawing>
+              <wp:anchor distT="0" distB="0" distL="114300" distR="114300" simplePos="0" relativeHeight="251672576" behindDoc="0" locked="0" layoutInCell="1" allowOverlap="1" wp14:anchorId="1AF0172F" wp14:editId="07B63654">
+                <wp:simplePos x="0" y="0"/>
+                <wp:positionH relativeFrom="margin">
+                  <wp:posOffset>444500</wp:posOffset>
+                </wp:positionH>
+                <wp:positionV relativeFrom="paragraph">
+                  <wp:posOffset>1905</wp:posOffset>
                 </wp:positionV>
                 <wp:extent cx="1468800" cy="669600"/>
                 <wp:effectExtent l="0" t="0" r="17145" b="16510"/>
@@ -845,7 +2470,7 @@
           </mc:Choice>
           <mc:Fallback>
             <w:pict>
-              <v:oval w14:anchorId="68C94810" id="Oval 8" o:spid="_x0000_s1026" style="position:absolute;margin-left:188.8pt;margin-top:24pt;width:115.65pt;height:52.7pt;z-index:251672576;visibility:visible;mso-wrap-style:square;mso-width-percent:0;mso-height-percent:0;mso-wrap-distance-left:9pt;mso-wrap-distance-top:0;mso-wrap-distance-right:9pt;mso-wrap-distance-bottom:0;mso-position-horizontal:absolute;mso-position-horizontal-relative:margin;mso-position-vertical:absolute;mso-position-vertical-relative:text;mso-width-percent:0;mso-height-percent:0;mso-width-relative:margin;mso-height-relative:margin;v-text-anchor:middle" o:gfxdata="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" fillcolor="white [3201]" strokecolor="black [3213]" strokeweight="1pt">
+              <v:oval w14:anchorId="1AF0172F" id="Oval 8" o:spid="_x0000_s1027" style="position:absolute;margin-left:35pt;margin-top:.15pt;width:115.65pt;height:52.7pt;z-index:251672576;visibility:visible;mso-wrap-style:square;mso-width-percent:0;mso-height-percent:0;mso-wrap-distance-left:9pt;mso-wrap-distance-top:0;mso-wrap-distance-right:9pt;mso-wrap-distance-bottom:0;mso-position-horizontal:absolute;mso-position-horizontal-relative:margin;mso-position-vertical:absolute;mso-position-vertical-relative:text;mso-width-percent:0;mso-height-percent:0;mso-width-relative:margin;mso-height-relative:margin;v-text-anchor:middle" o:gfxdata="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" fillcolor="white [3201]" strokecolor="black [3213]" strokeweight="1pt">
                 <v:stroke joinstyle="miter"/>
                 <v:textbox>
                   <w:txbxContent>
@@ -887,235 +2512,18 @@
         <mc:AlternateContent>
           <mc:Choice Requires="wps">
             <w:drawing>
-              <wp:anchor distT="0" distB="0" distL="114300" distR="114300" simplePos="0" relativeHeight="251662336" behindDoc="0" locked="0" layoutInCell="1" allowOverlap="1" wp14:anchorId="339B1EDB" wp14:editId="60FB9824">
+              <wp:anchor distT="0" distB="0" distL="114300" distR="114300" simplePos="0" relativeHeight="251687936" behindDoc="0" locked="0" layoutInCell="1" allowOverlap="1" wp14:anchorId="75FA6C5A" wp14:editId="231BBA19">
                 <wp:simplePos x="0" y="0"/>
                 <wp:positionH relativeFrom="column">
-                  <wp:posOffset>583200</wp:posOffset>
+                  <wp:posOffset>3619500</wp:posOffset>
                 </wp:positionH>
                 <wp:positionV relativeFrom="paragraph">
-                  <wp:posOffset>51320</wp:posOffset>
+                  <wp:posOffset>6350</wp:posOffset>
                 </wp:positionV>
-                <wp:extent cx="1310200" cy="604500"/>
-                <wp:effectExtent l="0" t="0" r="23495" b="24765"/>
+                <wp:extent cx="914400" cy="866775"/>
+                <wp:effectExtent l="0" t="38100" r="57150" b="28575"/>
                 <wp:wrapNone/>
-                <wp:docPr id="3" name="Oval 3"/>
-                <wp:cNvGraphicFramePr/>
-                <a:graphic xmlns:a="http://schemas.openxmlformats.org/drawingml/2006/main">
-                  <a:graphicData uri="http://schemas.microsoft.com/office/word/2010/wordprocessingShape">
-                    <wps:wsp>
-                      <wps:cNvSpPr/>
-                      <wps:spPr>
-                        <a:xfrm>
-                          <a:off x="0" y="0"/>
-                          <a:ext cx="1310200" cy="604500"/>
-                        </a:xfrm>
-                        <a:prstGeom prst="ellipse">
-                          <a:avLst/>
-                        </a:prstGeom>
-                        <a:ln>
-                          <a:solidFill>
-                            <a:schemeClr val="tx1"/>
-                          </a:solidFill>
-                        </a:ln>
-                      </wps:spPr>
-                      <wps:style>
-                        <a:lnRef idx="2">
-                          <a:schemeClr val="accent6"/>
-                        </a:lnRef>
-                        <a:fillRef idx="1">
-                          <a:schemeClr val="lt1"/>
-                        </a:fillRef>
-                        <a:effectRef idx="0">
-                          <a:schemeClr val="accent6"/>
-                        </a:effectRef>
-                        <a:fontRef idx="minor">
-                          <a:schemeClr val="dk1"/>
-                        </a:fontRef>
-                      </wps:style>
-                      <wps:txbx>
-                        <w:txbxContent>
-                          <w:p>
-                            <w:pPr>
-                              <w:pStyle w:val="NoSpacing"/>
-                              <w:jc w:val="center"/>
-                            </w:pPr>
-                            <w:r>
-                              <w:t>Attendance Marking</w:t>
-                            </w:r>
-                          </w:p>
-                        </w:txbxContent>
-                      </wps:txbx>
-                      <wps:bodyPr rot="0" spcFirstLastPara="0" vertOverflow="overflow" horzOverflow="overflow" vert="horz" wrap="square" lIns="91440" tIns="45720" rIns="91440" bIns="45720" numCol="1" spcCol="0" rtlCol="0" fromWordArt="0" anchor="ctr" anchorCtr="0" forceAA="0" compatLnSpc="1">
-                        <a:prstTxWarp prst="textNoShape">
-                          <a:avLst/>
-                        </a:prstTxWarp>
-                        <a:noAutofit/>
-                      </wps:bodyPr>
-                    </wps:wsp>
-                  </a:graphicData>
-                </a:graphic>
-                <wp14:sizeRelH relativeFrom="margin">
-                  <wp14:pctWidth>0</wp14:pctWidth>
-                </wp14:sizeRelH>
-                <wp14:sizeRelV relativeFrom="margin">
-                  <wp14:pctHeight>0</wp14:pctHeight>
-                </wp14:sizeRelV>
-              </wp:anchor>
-            </w:drawing>
-          </mc:Choice>
-          <mc:Fallback>
-            <w:pict>
-              <v:oval w14:anchorId="339B1EDB" id="Oval 3" o:spid="_x0000_s1027" style="position:absolute;margin-left:45.9pt;margin-top:4.05pt;width:103.15pt;height:47.6pt;z-index:251662336;visibility:visible;mso-wrap-style:square;mso-width-percent:0;mso-height-percent:0;mso-wrap-distance-left:9pt;mso-wrap-distance-top:0;mso-wrap-distance-right:9pt;mso-wrap-distance-bottom:0;mso-position-horizontal:absolute;mso-position-horizontal-relative:text;mso-position-vertical:absolute;mso-position-vertical-relative:text;mso-width-percent:0;mso-height-percent:0;mso-width-relative:margin;mso-height-relative:margin;v-text-anchor:middle" o:gfxdata="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" fillcolor="white [3201]" strokecolor="black [3213]" strokeweight="1pt">
-                <v:stroke joinstyle="miter"/>
-                <v:textbox>
-                  <w:txbxContent>
-                    <w:p>
-                      <w:pPr>
-                        <w:pStyle w:val="NoSpacing"/>
-                        <w:jc w:val="center"/>
-                      </w:pPr>
-                      <w:r>
-                        <w:t>Attendance Marking</w:t>
-                      </w:r>
-                    </w:p>
-                  </w:txbxContent>
-                </v:textbox>
-              </v:oval>
-            </w:pict>
-          </mc:Fallback>
-        </mc:AlternateContent>
-      </w:r>
-      <w:r>
-        <w:rPr>
-          <w:rFonts w:cs="Times New Roman"/>
-          <w:noProof/>
-        </w:rPr>
-        <mc:AlternateContent>
-          <mc:Choice Requires="wps">
-            <w:drawing>
-              <wp:anchor distT="0" distB="0" distL="114300" distR="114300" simplePos="0" relativeHeight="251670528" behindDoc="0" locked="0" layoutInCell="1" allowOverlap="1" wp14:anchorId="2F087C17" wp14:editId="738D3E1E">
-                <wp:simplePos x="0" y="0"/>
-                <wp:positionH relativeFrom="column">
-                  <wp:posOffset>4269600</wp:posOffset>
-                </wp:positionH>
-                <wp:positionV relativeFrom="paragraph">
-                  <wp:posOffset>8120</wp:posOffset>
-                </wp:positionV>
-                <wp:extent cx="1396255" cy="648000"/>
-                <wp:effectExtent l="0" t="0" r="13970" b="19050"/>
-                <wp:wrapNone/>
-                <wp:docPr id="7" name="Oval 7"/>
-                <wp:cNvGraphicFramePr/>
-                <a:graphic xmlns:a="http://schemas.openxmlformats.org/drawingml/2006/main">
-                  <a:graphicData uri="http://schemas.microsoft.com/office/word/2010/wordprocessingShape">
-                    <wps:wsp>
-                      <wps:cNvSpPr/>
-                      <wps:spPr>
-                        <a:xfrm>
-                          <a:off x="0" y="0"/>
-                          <a:ext cx="1396255" cy="648000"/>
-                        </a:xfrm>
-                        <a:prstGeom prst="ellipse">
-                          <a:avLst/>
-                        </a:prstGeom>
-                        <a:ln>
-                          <a:solidFill>
-                            <a:schemeClr val="tx1"/>
-                          </a:solidFill>
-                        </a:ln>
-                      </wps:spPr>
-                      <wps:style>
-                        <a:lnRef idx="2">
-                          <a:schemeClr val="accent6"/>
-                        </a:lnRef>
-                        <a:fillRef idx="1">
-                          <a:schemeClr val="lt1"/>
-                        </a:fillRef>
-                        <a:effectRef idx="0">
-                          <a:schemeClr val="accent6"/>
-                        </a:effectRef>
-                        <a:fontRef idx="minor">
-                          <a:schemeClr val="dk1"/>
-                        </a:fontRef>
-                      </wps:style>
-                      <wps:txbx>
-                        <w:txbxContent>
-                          <w:p>
-                            <w:pPr>
-                              <w:jc w:val="center"/>
-                            </w:pPr>
-                            <w:r>
-                              <w:t>Staff Member Details</w:t>
-                            </w:r>
-                          </w:p>
-                        </w:txbxContent>
-                      </wps:txbx>
-                      <wps:bodyPr rot="0" spcFirstLastPara="0" vertOverflow="overflow" horzOverflow="overflow" vert="horz" wrap="square" lIns="91440" tIns="45720" rIns="91440" bIns="45720" numCol="1" spcCol="0" rtlCol="0" fromWordArt="0" anchor="ctr" anchorCtr="0" forceAA="0" compatLnSpc="1">
-                        <a:prstTxWarp prst="textNoShape">
-                          <a:avLst/>
-                        </a:prstTxWarp>
-                        <a:noAutofit/>
-                      </wps:bodyPr>
-                    </wps:wsp>
-                  </a:graphicData>
-                </a:graphic>
-                <wp14:sizeRelH relativeFrom="margin">
-                  <wp14:pctWidth>0</wp14:pctWidth>
-                </wp14:sizeRelH>
-                <wp14:sizeRelV relativeFrom="margin">
-                  <wp14:pctHeight>0</wp14:pctHeight>
-                </wp14:sizeRelV>
-              </wp:anchor>
-            </w:drawing>
-          </mc:Choice>
-          <mc:Fallback>
-            <w:pict>
-              <v:oval w14:anchorId="2F087C17" id="Oval 7" o:spid="_x0000_s1028" style="position:absolute;margin-left:336.2pt;margin-top:.65pt;width:109.95pt;height:51pt;z-index:251670528;visibility:visible;mso-wrap-style:square;mso-width-percent:0;mso-height-percent:0;mso-wrap-distance-left:9pt;mso-wrap-distance-top:0;mso-wrap-distance-right:9pt;mso-wrap-distance-bottom:0;mso-position-horizontal:absolute;mso-position-horizontal-relative:text;mso-position-vertical:absolute;mso-position-vertical-relative:text;mso-width-percent:0;mso-height-percent:0;mso-width-relative:margin;mso-height-relative:margin;v-text-anchor:middle" o:gfxdata="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" fillcolor="white [3201]" strokecolor="black [3213]" strokeweight="1pt">
-                <v:stroke joinstyle="miter"/>
-                <v:textbox>
-                  <w:txbxContent>
-                    <w:p>
-                      <w:pPr>
-                        <w:jc w:val="center"/>
-                      </w:pPr>
-                      <w:r>
-                        <w:t>Staff Member Details</w:t>
-                      </w:r>
-                    </w:p>
-                  </w:txbxContent>
-                </v:textbox>
-              </v:oval>
-            </w:pict>
-          </mc:Fallback>
-        </mc:AlternateContent>
-      </w:r>
-    </w:p>
-    <w:p>
-      <w:pPr>
-        <w:rPr>
-          <w:rFonts w:cs="Times New Roman"/>
-        </w:rPr>
-      </w:pPr>
-      <w:r>
-        <w:rPr>
-          <w:rFonts w:cs="Times New Roman"/>
-          <w:noProof/>
-        </w:rPr>
-        <mc:AlternateContent>
-          <mc:Choice Requires="wps">
-            <w:drawing>
-              <wp:anchor distT="0" distB="0" distL="114300" distR="114300" simplePos="0" relativeHeight="251677696" behindDoc="0" locked="0" layoutInCell="1" allowOverlap="1" wp14:anchorId="47979A1F" wp14:editId="1E0066EA">
-                <wp:simplePos x="0" y="0"/>
-                <wp:positionH relativeFrom="column">
-                  <wp:posOffset>3059089</wp:posOffset>
-                </wp:positionH>
-                <wp:positionV relativeFrom="paragraph">
-                  <wp:posOffset>116790</wp:posOffset>
-                </wp:positionV>
-                <wp:extent cx="45719" cy="1002323"/>
-                <wp:effectExtent l="38100" t="38100" r="50165" b="26670"/>
-                <wp:wrapNone/>
-                <wp:docPr id="11" name="Straight Arrow Connector 11"/>
+                <wp:docPr id="16" name="Straight Arrow Connector 16"/>
                 <wp:cNvGraphicFramePr/>
                 <a:graphic xmlns:a="http://schemas.openxmlformats.org/drawingml/2006/main">
                   <a:graphicData uri="http://schemas.microsoft.com/office/word/2010/wordprocessingShape">
@@ -1124,7 +2532,7 @@
                       <wps:spPr>
                         <a:xfrm flipV="1">
                           <a:off x="0" y="0"/>
-                          <a:ext cx="45719" cy="1002323"/>
+                          <a:ext cx="914400" cy="866775"/>
                         </a:xfrm>
                         <a:prstGeom prst="straightConnector1">
                           <a:avLst/>
@@ -1165,24 +2573,17 @@
           </mc:Choice>
           <mc:Fallback>
             <w:pict>
-              <v:shapetype w14:anchorId="079AB7B2" id="_x0000_t32" coordsize="21600,21600" o:spt="32" o:oned="t" path="m,l21600,21600e" filled="f">
+              <v:shapetype w14:anchorId="426D9907" id="_x0000_t32" coordsize="21600,21600" o:spt="32" o:oned="t" path="m,l21600,21600e" filled="f">
                 <v:path arrowok="t" fillok="f" o:connecttype="none"/>
                 <o:lock v:ext="edit" shapetype="t"/>
               </v:shapetype>
-              <v:shape id="Straight Arrow Connector 11" o:spid="_x0000_s1026" type="#_x0000_t32" style="position:absolute;margin-left:240.85pt;margin-top:9.2pt;width:3.6pt;height:78.9pt;flip:y;z-index:251677696;visibility:visible;mso-wrap-style:square;mso-width-percent:0;mso-height-percent:0;mso-wrap-distance-left:9pt;mso-wrap-distance-top:0;mso-wrap-distance-right:9pt;mso-wrap-distance-bottom:0;mso-position-horizontal:absolute;mso-position-horizontal-relative:text;mso-position-vertical:absolute;mso-position-vertical-relative:text;mso-width-percent:0;mso-height-percent:0;mso-width-relative:margin;mso-height-relative:margin" o:gfxdata="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" strokecolor="black [3213]" strokeweight=".5pt">
+              <v:shape id="Straight Arrow Connector 16" o:spid="_x0000_s1026" type="#_x0000_t32" style="position:absolute;margin-left:285pt;margin-top:.5pt;width:1in;height:68.25pt;flip:y;z-index:251687936;visibility:visible;mso-wrap-style:square;mso-width-percent:0;mso-height-percent:0;mso-wrap-distance-left:9pt;mso-wrap-distance-top:0;mso-wrap-distance-right:9pt;mso-wrap-distance-bottom:0;mso-position-horizontal:absolute;mso-position-horizontal-relative:text;mso-position-vertical:absolute;mso-position-vertical-relative:text;mso-width-percent:0;mso-height-percent:0;mso-width-relative:margin;mso-height-relative:margin" o:gfxdata="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" strokecolor="black [3213]" strokeweight=".5pt">
                 <v:stroke endarrow="block" joinstyle="miter"/>
               </v:shape>
             </w:pict>
           </mc:Fallback>
         </mc:AlternateContent>
       </w:r>
-    </w:p>
-    <w:p>
-      <w:pPr>
-        <w:rPr>
-          <w:rFonts w:cs="Times New Roman"/>
-        </w:rPr>
-      </w:pPr>
       <w:r>
         <w:rPr>
           <w:rFonts w:cs="Times New Roman"/>
@@ -1191,18 +2592,18 @@
         <mc:AlternateContent>
           <mc:Choice Requires="wps">
             <w:drawing>
-              <wp:anchor distT="0" distB="0" distL="114300" distR="114300" simplePos="0" relativeHeight="251685888" behindDoc="0" locked="0" layoutInCell="1" allowOverlap="1" wp14:anchorId="0BE32C83" wp14:editId="252F66CC">
+              <wp:anchor distT="0" distB="0" distL="114300" distR="114300" simplePos="0" relativeHeight="251677696" behindDoc="0" locked="0" layoutInCell="1" allowOverlap="1" wp14:anchorId="3A81417C" wp14:editId="0BBA1268">
                 <wp:simplePos x="0" y="0"/>
                 <wp:positionH relativeFrom="column">
-                  <wp:posOffset>1617784</wp:posOffset>
+                  <wp:posOffset>1562099</wp:posOffset>
                 </wp:positionH>
                 <wp:positionV relativeFrom="paragraph">
-                  <wp:posOffset>35266</wp:posOffset>
+                  <wp:posOffset>44449</wp:posOffset>
                 </wp:positionV>
-                <wp:extent cx="699672" cy="817685"/>
-                <wp:effectExtent l="38100" t="38100" r="24765" b="20955"/>
+                <wp:extent cx="762000" cy="828675"/>
+                <wp:effectExtent l="38100" t="38100" r="19050" b="28575"/>
                 <wp:wrapNone/>
-                <wp:docPr id="15" name="Straight Arrow Connector 15"/>
+                <wp:docPr id="11" name="Straight Arrow Connector 11"/>
                 <wp:cNvGraphicFramePr/>
                 <a:graphic xmlns:a="http://schemas.openxmlformats.org/drawingml/2006/main">
                   <a:graphicData uri="http://schemas.microsoft.com/office/word/2010/wordprocessingShape">
@@ -1211,7 +2612,7 @@
                       <wps:spPr>
                         <a:xfrm flipH="1" flipV="1">
                           <a:off x="0" y="0"/>
-                          <a:ext cx="699672" cy="817685"/>
+                          <a:ext cx="762000" cy="828675"/>
                         </a:xfrm>
                         <a:prstGeom prst="straightConnector1">
                           <a:avLst/>
@@ -1252,13 +2653,34 @@
           </mc:Choice>
           <mc:Fallback>
             <w:pict>
-              <v:shape w14:anchorId="110C94D3" id="Straight Arrow Connector 15" o:spid="_x0000_s1026" type="#_x0000_t32" style="position:absolute;margin-left:127.4pt;margin-top:2.8pt;width:55.1pt;height:64.4pt;flip:x y;z-index:251685888;visibility:visible;mso-wrap-style:square;mso-width-percent:0;mso-height-percent:0;mso-wrap-distance-left:9pt;mso-wrap-distance-top:0;mso-wrap-distance-right:9pt;mso-wrap-distance-bottom:0;mso-position-horizontal:absolute;mso-position-horizontal-relative:text;mso-position-vertical:absolute;mso-position-vertical-relative:text;mso-width-percent:0;mso-height-percent:0;mso-width-relative:margin;mso-height-relative:margin" o:gfxdata="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" strokecolor="black [3213]" strokeweight=".5pt">
+              <v:shape w14:anchorId="7246F9C5" id="Straight Arrow Connector 11" o:spid="_x0000_s1026" type="#_x0000_t32" style="position:absolute;margin-left:123pt;margin-top:3.5pt;width:60pt;height:65.25pt;flip:x y;z-index:251677696;visibility:visible;mso-wrap-style:square;mso-width-percent:0;mso-height-percent:0;mso-wrap-distance-left:9pt;mso-wrap-distance-top:0;mso-wrap-distance-right:9pt;mso-wrap-distance-bottom:0;mso-position-horizontal:absolute;mso-position-horizontal-relative:text;mso-position-vertical:absolute;mso-position-vertical-relative:text;mso-width-percent:0;mso-height-percent:0;mso-width-relative:margin;mso-height-relative:margin" o:gfxdata="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" strokecolor="black [3213]" strokeweight=".5pt">
                 <v:stroke endarrow="block" joinstyle="miter"/>
               </v:shape>
             </w:pict>
           </mc:Fallback>
         </mc:AlternateContent>
       </w:r>
+    </w:p>
+    <w:p>
+      <w:pPr>
+        <w:rPr>
+          <w:rFonts w:cs="Times New Roman"/>
+        </w:rPr>
+      </w:pPr>
+    </w:p>
+    <w:p>
+      <w:pPr>
+        <w:rPr>
+          <w:rFonts w:cs="Times New Roman"/>
+        </w:rPr>
+      </w:pPr>
+    </w:p>
+    <w:p>
+      <w:pPr>
+        <w:rPr>
+          <w:rFonts w:cs="Times New Roman"/>
+        </w:rPr>
+      </w:pPr>
       <w:r>
         <w:rPr>
           <w:rFonts w:cs="Times New Roman"/>
@@ -1267,377 +2689,7 @@
         <mc:AlternateContent>
           <mc:Choice Requires="wps">
             <w:drawing>
-              <wp:anchor distT="0" distB="0" distL="114300" distR="114300" simplePos="0" relativeHeight="251687936" behindDoc="0" locked="0" layoutInCell="1" allowOverlap="1" wp14:anchorId="0898D78F" wp14:editId="6A9230BC">
-                <wp:simplePos x="0" y="0"/>
-                <wp:positionH relativeFrom="column">
-                  <wp:posOffset>3615396</wp:posOffset>
-                </wp:positionH>
-                <wp:positionV relativeFrom="paragraph">
-                  <wp:posOffset>44059</wp:posOffset>
-                </wp:positionV>
-                <wp:extent cx="887437" cy="800100"/>
-                <wp:effectExtent l="0" t="38100" r="65405" b="19050"/>
-                <wp:wrapNone/>
-                <wp:docPr id="16" name="Straight Arrow Connector 16"/>
-                <wp:cNvGraphicFramePr/>
-                <a:graphic xmlns:a="http://schemas.openxmlformats.org/drawingml/2006/main">
-                  <a:graphicData uri="http://schemas.microsoft.com/office/word/2010/wordprocessingShape">
-                    <wps:wsp>
-                      <wps:cNvCnPr/>
-                      <wps:spPr>
-                        <a:xfrm flipV="1">
-                          <a:off x="0" y="0"/>
-                          <a:ext cx="887437" cy="800100"/>
-                        </a:xfrm>
-                        <a:prstGeom prst="straightConnector1">
-                          <a:avLst/>
-                        </a:prstGeom>
-                        <a:ln>
-                          <a:solidFill>
-                            <a:schemeClr val="tx1"/>
-                          </a:solidFill>
-                          <a:tailEnd type="triangle"/>
-                        </a:ln>
-                      </wps:spPr>
-                      <wps:style>
-                        <a:lnRef idx="1">
-                          <a:schemeClr val="accent1"/>
-                        </a:lnRef>
-                        <a:fillRef idx="0">
-                          <a:schemeClr val="accent1"/>
-                        </a:fillRef>
-                        <a:effectRef idx="0">
-                          <a:schemeClr val="accent1"/>
-                        </a:effectRef>
-                        <a:fontRef idx="minor">
-                          <a:schemeClr val="tx1"/>
-                        </a:fontRef>
-                      </wps:style>
-                      <wps:bodyPr/>
-                    </wps:wsp>
-                  </a:graphicData>
-                </a:graphic>
-                <wp14:sizeRelH relativeFrom="margin">
-                  <wp14:pctWidth>0</wp14:pctWidth>
-                </wp14:sizeRelH>
-                <wp14:sizeRelV relativeFrom="margin">
-                  <wp14:pctHeight>0</wp14:pctHeight>
-                </wp14:sizeRelV>
-              </wp:anchor>
-            </w:drawing>
-          </mc:Choice>
-          <mc:Fallback>
-            <w:pict>
-              <v:shape w14:anchorId="20457FDD" id="Straight Arrow Connector 16" o:spid="_x0000_s1026" type="#_x0000_t32" style="position:absolute;margin-left:284.7pt;margin-top:3.45pt;width:69.9pt;height:63pt;flip:y;z-index:251687936;visibility:visible;mso-wrap-style:square;mso-width-percent:0;mso-height-percent:0;mso-wrap-distance-left:9pt;mso-wrap-distance-top:0;mso-wrap-distance-right:9pt;mso-wrap-distance-bottom:0;mso-position-horizontal:absolute;mso-position-horizontal-relative:text;mso-position-vertical:absolute;mso-position-vertical-relative:text;mso-width-percent:0;mso-height-percent:0;mso-width-relative:margin;mso-height-relative:margin" o:gfxdata="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" strokecolor="black [3213]" strokeweight=".5pt">
-                <v:stroke endarrow="block" joinstyle="miter"/>
-              </v:shape>
-            </w:pict>
-          </mc:Fallback>
-        </mc:AlternateContent>
-      </w:r>
-    </w:p>
-    <w:p>
-      <w:pPr>
-        <w:rPr>
-          <w:rFonts w:cs="Times New Roman"/>
-        </w:rPr>
-      </w:pPr>
-    </w:p>
-    <w:p>
-      <w:pPr>
-        <w:rPr>
-          <w:rFonts w:cs="Times New Roman"/>
-        </w:rPr>
-      </w:pPr>
-      <w:r>
-        <w:rPr>
-          <w:rFonts w:cs="Times New Roman"/>
-          <w:noProof/>
-        </w:rPr>
-        <mc:AlternateContent>
-          <mc:Choice Requires="wps">
-            <w:drawing>
-              <wp:anchor distT="0" distB="0" distL="114300" distR="114300" simplePos="0" relativeHeight="251664384" behindDoc="0" locked="0" layoutInCell="1" allowOverlap="1" wp14:anchorId="5A59C55C" wp14:editId="40F55142">
-                <wp:simplePos x="0" y="0"/>
-                <wp:positionH relativeFrom="column">
-                  <wp:posOffset>34885</wp:posOffset>
-                </wp:positionH>
-                <wp:positionV relativeFrom="paragraph">
-                  <wp:posOffset>102380</wp:posOffset>
-                </wp:positionV>
-                <wp:extent cx="1238185" cy="640800"/>
-                <wp:effectExtent l="0" t="0" r="19685" b="26035"/>
-                <wp:wrapNone/>
-                <wp:docPr id="4" name="Oval 4"/>
-                <wp:cNvGraphicFramePr/>
-                <a:graphic xmlns:a="http://schemas.openxmlformats.org/drawingml/2006/main">
-                  <a:graphicData uri="http://schemas.microsoft.com/office/word/2010/wordprocessingShape">
-                    <wps:wsp>
-                      <wps:cNvSpPr/>
-                      <wps:spPr>
-                        <a:xfrm>
-                          <a:off x="0" y="0"/>
-                          <a:ext cx="1238185" cy="640800"/>
-                        </a:xfrm>
-                        <a:prstGeom prst="ellipse">
-                          <a:avLst/>
-                        </a:prstGeom>
-                        <a:ln>
-                          <a:solidFill>
-                            <a:schemeClr val="tx1"/>
-                          </a:solidFill>
-                        </a:ln>
-                      </wps:spPr>
-                      <wps:style>
-                        <a:lnRef idx="2">
-                          <a:schemeClr val="accent6"/>
-                        </a:lnRef>
-                        <a:fillRef idx="1">
-                          <a:schemeClr val="lt1"/>
-                        </a:fillRef>
-                        <a:effectRef idx="0">
-                          <a:schemeClr val="accent6"/>
-                        </a:effectRef>
-                        <a:fontRef idx="minor">
-                          <a:schemeClr val="dk1"/>
-                        </a:fontRef>
-                      </wps:style>
-                      <wps:txbx>
-                        <w:txbxContent>
-                          <w:p>
-                            <w:pPr>
-                              <w:jc w:val="center"/>
-                            </w:pPr>
-                            <w:r>
-                              <w:t>Marks and Grading</w:t>
-                            </w:r>
-                          </w:p>
-                        </w:txbxContent>
-                      </wps:txbx>
-                      <wps:bodyPr rot="0" spcFirstLastPara="0" vertOverflow="overflow" horzOverflow="overflow" vert="horz" wrap="square" lIns="91440" tIns="45720" rIns="91440" bIns="45720" numCol="1" spcCol="0" rtlCol="0" fromWordArt="0" anchor="ctr" anchorCtr="0" forceAA="0" compatLnSpc="1">
-                        <a:prstTxWarp prst="textNoShape">
-                          <a:avLst/>
-                        </a:prstTxWarp>
-                        <a:noAutofit/>
-                      </wps:bodyPr>
-                    </wps:wsp>
-                  </a:graphicData>
-                </a:graphic>
-                <wp14:sizeRelH relativeFrom="margin">
-                  <wp14:pctWidth>0</wp14:pctWidth>
-                </wp14:sizeRelH>
-                <wp14:sizeRelV relativeFrom="margin">
-                  <wp14:pctHeight>0</wp14:pctHeight>
-                </wp14:sizeRelV>
-              </wp:anchor>
-            </w:drawing>
-          </mc:Choice>
-          <mc:Fallback>
-            <w:pict>
-              <v:oval w14:anchorId="5A59C55C" id="Oval 4" o:spid="_x0000_s1029" style="position:absolute;margin-left:2.75pt;margin-top:8.05pt;width:97.5pt;height:50.45pt;z-index:251664384;visibility:visible;mso-wrap-style:square;mso-width-percent:0;mso-height-percent:0;mso-wrap-distance-left:9pt;mso-wrap-distance-top:0;mso-wrap-distance-right:9pt;mso-wrap-distance-bottom:0;mso-position-horizontal:absolute;mso-position-horizontal-relative:text;mso-position-vertical:absolute;mso-position-vertical-relative:text;mso-width-percent:0;mso-height-percent:0;mso-width-relative:margin;mso-height-relative:margin;v-text-anchor:middle" o:gfxdata="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" fillcolor="white [3201]" strokecolor="black [3213]" strokeweight="1pt">
-                <v:stroke joinstyle="miter"/>
-                <v:textbox>
-                  <w:txbxContent>
-                    <w:p>
-                      <w:pPr>
-                        <w:jc w:val="center"/>
-                      </w:pPr>
-                      <w:r>
-                        <w:t>Marks and Grading</w:t>
-                      </w:r>
-                    </w:p>
-                  </w:txbxContent>
-                </v:textbox>
-              </v:oval>
-            </w:pict>
-          </mc:Fallback>
-        </mc:AlternateContent>
-      </w:r>
-      <w:r>
-        <w:rPr>
-          <w:rFonts w:cs="Times New Roman"/>
-          <w:noProof/>
-        </w:rPr>
-        <mc:AlternateContent>
-          <mc:Choice Requires="wps">
-            <w:drawing>
-              <wp:anchor distT="0" distB="0" distL="114300" distR="114300" simplePos="0" relativeHeight="251674624" behindDoc="0" locked="0" layoutInCell="1" allowOverlap="1" wp14:anchorId="1E3B2DF7" wp14:editId="5F5F202A">
-                <wp:simplePos x="0" y="0"/>
-                <wp:positionH relativeFrom="column">
-                  <wp:posOffset>4737600</wp:posOffset>
-                </wp:positionH>
-                <wp:positionV relativeFrom="paragraph">
-                  <wp:posOffset>8555</wp:posOffset>
-                </wp:positionV>
-                <wp:extent cx="1382400" cy="626400"/>
-                <wp:effectExtent l="0" t="0" r="27305" b="21590"/>
-                <wp:wrapNone/>
-                <wp:docPr id="9" name="Oval 9"/>
-                <wp:cNvGraphicFramePr/>
-                <a:graphic xmlns:a="http://schemas.openxmlformats.org/drawingml/2006/main">
-                  <a:graphicData uri="http://schemas.microsoft.com/office/word/2010/wordprocessingShape">
-                    <wps:wsp>
-                      <wps:cNvSpPr/>
-                      <wps:spPr>
-                        <a:xfrm>
-                          <a:off x="0" y="0"/>
-                          <a:ext cx="1382400" cy="626400"/>
-                        </a:xfrm>
-                        <a:prstGeom prst="ellipse">
-                          <a:avLst/>
-                        </a:prstGeom>
-                        <a:solidFill>
-                          <a:sysClr val="window" lastClr="FFFFFF"/>
-                        </a:solidFill>
-                        <a:ln w="12700" cap="flat" cmpd="sng" algn="ctr">
-                          <a:solidFill>
-                            <a:sysClr val="windowText" lastClr="000000"/>
-                          </a:solidFill>
-                          <a:prstDash val="solid"/>
-                          <a:miter lim="800000"/>
-                        </a:ln>
-                        <a:effectLst/>
-                      </wps:spPr>
-                      <wps:txbx>
-                        <w:txbxContent>
-                          <w:p>
-                            <w:pPr>
-                              <w:jc w:val="center"/>
-                            </w:pPr>
-                            <w:r>
-                              <w:t>Leave Management</w:t>
-                            </w:r>
-                          </w:p>
-                        </w:txbxContent>
-                      </wps:txbx>
-                      <wps:bodyPr rot="0" spcFirstLastPara="0" vertOverflow="overflow" horzOverflow="overflow" vert="horz" wrap="square" lIns="91440" tIns="45720" rIns="91440" bIns="45720" numCol="1" spcCol="0" rtlCol="0" fromWordArt="0" anchor="ctr" anchorCtr="0" forceAA="0" compatLnSpc="1">
-                        <a:prstTxWarp prst="textNoShape">
-                          <a:avLst/>
-                        </a:prstTxWarp>
-                        <a:noAutofit/>
-                      </wps:bodyPr>
-                    </wps:wsp>
-                  </a:graphicData>
-                </a:graphic>
-                <wp14:sizeRelH relativeFrom="margin">
-                  <wp14:pctWidth>0</wp14:pctWidth>
-                </wp14:sizeRelH>
-              </wp:anchor>
-            </w:drawing>
-          </mc:Choice>
-          <mc:Fallback>
-            <w:pict>
-              <v:oval w14:anchorId="1E3B2DF7" id="Oval 9" o:spid="_x0000_s1030" style="position:absolute;margin-left:373.05pt;margin-top:.65pt;width:108.85pt;height:49.3pt;z-index:251674624;visibility:visible;mso-wrap-style:square;mso-width-percent:0;mso-wrap-distance-left:9pt;mso-wrap-distance-top:0;mso-wrap-distance-right:9pt;mso-wrap-distance-bottom:0;mso-position-horizontal:absolute;mso-position-horizontal-relative:text;mso-position-vertical:absolute;mso-position-vertical-relative:text;mso-width-percent:0;mso-width-relative:margin;v-text-anchor:middle" o:gfxdata="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" fillcolor="window" strokecolor="windowText" strokeweight="1pt">
-                <v:stroke joinstyle="miter"/>
-                <v:textbox>
-                  <w:txbxContent>
-                    <w:p>
-                      <w:pPr>
-                        <w:jc w:val="center"/>
-                      </w:pPr>
-                      <w:r>
-                        <w:t>Leave Management</w:t>
-                      </w:r>
-                    </w:p>
-                  </w:txbxContent>
-                </v:textbox>
-              </v:oval>
-            </w:pict>
-          </mc:Fallback>
-        </mc:AlternateContent>
-      </w:r>
-    </w:p>
-    <w:p>
-      <w:pPr>
-        <w:rPr>
-          <w:rFonts w:cs="Times New Roman"/>
-        </w:rPr>
-      </w:pPr>
-      <w:r>
-        <w:rPr>
-          <w:rFonts w:cs="Times New Roman"/>
-          <w:noProof/>
-        </w:rPr>
-        <mc:AlternateContent>
-          <mc:Choice Requires="wps">
-            <w:drawing>
-              <wp:anchor distT="0" distB="0" distL="114300" distR="114300" simplePos="0" relativeHeight="251679744" behindDoc="0" locked="0" layoutInCell="1" allowOverlap="1" wp14:anchorId="5CD8564A" wp14:editId="727338C2">
-                <wp:simplePos x="0" y="0"/>
-                <wp:positionH relativeFrom="column">
-                  <wp:posOffset>1274885</wp:posOffset>
-                </wp:positionH>
-                <wp:positionV relativeFrom="paragraph">
-                  <wp:posOffset>203932</wp:posOffset>
-                </wp:positionV>
-                <wp:extent cx="1037492" cy="96715"/>
-                <wp:effectExtent l="0" t="57150" r="10795" b="36830"/>
-                <wp:wrapNone/>
-                <wp:docPr id="12" name="Straight Arrow Connector 12"/>
-                <wp:cNvGraphicFramePr/>
-                <a:graphic xmlns:a="http://schemas.openxmlformats.org/drawingml/2006/main">
-                  <a:graphicData uri="http://schemas.microsoft.com/office/word/2010/wordprocessingShape">
-                    <wps:wsp>
-                      <wps:cNvCnPr/>
-                      <wps:spPr>
-                        <a:xfrm flipH="1" flipV="1">
-                          <a:off x="0" y="0"/>
-                          <a:ext cx="1037492" cy="96715"/>
-                        </a:xfrm>
-                        <a:prstGeom prst="straightConnector1">
-                          <a:avLst/>
-                        </a:prstGeom>
-                        <a:ln>
-                          <a:solidFill>
-                            <a:schemeClr val="tx1"/>
-                          </a:solidFill>
-                          <a:tailEnd type="triangle"/>
-                        </a:ln>
-                      </wps:spPr>
-                      <wps:style>
-                        <a:lnRef idx="1">
-                          <a:schemeClr val="accent1"/>
-                        </a:lnRef>
-                        <a:fillRef idx="0">
-                          <a:schemeClr val="accent1"/>
-                        </a:fillRef>
-                        <a:effectRef idx="0">
-                          <a:schemeClr val="accent1"/>
-                        </a:effectRef>
-                        <a:fontRef idx="minor">
-                          <a:schemeClr val="tx1"/>
-                        </a:fontRef>
-                      </wps:style>
-                      <wps:bodyPr/>
-                    </wps:wsp>
-                  </a:graphicData>
-                </a:graphic>
-                <wp14:sizeRelH relativeFrom="margin">
-                  <wp14:pctWidth>0</wp14:pctWidth>
-                </wp14:sizeRelH>
-                <wp14:sizeRelV relativeFrom="margin">
-                  <wp14:pctHeight>0</wp14:pctHeight>
-                </wp14:sizeRelV>
-              </wp:anchor>
-            </w:drawing>
-          </mc:Choice>
-          <mc:Fallback>
-            <w:pict>
-              <v:shape w14:anchorId="59A07F3D" id="Straight Arrow Connector 12" o:spid="_x0000_s1026" type="#_x0000_t32" style="position:absolute;margin-left:100.4pt;margin-top:16.05pt;width:81.7pt;height:7.6pt;flip:x y;z-index:251679744;visibility:visible;mso-wrap-style:square;mso-width-percent:0;mso-height-percent:0;mso-wrap-distance-left:9pt;mso-wrap-distance-top:0;mso-wrap-distance-right:9pt;mso-wrap-distance-bottom:0;mso-position-horizontal:absolute;mso-position-horizontal-relative:text;mso-position-vertical:absolute;mso-position-vertical-relative:text;mso-width-percent:0;mso-height-percent:0;mso-width-relative:margin;mso-height-relative:margin" o:gfxdata="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" strokecolor="black [3213]" strokeweight=".5pt">
-                <v:stroke endarrow="block" joinstyle="miter"/>
-              </v:shape>
-            </w:pict>
-          </mc:Fallback>
-        </mc:AlternateContent>
-      </w:r>
-      <w:r>
-        <w:rPr>
-          <w:rFonts w:cs="Times New Roman"/>
-          <w:noProof/>
-        </w:rPr>
-        <mc:AlternateContent>
-          <mc:Choice Requires="wps">
-            <w:drawing>
-              <wp:anchor distT="0" distB="0" distL="114300" distR="114300" simplePos="0" relativeHeight="251659264" behindDoc="0" locked="0" layoutInCell="1" allowOverlap="1" wp14:anchorId="32267C18" wp14:editId="09737E69">
+              <wp:anchor distT="0" distB="0" distL="114300" distR="114300" simplePos="0" relativeHeight="251659264" behindDoc="0" locked="0" layoutInCell="1" allowOverlap="1" wp14:anchorId="1C7FA959" wp14:editId="68907CD1">
                 <wp:simplePos x="0" y="0"/>
                 <wp:positionH relativeFrom="margin">
                   <wp:posOffset>2311200</wp:posOffset>
@@ -1714,7 +2766,7 @@
           </mc:Choice>
           <mc:Fallback>
             <w:pict>
-              <v:rect w14:anchorId="32267C18" id="Rectangle 1" o:spid="_x0000_s1031" style="position:absolute;margin-left:182pt;margin-top:1.25pt;width:102.6pt;height:49.3pt;z-index:251659264;visibility:visible;mso-wrap-style:square;mso-width-percent:0;mso-height-percent:0;mso-wrap-distance-left:9pt;mso-wrap-distance-top:0;mso-wrap-distance-right:9pt;mso-wrap-distance-bottom:0;mso-position-horizontal:absolute;mso-position-horizontal-relative:margin;mso-position-vertical:absolute;mso-position-vertical-relative:text;mso-width-percent:0;mso-height-percent:0;mso-width-relative:margin;mso-height-relative:margin;v-text-anchor:middle" o:gfxdata="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" fillcolor="white [3201]" strokecolor="black [3213]" strokeweight="1pt">
+              <v:rect w14:anchorId="1C7FA959" id="Rectangle 1" o:spid="_x0000_s1028" style="position:absolute;margin-left:182pt;margin-top:1.25pt;width:102.6pt;height:49.3pt;z-index:251659264;visibility:visible;mso-wrap-style:square;mso-width-percent:0;mso-height-percent:0;mso-wrap-distance-left:9pt;mso-wrap-distance-top:0;mso-wrap-distance-right:9pt;mso-wrap-distance-bottom:0;mso-position-horizontal:absolute;mso-position-horizontal-relative:margin;mso-position-vertical:absolute;mso-position-vertical-relative:text;mso-width-percent:0;mso-height-percent:0;mso-width-relative:margin;mso-height-relative:margin;v-text-anchor:middle" o:gfxdata="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" fillcolor="white [3201]" strokecolor="black [3213]" strokeweight="1pt">
                 <v:textbox>
                   <w:txbxContent>
                     <w:p>
@@ -1733,6 +2785,20 @@
           </mc:Fallback>
         </mc:AlternateContent>
       </w:r>
+    </w:p>
+    <w:p>
+      <w:pPr>
+        <w:rPr>
+          <w:rFonts w:cs="Times New Roman"/>
+        </w:rPr>
+      </w:pPr>
+    </w:p>
+    <w:p>
+      <w:pPr>
+        <w:rPr>
+          <w:rFonts w:cs="Times New Roman"/>
+        </w:rPr>
+      </w:pPr>
       <w:r>
         <w:rPr>
           <w:rFonts w:cs="Times New Roman"/>
@@ -1741,16 +2807,16 @@
         <mc:AlternateContent>
           <mc:Choice Requires="wps">
             <w:drawing>
-              <wp:anchor distT="0" distB="0" distL="114300" distR="114300" simplePos="0" relativeHeight="251683840" behindDoc="0" locked="0" layoutInCell="1" allowOverlap="1" wp14:anchorId="2EC545E2" wp14:editId="6116AA5E">
+              <wp:anchor distT="0" distB="0" distL="114300" distR="114300" simplePos="0" relativeHeight="251683840" behindDoc="0" locked="0" layoutInCell="1" allowOverlap="1" wp14:anchorId="4575B7AE" wp14:editId="501464C1">
                 <wp:simplePos x="0" y="0"/>
                 <wp:positionH relativeFrom="column">
-                  <wp:posOffset>3614324</wp:posOffset>
+                  <wp:posOffset>3619500</wp:posOffset>
                 </wp:positionH>
                 <wp:positionV relativeFrom="paragraph">
-                  <wp:posOffset>87531</wp:posOffset>
+                  <wp:posOffset>83185</wp:posOffset>
                 </wp:positionV>
-                <wp:extent cx="1130475" cy="331200"/>
-                <wp:effectExtent l="0" t="38100" r="50800" b="31115"/>
+                <wp:extent cx="1019175" cy="695325"/>
+                <wp:effectExtent l="0" t="0" r="66675" b="47625"/>
                 <wp:wrapNone/>
                 <wp:docPr id="14" name="Straight Arrow Connector 14"/>
                 <wp:cNvGraphicFramePr/>
@@ -1759,9 +2825,9 @@
                     <wps:wsp>
                       <wps:cNvCnPr/>
                       <wps:spPr>
-                        <a:xfrm flipV="1">
+                        <a:xfrm>
                           <a:off x="0" y="0"/>
-                          <a:ext cx="1130475" cy="331200"/>
+                          <a:ext cx="1019175" cy="695325"/>
                         </a:xfrm>
                         <a:prstGeom prst="straightConnector1">
                           <a:avLst/>
@@ -1802,7 +2868,7 @@
           </mc:Choice>
           <mc:Fallback>
             <w:pict>
-              <v:shape w14:anchorId="4D915417" id="Straight Arrow Connector 14" o:spid="_x0000_s1026" type="#_x0000_t32" style="position:absolute;margin-left:284.6pt;margin-top:6.9pt;width:89pt;height:26.1pt;flip:y;z-index:251683840;visibility:visible;mso-wrap-style:square;mso-width-percent:0;mso-height-percent:0;mso-wrap-distance-left:9pt;mso-wrap-distance-top:0;mso-wrap-distance-right:9pt;mso-wrap-distance-bottom:0;mso-position-horizontal:absolute;mso-position-horizontal-relative:text;mso-position-vertical:absolute;mso-position-vertical-relative:text;mso-width-percent:0;mso-height-percent:0;mso-width-relative:margin;mso-height-relative:margin" o:gfxdata="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" strokecolor="black [3213]" strokeweight=".5pt">
+              <v:shape w14:anchorId="55BA31F0" id="Straight Arrow Connector 14" o:spid="_x0000_s1026" type="#_x0000_t32" style="position:absolute;margin-left:285pt;margin-top:6.55pt;width:80.25pt;height:54.75pt;z-index:251683840;visibility:visible;mso-wrap-style:square;mso-width-percent:0;mso-height-percent:0;mso-wrap-distance-left:9pt;mso-wrap-distance-top:0;mso-wrap-distance-right:9pt;mso-wrap-distance-bottom:0;mso-position-horizontal:absolute;mso-position-horizontal-relative:text;mso-position-vertical:absolute;mso-position-vertical-relative:text;mso-width-percent:0;mso-height-percent:0;mso-width-relative:margin;mso-height-relative:margin" o:gfxdata="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" strokecolor="black [3213]" strokeweight=".5pt">
                 <v:stroke endarrow="block" joinstyle="miter"/>
               </v:shape>
             </w:pict>
@@ -1817,130 +2883,18 @@
         <mc:AlternateContent>
           <mc:Choice Requires="wps">
             <w:drawing>
-              <wp:anchor distT="0" distB="0" distL="114300" distR="114300" simplePos="0" relativeHeight="251668480" behindDoc="0" locked="0" layoutInCell="1" allowOverlap="1" wp14:anchorId="2D7DD0A8" wp14:editId="4EBA771A">
+              <wp:anchor distT="0" distB="0" distL="114300" distR="114300" simplePos="0" relativeHeight="251747328" behindDoc="0" locked="0" layoutInCell="1" allowOverlap="1" wp14:anchorId="7CCE36A4" wp14:editId="0E131AA2">
                 <wp:simplePos x="0" y="0"/>
                 <wp:positionH relativeFrom="column">
-                  <wp:posOffset>726845</wp:posOffset>
+                  <wp:posOffset>1638299</wp:posOffset>
                 </wp:positionH>
                 <wp:positionV relativeFrom="paragraph">
-                  <wp:posOffset>1052990</wp:posOffset>
+                  <wp:posOffset>83186</wp:posOffset>
                 </wp:positionV>
-                <wp:extent cx="921600" cy="626400"/>
-                <wp:effectExtent l="0" t="0" r="12065" b="21590"/>
+                <wp:extent cx="676275" cy="571500"/>
+                <wp:effectExtent l="38100" t="0" r="28575" b="57150"/>
                 <wp:wrapNone/>
-                <wp:docPr id="6" name="Oval 6"/>
-                <wp:cNvGraphicFramePr/>
-                <a:graphic xmlns:a="http://schemas.openxmlformats.org/drawingml/2006/main">
-                  <a:graphicData uri="http://schemas.microsoft.com/office/word/2010/wordprocessingShape">
-                    <wps:wsp>
-                      <wps:cNvSpPr/>
-                      <wps:spPr>
-                        <a:xfrm>
-                          <a:off x="0" y="0"/>
-                          <a:ext cx="921600" cy="626400"/>
-                        </a:xfrm>
-                        <a:prstGeom prst="ellipse">
-                          <a:avLst/>
-                        </a:prstGeom>
-                        <a:ln>
-                          <a:solidFill>
-                            <a:schemeClr val="tx1"/>
-                          </a:solidFill>
-                        </a:ln>
-                      </wps:spPr>
-                      <wps:style>
-                        <a:lnRef idx="2">
-                          <a:schemeClr val="accent6"/>
-                        </a:lnRef>
-                        <a:fillRef idx="1">
-                          <a:schemeClr val="lt1"/>
-                        </a:fillRef>
-                        <a:effectRef idx="0">
-                          <a:schemeClr val="accent6"/>
-                        </a:effectRef>
-                        <a:fontRef idx="minor">
-                          <a:schemeClr val="dk1"/>
-                        </a:fontRef>
-                      </wps:style>
-                      <wps:txbx>
-                        <w:txbxContent>
-                          <w:p>
-                            <w:pPr>
-                              <w:jc w:val="center"/>
-                            </w:pPr>
-                            <w:r>
-                              <w:t>Student Details</w:t>
-                            </w:r>
-                          </w:p>
-                        </w:txbxContent>
-                      </wps:txbx>
-                      <wps:bodyPr rot="0" spcFirstLastPara="0" vertOverflow="overflow" horzOverflow="overflow" vert="horz" wrap="square" lIns="91440" tIns="45720" rIns="91440" bIns="45720" numCol="1" spcCol="0" rtlCol="0" fromWordArt="0" anchor="ctr" anchorCtr="0" forceAA="0" compatLnSpc="1">
-                        <a:prstTxWarp prst="textNoShape">
-                          <a:avLst/>
-                        </a:prstTxWarp>
-                        <a:noAutofit/>
-                      </wps:bodyPr>
-                    </wps:wsp>
-                  </a:graphicData>
-                </a:graphic>
-              </wp:anchor>
-            </w:drawing>
-          </mc:Choice>
-          <mc:Fallback>
-            <w:pict>
-              <v:oval w14:anchorId="2D7DD0A8" id="Oval 6" o:spid="_x0000_s1032" style="position:absolute;margin-left:57.25pt;margin-top:82.9pt;width:72.55pt;height:49.3pt;z-index:251668480;visibility:visible;mso-wrap-style:square;mso-wrap-distance-left:9pt;mso-wrap-distance-top:0;mso-wrap-distance-right:9pt;mso-wrap-distance-bottom:0;mso-position-horizontal:absolute;mso-position-horizontal-relative:text;mso-position-vertical:absolute;mso-position-vertical-relative:text;v-text-anchor:middle" o:gfxdata="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" fillcolor="white [3201]" strokecolor="black [3213]" strokeweight="1pt">
-                <v:stroke joinstyle="miter"/>
-                <v:textbox>
-                  <w:txbxContent>
-                    <w:p>
-                      <w:pPr>
-                        <w:jc w:val="center"/>
-                      </w:pPr>
-                      <w:r>
-                        <w:t>Student Details</w:t>
-                      </w:r>
-                    </w:p>
-                  </w:txbxContent>
-                </v:textbox>
-              </v:oval>
-            </w:pict>
-          </mc:Fallback>
-        </mc:AlternateContent>
-      </w:r>
-    </w:p>
-    <w:p>
-      <w:pPr>
-        <w:rPr>
-          <w:rFonts w:cs="Times New Roman"/>
-        </w:rPr>
-      </w:pPr>
-    </w:p>
-    <w:p>
-      <w:pPr>
-        <w:rPr>
-          <w:rFonts w:cs="Times New Roman"/>
-        </w:rPr>
-      </w:pPr>
-      <w:r>
-        <w:rPr>
-          <w:rFonts w:cs="Times New Roman"/>
-          <w:noProof/>
-        </w:rPr>
-        <mc:AlternateContent>
-          <mc:Choice Requires="wps">
-            <w:drawing>
-              <wp:anchor distT="0" distB="0" distL="114300" distR="114300" simplePos="0" relativeHeight="251694080" behindDoc="0" locked="0" layoutInCell="1" allowOverlap="1" wp14:anchorId="1DA2BF35" wp14:editId="078E1AFD">
-                <wp:simplePos x="0" y="0"/>
-                <wp:positionH relativeFrom="margin">
-                  <wp:posOffset>3031002</wp:posOffset>
-                </wp:positionH>
-                <wp:positionV relativeFrom="paragraph">
-                  <wp:posOffset>95006</wp:posOffset>
-                </wp:positionV>
-                <wp:extent cx="45719" cy="782515"/>
-                <wp:effectExtent l="76200" t="0" r="50165" b="55880"/>
-                <wp:wrapNone/>
-                <wp:docPr id="19" name="Straight Arrow Connector 19"/>
+                <wp:docPr id="203" name="Straight Arrow Connector 203"/>
                 <wp:cNvGraphicFramePr/>
                 <a:graphic xmlns:a="http://schemas.openxmlformats.org/drawingml/2006/main">
                   <a:graphicData uri="http://schemas.microsoft.com/office/word/2010/wordprocessingShape">
@@ -1949,27 +2903,24 @@
                       <wps:spPr>
                         <a:xfrm flipH="1">
                           <a:off x="0" y="0"/>
-                          <a:ext cx="45719" cy="782515"/>
+                          <a:ext cx="676275" cy="571500"/>
                         </a:xfrm>
                         <a:prstGeom prst="straightConnector1">
                           <a:avLst/>
                         </a:prstGeom>
                         <a:ln>
-                          <a:solidFill>
-                            <a:schemeClr val="tx1"/>
-                          </a:solidFill>
                           <a:tailEnd type="triangle"/>
                         </a:ln>
                       </wps:spPr>
                       <wps:style>
                         <a:lnRef idx="1">
-                          <a:schemeClr val="accent1"/>
+                          <a:schemeClr val="dk1"/>
                         </a:lnRef>
                         <a:fillRef idx="0">
-                          <a:schemeClr val="accent1"/>
+                          <a:schemeClr val="dk1"/>
                         </a:fillRef>
                         <a:effectRef idx="0">
-                          <a:schemeClr val="accent1"/>
+                          <a:schemeClr val="dk1"/>
                         </a:effectRef>
                         <a:fontRef idx="minor">
                           <a:schemeClr val="tx1"/>
@@ -1990,90 +2941,27 @@
           </mc:Choice>
           <mc:Fallback>
             <w:pict>
-              <v:shape w14:anchorId="1174A649" id="Straight Arrow Connector 19" o:spid="_x0000_s1026" type="#_x0000_t32" style="position:absolute;margin-left:238.65pt;margin-top:7.5pt;width:3.6pt;height:61.6pt;flip:x;z-index:251694080;visibility:visible;mso-wrap-style:square;mso-width-percent:0;mso-height-percent:0;mso-wrap-distance-left:9pt;mso-wrap-distance-top:0;mso-wrap-distance-right:9pt;mso-wrap-distance-bottom:0;mso-position-horizontal:absolute;mso-position-horizontal-relative:margin;mso-position-vertical:absolute;mso-position-vertical-relative:text;mso-width-percent:0;mso-height-percent:0;mso-width-relative:margin;mso-height-relative:margin" o:gfxdata="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" strokecolor="black [3213]" strokeweight=".5pt">
-                <v:stroke endarrow="block" joinstyle="miter"/>
-                <w10:wrap anchorx="margin"/>
-              </v:shape>
-            </w:pict>
-          </mc:Fallback>
-        </mc:AlternateContent>
-      </w:r>
-      <w:r>
-        <w:rPr>
-          <w:rFonts w:cs="Times New Roman"/>
-          <w:noProof/>
-        </w:rPr>
-        <mc:AlternateContent>
-          <mc:Choice Requires="wps">
-            <w:drawing>
-              <wp:anchor distT="0" distB="0" distL="114300" distR="114300" simplePos="0" relativeHeight="251681792" behindDoc="0" locked="0" layoutInCell="1" allowOverlap="1" wp14:anchorId="7B84AC9F" wp14:editId="2BDF49E5">
-                <wp:simplePos x="0" y="0"/>
-                <wp:positionH relativeFrom="column">
-                  <wp:posOffset>1627200</wp:posOffset>
-                </wp:positionH>
-                <wp:positionV relativeFrom="paragraph">
-                  <wp:posOffset>92376</wp:posOffset>
-                </wp:positionV>
-                <wp:extent cx="690890" cy="576000"/>
-                <wp:effectExtent l="38100" t="0" r="33020" b="52705"/>
-                <wp:wrapNone/>
-                <wp:docPr id="13" name="Straight Arrow Connector 13"/>
-                <wp:cNvGraphicFramePr/>
-                <a:graphic xmlns:a="http://schemas.openxmlformats.org/drawingml/2006/main">
-                  <a:graphicData uri="http://schemas.microsoft.com/office/word/2010/wordprocessingShape">
-                    <wps:wsp>
-                      <wps:cNvCnPr/>
-                      <wps:spPr>
-                        <a:xfrm flipH="1">
-                          <a:off x="0" y="0"/>
-                          <a:ext cx="690890" cy="576000"/>
-                        </a:xfrm>
-                        <a:prstGeom prst="straightConnector1">
-                          <a:avLst/>
-                        </a:prstGeom>
-                        <a:ln>
-                          <a:solidFill>
-                            <a:schemeClr val="tx1"/>
-                          </a:solidFill>
-                          <a:tailEnd type="triangle"/>
-                        </a:ln>
-                      </wps:spPr>
-                      <wps:style>
-                        <a:lnRef idx="1">
-                          <a:schemeClr val="accent1"/>
-                        </a:lnRef>
-                        <a:fillRef idx="0">
-                          <a:schemeClr val="accent1"/>
-                        </a:fillRef>
-                        <a:effectRef idx="0">
-                          <a:schemeClr val="accent1"/>
-                        </a:effectRef>
-                        <a:fontRef idx="minor">
-                          <a:schemeClr val="tx1"/>
-                        </a:fontRef>
-                      </wps:style>
-                      <wps:bodyPr/>
-                    </wps:wsp>
-                  </a:graphicData>
-                </a:graphic>
-                <wp14:sizeRelH relativeFrom="margin">
-                  <wp14:pctWidth>0</wp14:pctWidth>
-                </wp14:sizeRelH>
-                <wp14:sizeRelV relativeFrom="margin">
-                  <wp14:pctHeight>0</wp14:pctHeight>
-                </wp14:sizeRelV>
-              </wp:anchor>
-            </w:drawing>
-          </mc:Choice>
-          <mc:Fallback>
-            <w:pict>
-              <v:shape w14:anchorId="19D4E4D6" id="Straight Arrow Connector 13" o:spid="_x0000_s1026" type="#_x0000_t32" style="position:absolute;margin-left:128.15pt;margin-top:7.25pt;width:54.4pt;height:45.35pt;flip:x;z-index:251681792;visibility:visible;mso-wrap-style:square;mso-width-percent:0;mso-height-percent:0;mso-wrap-distance-left:9pt;mso-wrap-distance-top:0;mso-wrap-distance-right:9pt;mso-wrap-distance-bottom:0;mso-position-horizontal:absolute;mso-position-horizontal-relative:text;mso-position-vertical:absolute;mso-position-vertical-relative:text;mso-width-percent:0;mso-height-percent:0;mso-width-relative:margin;mso-height-relative:margin" o:gfxdata="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" strokecolor="black [3213]" strokeweight=".5pt">
+              <v:shape w14:anchorId="747F87CE" id="Straight Arrow Connector 203" o:spid="_x0000_s1026" type="#_x0000_t32" style="position:absolute;margin-left:129pt;margin-top:6.55pt;width:53.25pt;height:45pt;flip:x;z-index:251747328;visibility:visible;mso-wrap-style:square;mso-width-percent:0;mso-height-percent:0;mso-wrap-distance-left:9pt;mso-wrap-distance-top:0;mso-wrap-distance-right:9pt;mso-wrap-distance-bottom:0;mso-position-horizontal:absolute;mso-position-horizontal-relative:text;mso-position-vertical:absolute;mso-position-vertical-relative:text;mso-width-percent:0;mso-height-percent:0;mso-width-relative:margin;mso-height-relative:margin" o:gfxdata="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" strokecolor="black [3200]" strokeweight=".5pt">
                 <v:stroke endarrow="block" joinstyle="miter"/>
               </v:shape>
             </w:pict>
           </mc:Fallback>
         </mc:AlternateContent>
       </w:r>
+    </w:p>
+    <w:p>
+      <w:pPr>
+        <w:rPr>
+          <w:rFonts w:cs="Times New Roman"/>
+        </w:rPr>
+      </w:pPr>
+    </w:p>
+    <w:p>
+      <w:pPr>
+        <w:rPr>
+          <w:rFonts w:cs="Times New Roman"/>
+        </w:rPr>
+      </w:pPr>
       <w:r>
         <w:rPr>
           <w:rFonts w:cs="Times New Roman"/>
@@ -2082,101 +2970,18 @@
         <mc:AlternateContent>
           <mc:Choice Requires="wps">
             <w:drawing>
-              <wp:anchor distT="0" distB="0" distL="114300" distR="114300" simplePos="0" relativeHeight="251689984" behindDoc="0" locked="0" layoutInCell="1" allowOverlap="1" wp14:anchorId="3022B307" wp14:editId="3E3AEF68">
+              <wp:anchor distT="0" distB="0" distL="114300" distR="114300" simplePos="0" relativeHeight="251746304" behindDoc="0" locked="0" layoutInCell="1" allowOverlap="1" wp14:anchorId="060EBF41" wp14:editId="7ECBDC8D">
                 <wp:simplePos x="0" y="0"/>
                 <wp:positionH relativeFrom="column">
-                  <wp:posOffset>3614220</wp:posOffset>
+                  <wp:posOffset>438150</wp:posOffset>
                 </wp:positionH>
                 <wp:positionV relativeFrom="paragraph">
-                  <wp:posOffset>92085</wp:posOffset>
+                  <wp:posOffset>8890</wp:posOffset>
                 </wp:positionV>
-                <wp:extent cx="957340" cy="604605"/>
-                <wp:effectExtent l="0" t="0" r="90805" b="62230"/>
+                <wp:extent cx="1382395" cy="626110"/>
+                <wp:effectExtent l="0" t="0" r="27305" b="21590"/>
                 <wp:wrapNone/>
-                <wp:docPr id="17" name="Straight Arrow Connector 17"/>
-                <wp:cNvGraphicFramePr/>
-                <a:graphic xmlns:a="http://schemas.openxmlformats.org/drawingml/2006/main">
-                  <a:graphicData uri="http://schemas.microsoft.com/office/word/2010/wordprocessingShape">
-                    <wps:wsp>
-                      <wps:cNvCnPr/>
-                      <wps:spPr>
-                        <a:xfrm>
-                          <a:off x="0" y="0"/>
-                          <a:ext cx="957340" cy="604605"/>
-                        </a:xfrm>
-                        <a:prstGeom prst="straightConnector1">
-                          <a:avLst/>
-                        </a:prstGeom>
-                        <a:ln>
-                          <a:solidFill>
-                            <a:schemeClr val="tx1"/>
-                          </a:solidFill>
-                          <a:tailEnd type="triangle"/>
-                        </a:ln>
-                      </wps:spPr>
-                      <wps:style>
-                        <a:lnRef idx="1">
-                          <a:schemeClr val="accent1"/>
-                        </a:lnRef>
-                        <a:fillRef idx="0">
-                          <a:schemeClr val="accent1"/>
-                        </a:fillRef>
-                        <a:effectRef idx="0">
-                          <a:schemeClr val="accent1"/>
-                        </a:effectRef>
-                        <a:fontRef idx="minor">
-                          <a:schemeClr val="tx1"/>
-                        </a:fontRef>
-                      </wps:style>
-                      <wps:bodyPr/>
-                    </wps:wsp>
-                  </a:graphicData>
-                </a:graphic>
-                <wp14:sizeRelH relativeFrom="margin">
-                  <wp14:pctWidth>0</wp14:pctWidth>
-                </wp14:sizeRelH>
-                <wp14:sizeRelV relativeFrom="margin">
-                  <wp14:pctHeight>0</wp14:pctHeight>
-                </wp14:sizeRelV>
-              </wp:anchor>
-            </w:drawing>
-          </mc:Choice>
-          <mc:Fallback>
-            <w:pict>
-              <v:shape w14:anchorId="29BE345D" id="Straight Arrow Connector 17" o:spid="_x0000_s1026" type="#_x0000_t32" style="position:absolute;margin-left:284.6pt;margin-top:7.25pt;width:75.4pt;height:47.6pt;z-index:251689984;visibility:visible;mso-wrap-style:square;mso-width-percent:0;mso-height-percent:0;mso-wrap-distance-left:9pt;mso-wrap-distance-top:0;mso-wrap-distance-right:9pt;mso-wrap-distance-bottom:0;mso-position-horizontal:absolute;mso-position-horizontal-relative:text;mso-position-vertical:absolute;mso-position-vertical-relative:text;mso-width-percent:0;mso-height-percent:0;mso-width-relative:margin;mso-height-relative:margin" o:gfxdata="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" strokecolor="black [3213]" strokeweight=".5pt">
-                <v:stroke endarrow="block" joinstyle="miter"/>
-              </v:shape>
-            </w:pict>
-          </mc:Fallback>
-        </mc:AlternateContent>
-      </w:r>
-    </w:p>
-    <w:p>
-      <w:pPr>
-        <w:rPr>
-          <w:rFonts w:cs="Times New Roman"/>
-        </w:rPr>
-      </w:pPr>
-      <w:r>
-        <w:rPr>
-          <w:rFonts w:cs="Times New Roman"/>
-          <w:noProof/>
-        </w:rPr>
-        <mc:AlternateContent>
-          <mc:Choice Requires="wps">
-            <w:drawing>
-              <wp:anchor distT="0" distB="0" distL="114300" distR="114300" simplePos="0" relativeHeight="251666432" behindDoc="0" locked="0" layoutInCell="1" allowOverlap="1" wp14:anchorId="269D6132" wp14:editId="7EA68497">
-                <wp:simplePos x="0" y="0"/>
-                <wp:positionH relativeFrom="column">
-                  <wp:posOffset>4569450</wp:posOffset>
-                </wp:positionH>
-                <wp:positionV relativeFrom="paragraph">
-                  <wp:posOffset>161080</wp:posOffset>
-                </wp:positionV>
-                <wp:extent cx="1000800" cy="626400"/>
-                <wp:effectExtent l="0" t="0" r="27940" b="21590"/>
-                <wp:wrapNone/>
-                <wp:docPr id="5" name="Oval 5"/>
+                <wp:docPr id="202" name="Oval 202"/>
                 <wp:cNvGraphicFramePr/>
                 <a:graphic xmlns:a="http://schemas.openxmlformats.org/drawingml/2006/main">
                   <a:graphicData uri="http://schemas.microsoft.com/office/word/2010/wordprocessingShape">
@@ -2185,31 +2990,23 @@
                       <wps:spPr>
                         <a:xfrm>
                           <a:off x="0" y="0"/>
-                          <a:ext cx="1000800" cy="626400"/>
+                          <a:ext cx="1382395" cy="626110"/>
                         </a:xfrm>
                         <a:prstGeom prst="ellipse">
                           <a:avLst/>
                         </a:prstGeom>
-                        <a:ln>
+                        <a:solidFill>
+                          <a:sysClr val="window" lastClr="FFFFFF"/>
+                        </a:solidFill>
+                        <a:ln w="12700" cap="flat" cmpd="sng" algn="ctr">
                           <a:solidFill>
-                            <a:schemeClr val="tx1"/>
+                            <a:sysClr val="windowText" lastClr="000000"/>
                           </a:solidFill>
+                          <a:prstDash val="solid"/>
+                          <a:miter lim="800000"/>
                         </a:ln>
+                        <a:effectLst/>
                       </wps:spPr>
-                      <wps:style>
-                        <a:lnRef idx="2">
-                          <a:schemeClr val="accent6"/>
-                        </a:lnRef>
-                        <a:fillRef idx="1">
-                          <a:schemeClr val="lt1"/>
-                        </a:fillRef>
-                        <a:effectRef idx="0">
-                          <a:schemeClr val="accent6"/>
-                        </a:effectRef>
-                        <a:fontRef idx="minor">
-                          <a:schemeClr val="dk1"/>
-                        </a:fontRef>
-                      </wps:style>
                       <wps:txbx>
                         <w:txbxContent>
                           <w:p>
@@ -2217,7 +3014,7 @@
                               <w:jc w:val="center"/>
                             </w:pPr>
                             <w:r>
-                              <w:t>Parent’s Details</w:t>
+                              <w:t>Timetables</w:t>
                             </w:r>
                           </w:p>
                         </w:txbxContent>
@@ -2234,15 +3031,12 @@
                 <wp14:sizeRelH relativeFrom="margin">
                   <wp14:pctWidth>0</wp14:pctWidth>
                 </wp14:sizeRelH>
-                <wp14:sizeRelV relativeFrom="margin">
-                  <wp14:pctHeight>0</wp14:pctHeight>
-                </wp14:sizeRelV>
               </wp:anchor>
             </w:drawing>
           </mc:Choice>
           <mc:Fallback>
             <w:pict>
-              <v:oval w14:anchorId="269D6132" id="Oval 5" o:spid="_x0000_s1033" style="position:absolute;margin-left:359.8pt;margin-top:12.7pt;width:78.8pt;height:49.3pt;z-index:251666432;visibility:visible;mso-wrap-style:square;mso-width-percent:0;mso-height-percent:0;mso-wrap-distance-left:9pt;mso-wrap-distance-top:0;mso-wrap-distance-right:9pt;mso-wrap-distance-bottom:0;mso-position-horizontal:absolute;mso-position-horizontal-relative:text;mso-position-vertical:absolute;mso-position-vertical-relative:text;mso-width-percent:0;mso-height-percent:0;mso-width-relative:margin;mso-height-relative:margin;v-text-anchor:middle" o:gfxdata="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" fillcolor="white [3201]" strokecolor="black [3213]" strokeweight="1pt">
+              <v:oval w14:anchorId="060EBF41" id="Oval 202" o:spid="_x0000_s1029" style="position:absolute;margin-left:34.5pt;margin-top:.7pt;width:108.85pt;height:49.3pt;z-index:251746304;visibility:visible;mso-wrap-style:square;mso-width-percent:0;mso-wrap-distance-left:9pt;mso-wrap-distance-top:0;mso-wrap-distance-right:9pt;mso-wrap-distance-bottom:0;mso-position-horizontal:absolute;mso-position-horizontal-relative:text;mso-position-vertical:absolute;mso-position-vertical-relative:text;mso-width-percent:0;mso-width-relative:margin;v-text-anchor:middle" o:gfxdata="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" fillcolor="window" strokecolor="windowText" strokeweight="1pt">
                 <v:stroke joinstyle="miter"/>
                 <v:textbox>
                   <w:txbxContent>
@@ -2251,7 +3045,7 @@
                         <w:jc w:val="center"/>
                       </w:pPr>
                       <w:r>
-                        <w:t>Parent’s Details</w:t>
+                        <w:t>Timetables</w:t>
                       </w:r>
                     </w:p>
                   </w:txbxContent>
@@ -2261,20 +3055,6 @@
           </mc:Fallback>
         </mc:AlternateContent>
       </w:r>
-    </w:p>
-    <w:p>
-      <w:pPr>
-        <w:rPr>
-          <w:rFonts w:cs="Times New Roman"/>
-        </w:rPr>
-      </w:pPr>
-    </w:p>
-    <w:p>
-      <w:pPr>
-        <w:rPr>
-          <w:rFonts w:cs="Times New Roman"/>
-        </w:rPr>
-      </w:pPr>
       <w:r>
         <w:rPr>
           <w:rFonts w:cs="Times New Roman"/>
@@ -2283,18 +3063,18 @@
         <mc:AlternateContent>
           <mc:Choice Requires="wps">
             <w:drawing>
-              <wp:anchor distT="0" distB="0" distL="114300" distR="114300" simplePos="0" relativeHeight="251676672" behindDoc="0" locked="0" layoutInCell="1" allowOverlap="1" wp14:anchorId="6782F4C6" wp14:editId="25F53383">
+              <wp:anchor distT="0" distB="0" distL="114300" distR="114300" simplePos="0" relativeHeight="251674624" behindDoc="0" locked="0" layoutInCell="1" allowOverlap="1" wp14:anchorId="7F6881F8" wp14:editId="674EF66F">
                 <wp:simplePos x="0" y="0"/>
                 <wp:positionH relativeFrom="column">
-                  <wp:posOffset>2364203</wp:posOffset>
+                  <wp:posOffset>4632325</wp:posOffset>
                 </wp:positionH>
                 <wp:positionV relativeFrom="paragraph">
-                  <wp:posOffset>51728</wp:posOffset>
+                  <wp:posOffset>8890</wp:posOffset>
                 </wp:positionV>
-                <wp:extent cx="1379855" cy="878840"/>
-                <wp:effectExtent l="0" t="0" r="10795" b="16510"/>
+                <wp:extent cx="1382395" cy="626110"/>
+                <wp:effectExtent l="0" t="0" r="27305" b="21590"/>
                 <wp:wrapNone/>
-                <wp:docPr id="10" name="Oval 10"/>
+                <wp:docPr id="9" name="Oval 9"/>
                 <wp:cNvGraphicFramePr/>
                 <a:graphic xmlns:a="http://schemas.openxmlformats.org/drawingml/2006/main">
                   <a:graphicData uri="http://schemas.microsoft.com/office/word/2010/wordprocessingShape">
@@ -2303,40 +3083,31 @@
                       <wps:spPr>
                         <a:xfrm>
                           <a:off x="0" y="0"/>
-                          <a:ext cx="1379855" cy="878840"/>
+                          <a:ext cx="1382395" cy="626110"/>
                         </a:xfrm>
                         <a:prstGeom prst="ellipse">
                           <a:avLst/>
                         </a:prstGeom>
-                        <a:ln>
+                        <a:solidFill>
+                          <a:sysClr val="window" lastClr="FFFFFF"/>
+                        </a:solidFill>
+                        <a:ln w="12700" cap="flat" cmpd="sng" algn="ctr">
                           <a:solidFill>
-                            <a:schemeClr val="tx1"/>
+                            <a:sysClr val="windowText" lastClr="000000"/>
                           </a:solidFill>
+                          <a:prstDash val="solid"/>
+                          <a:miter lim="800000"/>
                         </a:ln>
+                        <a:effectLst/>
                       </wps:spPr>
-                      <wps:style>
-                        <a:lnRef idx="2">
-                          <a:schemeClr val="accent6"/>
-                        </a:lnRef>
-                        <a:fillRef idx="1">
-                          <a:schemeClr val="lt1"/>
-                        </a:fillRef>
-                        <a:effectRef idx="0">
-                          <a:schemeClr val="accent6"/>
-                        </a:effectRef>
-                        <a:fontRef idx="minor">
-                          <a:schemeClr val="dk1"/>
-                        </a:fontRef>
-                      </wps:style>
                       <wps:txbx>
                         <w:txbxContent>
                           <w:p>
                             <w:pPr>
-                              <w:pStyle w:val="NoSpacing"/>
                               <w:jc w:val="center"/>
                             </w:pPr>
                             <w:r>
-                              <w:t>Event Management</w:t>
+                              <w:t>Leave Management</w:t>
                             </w:r>
                           </w:p>
                         </w:txbxContent>
@@ -2353,25 +3124,21 @@
                 <wp14:sizeRelH relativeFrom="margin">
                   <wp14:pctWidth>0</wp14:pctWidth>
                 </wp14:sizeRelH>
-                <wp14:sizeRelV relativeFrom="margin">
-                  <wp14:pctHeight>0</wp14:pctHeight>
-                </wp14:sizeRelV>
               </wp:anchor>
             </w:drawing>
           </mc:Choice>
           <mc:Fallback>
             <w:pict>
-              <v:oval w14:anchorId="6782F4C6" id="Oval 10" o:spid="_x0000_s1034" style="position:absolute;margin-left:186.15pt;margin-top:4.05pt;width:108.65pt;height:69.2pt;z-index:251676672;visibility:visible;mso-wrap-style:square;mso-width-percent:0;mso-height-percent:0;mso-wrap-distance-left:9pt;mso-wrap-distance-top:0;mso-wrap-distance-right:9pt;mso-wrap-distance-bottom:0;mso-position-horizontal:absolute;mso-position-horizontal-relative:text;mso-position-vertical:absolute;mso-position-vertical-relative:text;mso-width-percent:0;mso-height-percent:0;mso-width-relative:margin;mso-height-relative:margin;v-text-anchor:middle" o:gfxdata="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" fillcolor="white [3201]" strokecolor="black [3213]" strokeweight="1pt">
+              <v:oval w14:anchorId="7F6881F8" id="Oval 9" o:spid="_x0000_s1030" style="position:absolute;margin-left:364.75pt;margin-top:.7pt;width:108.85pt;height:49.3pt;z-index:251674624;visibility:visible;mso-wrap-style:square;mso-width-percent:0;mso-wrap-distance-left:9pt;mso-wrap-distance-top:0;mso-wrap-distance-right:9pt;mso-wrap-distance-bottom:0;mso-position-horizontal:absolute;mso-position-horizontal-relative:text;mso-position-vertical:absolute;mso-position-vertical-relative:text;mso-width-percent:0;mso-width-relative:margin;v-text-anchor:middle" o:gfxdata="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" fillcolor="window" strokecolor="windowText" strokeweight="1pt">
                 <v:stroke joinstyle="miter"/>
                 <v:textbox>
                   <w:txbxContent>
                     <w:p>
                       <w:pPr>
-                        <w:pStyle w:val="NoSpacing"/>
                         <w:jc w:val="center"/>
                       </w:pPr>
                       <w:r>
-                        <w:t>Event Management</w:t>
+                        <w:t>Leave Management</w:t>
                       </w:r>
                     </w:p>
                   </w:txbxContent>
@@ -2426,33 +3193,61 @@
     </w:p>
     <w:p>
       <w:pPr>
-        <w:pStyle w:val="ListParagraph"/>
-        <w:numPr>
-          <w:ilvl w:val="1"/>
-          <w:numId w:val="8"/>
-        </w:numPr>
-        <w:tabs>
-          <w:tab w:val="left" w:pos="238"/>
+        <w:rPr>
+          <w:rFonts w:cs="Times New Roman"/>
+        </w:rPr>
+      </w:pPr>
+    </w:p>
+    <w:p>
+      <w:pPr>
+        <w:pStyle w:val="Heading3"/>
+        <w:rPr>
+          <w:rFonts w:asciiTheme="minorHAnsi" w:hAnsiTheme="minorHAnsi"/>
+        </w:rPr>
+      </w:pPr>
+      <w:bookmarkStart w:id="5" w:name="_Toc399828668"/>
+      <w:r>
+        <w:rPr>
+          <w:rFonts w:asciiTheme="minorHAnsi" w:hAnsiTheme="minorHAnsi"/>
+        </w:rPr>
+        <w:t>1.4 User Access Privileges</w:t>
+      </w:r>
+      <w:bookmarkEnd w:id="5"/>
+      <w:r>
+        <w:rPr>
+          <w:rFonts w:asciiTheme="minorHAnsi" w:hAnsiTheme="minorHAnsi"/>
+        </w:rPr>
+        <w:t xml:space="preserve"> </w:t>
+      </w:r>
+    </w:p>
+    <w:p>
+      <w:pPr>
+        <w:tabs>
+          <w:tab w:val="left" w:pos="0"/>
         </w:tabs>
         <w:spacing w:after="0"/>
         <w:jc w:val="both"/>
         <w:rPr>
           <w:rFonts w:cstheme="minorHAnsi"/>
-          <w:b/>
-          <w:bCs/>
-          <w:sz w:val="28"/>
-          <w:szCs w:val="28"/>
-        </w:rPr>
-      </w:pPr>
-      <w:r>
-        <w:rPr>
-          <w:rFonts w:cstheme="minorHAnsi"/>
-          <w:b/>
-          <w:bCs/>
-          <w:sz w:val="28"/>
-          <w:szCs w:val="28"/>
-        </w:rPr>
-        <w:t>User Access Privileges</w:t>
+        </w:rPr>
+      </w:pPr>
+      <w:r>
+        <w:rPr>
+          <w:rFonts w:cstheme="minorHAnsi"/>
+        </w:rPr>
+        <w:t>Users of the system are given different access rights for security purposes. The Administrator of the system can control these permission</w:t>
+      </w:r>
+      <w:r>
+        <w:rPr>
+          <w:rFonts w:cstheme="minorHAnsi"/>
+        </w:rPr>
+        <w:t xml:space="preserve"> under the manage users module.</w:t>
+      </w:r>
+      <w:r>
+        <w:rPr>
+          <w:rFonts w:cstheme="minorHAnsi"/>
+        </w:rPr>
+        <w:t xml:space="preserve"> Where he can either promote a user to view all sections of the system or restrict them from viewing certain areas of the system.</w:t>
       </w:r>
     </w:p>
     <w:p>
@@ -2460,30 +3255,10 @@
         <w:tabs>
           <w:tab w:val="left" w:pos="0"/>
         </w:tabs>
-        <w:spacing w:after="0"/>
-        <w:jc w:val="both"/>
-        <w:rPr>
-          <w:rFonts w:cstheme="minorHAnsi"/>
-        </w:rPr>
-      </w:pPr>
-      <w:r>
-        <w:rPr>
-          <w:rFonts w:cstheme="minorHAnsi"/>
-        </w:rPr>
-        <w:t>Users of the system are given different access rights for security purposes. The Administrator of the system can control these permission</w:t>
-      </w:r>
-      <w:r>
-        <w:rPr>
-          <w:rFonts w:cstheme="minorHAnsi"/>
-        </w:rPr>
-        <w:t xml:space="preserve"> under the manage users module.</w:t>
-      </w:r>
-      <w:r>
-        <w:rPr>
-          <w:rFonts w:cstheme="minorHAnsi"/>
-        </w:rPr>
-        <w:t xml:space="preserve"> Where he can either promote a user to view all sections of the system or restrict them from viewing certain areas of the system.</w:t>
-      </w:r>
+        <w:rPr>
+          <w:rFonts w:cstheme="minorHAnsi"/>
+        </w:rPr>
+      </w:pPr>
     </w:p>
     <w:p>
       <w:pPr>
@@ -2495,16 +3270,7 @@
         </w:rPr>
       </w:pPr>
     </w:p>
-    <w:p>
-      <w:pPr>
-        <w:tabs>
-          <w:tab w:val="left" w:pos="0"/>
-        </w:tabs>
-        <w:rPr>
-          <w:rFonts w:cstheme="minorHAnsi"/>
-        </w:rPr>
-      </w:pPr>
-    </w:p>
+    <w:p/>
     <w:p>
       <w:pPr>
         <w:pStyle w:val="Heading2"/>
@@ -2513,67 +3279,44 @@
           <w:sz w:val="32"/>
         </w:rPr>
       </w:pPr>
+      <w:bookmarkStart w:id="6" w:name="_Toc399828669"/>
       <w:r>
         <w:rPr>
           <w:rFonts w:asciiTheme="minorHAnsi" w:hAnsiTheme="minorHAnsi"/>
           <w:sz w:val="32"/>
         </w:rPr>
-        <w:t xml:space="preserve">2.0 </w:t>
-      </w:r>
-      <w:r>
+        <w:lastRenderedPageBreak/>
+        <w:t>2.0 Getting Started</w:t>
+      </w:r>
+      <w:bookmarkEnd w:id="6"/>
+    </w:p>
+    <w:p>
+      <w:pPr>
+        <w:pStyle w:val="Heading3"/>
         <w:rPr>
           <w:rFonts w:asciiTheme="minorHAnsi" w:hAnsiTheme="minorHAnsi"/>
-          <w:sz w:val="32"/>
-        </w:rPr>
-        <w:t>Getting Started</w:t>
-      </w:r>
-    </w:p>
-    <w:p>
-      <w:pPr>
-        <w:pStyle w:val="Heading2"/>
-        <w:rPr>
-          <w:rFonts w:asciiTheme="minorHAnsi" w:hAnsiTheme="minorHAnsi" w:cstheme="minorHAnsi"/>
-          <w:bCs/>
-          <w:sz w:val="32"/>
-          <w:szCs w:val="28"/>
-        </w:rPr>
-      </w:pPr>
-      <w:r>
-        <w:rPr>
-          <w:rFonts w:asciiTheme="minorHAnsi" w:hAnsiTheme="minorHAnsi" w:cstheme="minorHAnsi"/>
-          <w:bCs/>
-          <w:sz w:val="32"/>
-          <w:szCs w:val="28"/>
-        </w:rPr>
-        <w:t xml:space="preserve">2.1 </w:t>
-      </w:r>
-      <w:r>
-        <w:rPr>
-          <w:rFonts w:asciiTheme="minorHAnsi" w:hAnsiTheme="minorHAnsi" w:cstheme="minorHAnsi"/>
-          <w:bCs/>
-          <w:sz w:val="32"/>
-          <w:szCs w:val="28"/>
-        </w:rPr>
-        <w:t xml:space="preserve">Setting </w:t>
-      </w:r>
-      <w:r>
-        <w:rPr>
-          <w:rFonts w:asciiTheme="minorHAnsi" w:hAnsiTheme="minorHAnsi" w:cstheme="minorHAnsi"/>
-          <w:bCs/>
-          <w:sz w:val="32"/>
-          <w:szCs w:val="28"/>
+        </w:rPr>
+      </w:pPr>
+      <w:bookmarkStart w:id="7" w:name="_Toc399828670"/>
+      <w:r>
+        <w:rPr>
+          <w:rFonts w:asciiTheme="minorHAnsi" w:hAnsiTheme="minorHAnsi"/>
+        </w:rPr>
+        <w:t xml:space="preserve">2.1 Setting </w:t>
+      </w:r>
+      <w:r>
+        <w:rPr>
+          <w:rFonts w:asciiTheme="minorHAnsi" w:hAnsiTheme="minorHAnsi"/>
         </w:rPr>
         <w:t>up</w:t>
       </w:r>
       <w:r>
         <w:rPr>
-          <w:rFonts w:asciiTheme="minorHAnsi" w:hAnsiTheme="minorHAnsi" w:cstheme="minorHAnsi"/>
-          <w:bCs/>
-          <w:sz w:val="32"/>
-          <w:szCs w:val="28"/>
+          <w:rFonts w:asciiTheme="minorHAnsi" w:hAnsiTheme="minorHAnsi"/>
         </w:rPr>
         <w:t xml:space="preserve"> WAMP</w:t>
       </w:r>
+      <w:bookmarkEnd w:id="7"/>
     </w:p>
     <w:p/>
     <w:p>
@@ -2617,7 +3360,7 @@
         </w:rPr>
         <w:t xml:space="preserve">Go to this website: </w:t>
       </w:r>
-      <w:hyperlink r:id="rId8" w:history="1">
+      <w:hyperlink r:id="rId10" w:history="1">
         <w:r>
           <w:rPr>
             <w:rStyle w:val="Hyperlink"/>
@@ -2732,7 +3475,7 @@
                     </pic:cNvPicPr>
                   </pic:nvPicPr>
                   <pic:blipFill>
-                    <a:blip r:embed="rId9">
+                    <a:blip r:embed="rId11">
                       <a:extLst>
                         <a:ext uri="{28A0092B-C50C-407E-A947-70E740481C1C}">
                           <a14:useLocalDpi xmlns:a14="http://schemas.microsoft.com/office/drawing/2010/main" val="0"/>
@@ -2903,6 +3646,7 @@
           <w:sz w:val="28"/>
           <w:szCs w:val="28"/>
         </w:rPr>
+        <w:lastRenderedPageBreak/>
         <w:drawing>
           <wp:anchor distT="0" distB="0" distL="114300" distR="114300" simplePos="0" relativeHeight="251697152" behindDoc="1" locked="0" layoutInCell="1" allowOverlap="1" wp14:anchorId="17ED8DD9" wp14:editId="0F6782C5">
             <wp:simplePos x="0" y="0"/>
@@ -2937,7 +3681,7 @@
                     </pic:cNvPicPr>
                   </pic:nvPicPr>
                   <pic:blipFill>
-                    <a:blip r:embed="rId10">
+                    <a:blip r:embed="rId12">
                       <a:extLst>
                         <a:ext uri="{28A0092B-C50C-407E-A947-70E740481C1C}">
                           <a14:useLocalDpi xmlns:a14="http://schemas.microsoft.com/office/drawing/2010/main" val="0"/>
@@ -3017,7 +3761,7 @@
                     </pic:cNvPicPr>
                   </pic:nvPicPr>
                   <pic:blipFill>
-                    <a:blip r:embed="rId11">
+                    <a:blip r:embed="rId13">
                       <a:extLst>
                         <a:ext uri="{28A0092B-C50C-407E-A947-70E740481C1C}">
                           <a14:useLocalDpi xmlns:a14="http://schemas.microsoft.com/office/drawing/2010/main" val="0"/>
@@ -3074,6 +3818,7 @@
           <w:sz w:val="28"/>
           <w:szCs w:val="28"/>
         </w:rPr>
+        <w:lastRenderedPageBreak/>
         <w:drawing>
           <wp:anchor distT="0" distB="0" distL="114300" distR="114300" simplePos="0" relativeHeight="251699200" behindDoc="1" locked="0" layoutInCell="1" allowOverlap="1" wp14:anchorId="178102C5" wp14:editId="4B540E04">
             <wp:simplePos x="0" y="0"/>
@@ -3108,7 +3853,7 @@
                     </pic:cNvPicPr>
                   </pic:nvPicPr>
                   <pic:blipFill>
-                    <a:blip r:embed="rId12">
+                    <a:blip r:embed="rId14">
                       <a:extLst>
                         <a:ext uri="{28A0092B-C50C-407E-A947-70E740481C1C}">
                           <a14:useLocalDpi xmlns:a14="http://schemas.microsoft.com/office/drawing/2010/main" val="0"/>
@@ -3188,7 +3933,7 @@
                     </pic:cNvPicPr>
                   </pic:nvPicPr>
                   <pic:blipFill>
-                    <a:blip r:embed="rId13">
+                    <a:blip r:embed="rId15">
                       <a:extLst>
                         <a:ext uri="{28A0092B-C50C-407E-A947-70E740481C1C}">
                           <a14:useLocalDpi xmlns:a14="http://schemas.microsoft.com/office/drawing/2010/main" val="0"/>
@@ -3245,6 +3990,7 @@
           <w:sz w:val="28"/>
           <w:szCs w:val="28"/>
         </w:rPr>
+        <w:lastRenderedPageBreak/>
         <w:drawing>
           <wp:anchor distT="0" distB="0" distL="114300" distR="114300" simplePos="0" relativeHeight="251700224" behindDoc="1" locked="0" layoutInCell="1" allowOverlap="1" wp14:anchorId="4E330DC5" wp14:editId="17A42692">
             <wp:simplePos x="0" y="0"/>
@@ -3279,7 +4025,7 @@
                     </pic:cNvPicPr>
                   </pic:nvPicPr>
                   <pic:blipFill>
-                    <a:blip r:embed="rId14">
+                    <a:blip r:embed="rId16">
                       <a:extLst>
                         <a:ext uri="{28A0092B-C50C-407E-A947-70E740481C1C}">
                           <a14:useLocalDpi xmlns:a14="http://schemas.microsoft.com/office/drawing/2010/main" val="0"/>
@@ -3359,7 +4105,7 @@
                     </pic:cNvPicPr>
                   </pic:nvPicPr>
                   <pic:blipFill>
-                    <a:blip r:embed="rId15">
+                    <a:blip r:embed="rId17">
                       <a:extLst>
                         <a:ext uri="{28A0092B-C50C-407E-A947-70E740481C1C}">
                           <a14:useLocalDpi xmlns:a14="http://schemas.microsoft.com/office/drawing/2010/main" val="0"/>
@@ -3416,6 +4162,7 @@
           <w:sz w:val="28"/>
           <w:szCs w:val="28"/>
         </w:rPr>
+        <w:lastRenderedPageBreak/>
         <w:drawing>
           <wp:anchor distT="0" distB="0" distL="114300" distR="114300" simplePos="0" relativeHeight="251702272" behindDoc="1" locked="0" layoutInCell="1" allowOverlap="1" wp14:anchorId="20EACFC7" wp14:editId="6B31DB9C">
             <wp:simplePos x="0" y="0"/>
@@ -3450,7 +4197,7 @@
                     </pic:cNvPicPr>
                   </pic:nvPicPr>
                   <pic:blipFill>
-                    <a:blip r:embed="rId16">
+                    <a:blip r:embed="rId18">
                       <a:extLst>
                         <a:ext uri="{28A0092B-C50C-407E-A947-70E740481C1C}">
                           <a14:useLocalDpi xmlns:a14="http://schemas.microsoft.com/office/drawing/2010/main" val="0"/>
@@ -3573,6 +4320,7 @@
           <w:sz w:val="28"/>
           <w:szCs w:val="28"/>
         </w:rPr>
+        <w:lastRenderedPageBreak/>
         <w:drawing>
           <wp:anchor distT="0" distB="0" distL="114300" distR="114300" simplePos="0" relativeHeight="251704320" behindDoc="1" locked="0" layoutInCell="1" allowOverlap="1" wp14:anchorId="0544F66F" wp14:editId="41AEBFCA">
             <wp:simplePos x="0" y="0"/>
@@ -3607,7 +4355,7 @@
                     </pic:cNvPicPr>
                   </pic:nvPicPr>
                   <pic:blipFill>
-                    <a:blip r:embed="rId17">
+                    <a:blip r:embed="rId19">
                       <a:extLst>
                         <a:ext uri="{28A0092B-C50C-407E-A947-70E740481C1C}">
                           <a14:useLocalDpi xmlns:a14="http://schemas.microsoft.com/office/drawing/2010/main" val="0"/>
@@ -3751,26 +4499,38 @@
     </w:p>
     <w:p>
       <w:pPr>
-        <w:pStyle w:val="Heading2"/>
+        <w:pStyle w:val="Heading3"/>
         <w:rPr>
           <w:rFonts w:asciiTheme="minorHAnsi" w:hAnsiTheme="minorHAnsi"/>
-          <w:sz w:val="32"/>
-        </w:rPr>
-      </w:pPr>
+        </w:rPr>
+      </w:pPr>
+      <w:bookmarkStart w:id="8" w:name="_Toc399828671"/>
       <w:r>
         <w:rPr>
           <w:rFonts w:asciiTheme="minorHAnsi" w:hAnsiTheme="minorHAnsi"/>
-          <w:sz w:val="32"/>
-        </w:rPr>
+        </w:rPr>
+        <w:lastRenderedPageBreak/>
         <w:t xml:space="preserve">2.2 </w:t>
       </w:r>
       <w:r>
         <w:rPr>
           <w:rFonts w:asciiTheme="minorHAnsi" w:hAnsiTheme="minorHAnsi"/>
-          <w:sz w:val="32"/>
-        </w:rPr>
-        <w:t>Creating and Setting Up the Database</w:t>
-      </w:r>
+        </w:rPr>
+        <w:t xml:space="preserve">Creating and Setting </w:t>
+      </w:r>
+      <w:r>
+        <w:rPr>
+          <w:rFonts w:asciiTheme="minorHAnsi" w:hAnsiTheme="minorHAnsi"/>
+        </w:rPr>
+        <w:t>up</w:t>
+      </w:r>
+      <w:r>
+        <w:rPr>
+          <w:rFonts w:asciiTheme="minorHAnsi" w:hAnsiTheme="minorHAnsi"/>
+        </w:rPr>
+        <w:t xml:space="preserve"> the Database</w:t>
+      </w:r>
+      <w:bookmarkEnd w:id="8"/>
     </w:p>
     <w:p>
       <w:pPr>
@@ -3872,7 +4632,7 @@
                     </pic:cNvPicPr>
                   </pic:nvPicPr>
                   <pic:blipFill>
-                    <a:blip r:embed="rId18">
+                    <a:blip r:embed="rId20">
                       <a:extLst>
                         <a:ext uri="{28A0092B-C50C-407E-A947-70E740481C1C}">
                           <a14:useLocalDpi xmlns:a14="http://schemas.microsoft.com/office/drawing/2010/main" val="0"/>
@@ -4043,7 +4803,7 @@
                     </pic:cNvPicPr>
                   </pic:nvPicPr>
                   <pic:blipFill>
-                    <a:blip r:embed="rId19" cstate="print">
+                    <a:blip r:embed="rId21" cstate="print">
                       <a:extLst>
                         <a:ext uri="{28A0092B-C50C-407E-A947-70E740481C1C}">
                           <a14:useLocalDpi xmlns:a14="http://schemas.microsoft.com/office/drawing/2010/main" val="0"/>
@@ -4091,6 +4851,7 @@
           <w:sz w:val="28"/>
           <w:szCs w:val="28"/>
         </w:rPr>
+        <w:lastRenderedPageBreak/>
         <w:drawing>
           <wp:anchor distT="0" distB="0" distL="114300" distR="114300" simplePos="0" relativeHeight="251706368" behindDoc="1" locked="0" layoutInCell="1" allowOverlap="1" wp14:anchorId="3C16057E" wp14:editId="33DD7649">
             <wp:simplePos x="0" y="0"/>
@@ -4125,7 +4886,7 @@
                     </pic:cNvPicPr>
                   </pic:nvPicPr>
                   <pic:blipFill>
-                    <a:blip r:embed="rId20">
+                    <a:blip r:embed="rId22">
                       <a:extLst>
                         <a:ext uri="{28A0092B-C50C-407E-A947-70E740481C1C}">
                           <a14:useLocalDpi xmlns:a14="http://schemas.microsoft.com/office/drawing/2010/main" val="0"/>
@@ -4404,12 +5165,14 @@
           <w:szCs w:val="22"/>
         </w:rPr>
       </w:pPr>
+      <w:bookmarkStart w:id="9" w:name="_Toc399828672"/>
       <w:r>
         <w:rPr>
           <w:rFonts w:asciiTheme="minorHAnsi" w:hAnsiTheme="minorHAnsi"/>
           <w:sz w:val="32"/>
           <w:szCs w:val="22"/>
         </w:rPr>
+        <w:lastRenderedPageBreak/>
         <w:t xml:space="preserve">3.0 </w:t>
       </w:r>
       <w:r>
@@ -4420,6 +5183,7 @@
         </w:rPr>
         <w:t>Using the Mana Staff Management System</w:t>
       </w:r>
+      <w:bookmarkEnd w:id="9"/>
     </w:p>
     <w:p>
       <w:r>
@@ -4447,7 +5211,7 @@
                     <pic:cNvPicPr/>
                   </pic:nvPicPr>
                   <pic:blipFill>
-                    <a:blip r:embed="rId21"/>
+                    <a:blip r:embed="rId23"/>
                     <a:stretch>
                       <a:fillRect/>
                     </a:stretch>
@@ -4547,88 +5311,83 @@
     <w:p/>
     <w:p>
       <w:pPr>
-        <w:pStyle w:val="Heading2"/>
-        <w:spacing w:before="0" w:after="0" w:line="276" w:lineRule="auto"/>
-        <w:jc w:val="both"/>
-      </w:pPr>
-      <w:bookmarkStart w:id="0" w:name="_Toc229551842"/>
-      <w:bookmarkStart w:id="1" w:name="_Toc399657691"/>
-      <w:r>
+        <w:pStyle w:val="Heading3"/>
         <w:rPr>
           <w:rFonts w:asciiTheme="minorHAnsi" w:hAnsiTheme="minorHAnsi"/>
-          <w:sz w:val="32"/>
-          <w:szCs w:val="32"/>
-        </w:rPr>
+        </w:rPr>
+      </w:pPr>
+      <w:bookmarkStart w:id="10" w:name="_Toc229551842"/>
+      <w:bookmarkStart w:id="11" w:name="_Toc399657691"/>
+      <w:bookmarkStart w:id="12" w:name="_Toc399828673"/>
+      <w:r>
+        <w:rPr>
+          <w:rFonts w:asciiTheme="minorHAnsi" w:hAnsiTheme="minorHAnsi"/>
+        </w:rPr>
+        <w:lastRenderedPageBreak/>
         <w:t>3</w:t>
       </w:r>
       <w:r>
         <w:rPr>
           <w:rFonts w:asciiTheme="minorHAnsi" w:hAnsiTheme="minorHAnsi"/>
-          <w:sz w:val="32"/>
-          <w:szCs w:val="32"/>
         </w:rPr>
         <w:t>.1</w:t>
       </w:r>
       <w:r>
         <w:rPr>
           <w:rFonts w:asciiTheme="minorHAnsi" w:hAnsiTheme="minorHAnsi"/>
-          <w:sz w:val="32"/>
-          <w:szCs w:val="32"/>
         </w:rPr>
         <w:tab/>
       </w:r>
-      <w:bookmarkStart w:id="2" w:name="StudentInformation"/>
-      <w:bookmarkEnd w:id="2"/>
+      <w:bookmarkStart w:id="13" w:name="StudentInformation"/>
+      <w:bookmarkEnd w:id="13"/>
       <w:r>
         <w:rPr>
           <w:rFonts w:asciiTheme="minorHAnsi" w:hAnsiTheme="minorHAnsi"/>
-          <w:sz w:val="32"/>
-          <w:szCs w:val="32"/>
         </w:rPr>
         <w:t>Staff</w:t>
       </w:r>
       <w:r>
         <w:rPr>
           <w:rFonts w:asciiTheme="minorHAnsi" w:hAnsiTheme="minorHAnsi"/>
-          <w:sz w:val="32"/>
-          <w:szCs w:val="32"/>
         </w:rPr>
         <w:t xml:space="preserve"> </w:t>
       </w:r>
-      <w:bookmarkEnd w:id="0"/>
+      <w:bookmarkEnd w:id="10"/>
       <w:r>
         <w:rPr>
           <w:rFonts w:asciiTheme="minorHAnsi" w:hAnsiTheme="minorHAnsi"/>
-          <w:sz w:val="32"/>
-          <w:szCs w:val="32"/>
         </w:rPr>
         <w:t>Details</w:t>
       </w:r>
-      <w:bookmarkEnd w:id="1"/>
-    </w:p>
-    <w:p>
-      <w:pPr>
-        <w:pStyle w:val="Heading2"/>
-        <w:spacing w:after="0"/>
-        <w:rPr>
-          <w:rFonts w:asciiTheme="majorHAnsi" w:hAnsiTheme="majorHAnsi"/>
-        </w:rPr>
-      </w:pPr>
-      <w:r>
-        <w:rPr>
-          <w:rFonts w:asciiTheme="majorHAnsi" w:hAnsiTheme="majorHAnsi"/>
+      <w:bookmarkEnd w:id="11"/>
+      <w:bookmarkEnd w:id="12"/>
+    </w:p>
+    <w:p>
+      <w:pPr>
+        <w:pStyle w:val="Heading4"/>
+        <w:rPr>
+          <w:rFonts w:asciiTheme="minorHAnsi" w:hAnsiTheme="minorHAnsi"/>
+          <w:sz w:val="24"/>
+        </w:rPr>
+      </w:pPr>
+      <w:r>
+        <w:rPr>
+          <w:rFonts w:asciiTheme="minorHAnsi" w:hAnsiTheme="minorHAnsi"/>
+          <w:sz w:val="24"/>
         </w:rPr>
         <w:t>3</w:t>
       </w:r>
       <w:r>
         <w:rPr>
-          <w:rFonts w:asciiTheme="majorHAnsi" w:hAnsiTheme="majorHAnsi"/>
+          <w:rFonts w:asciiTheme="minorHAnsi" w:hAnsiTheme="minorHAnsi"/>
+          <w:sz w:val="24"/>
         </w:rPr>
         <w:t>.1.1</w:t>
       </w:r>
       <w:r>
         <w:rPr>
-          <w:rFonts w:asciiTheme="majorHAnsi" w:hAnsiTheme="majorHAnsi"/>
+          <w:rFonts w:asciiTheme="minorHAnsi" w:hAnsiTheme="minorHAnsi"/>
+          <w:sz w:val="24"/>
         </w:rPr>
         <w:t xml:space="preserve">   Staff registration</w:t>
       </w:r>
@@ -4679,7 +5438,7 @@
                     <pic:cNvPicPr/>
                   </pic:nvPicPr>
                   <pic:blipFill>
-                    <a:blip r:embed="rId22">
+                    <a:blip r:embed="rId24">
                       <a:extLst>
                         <a:ext uri="{28A0092B-C50C-407E-A947-70E740481C1C}">
                           <a14:useLocalDpi xmlns:a14="http://schemas.microsoft.com/office/drawing/2010/main" val="0"/>
@@ -4741,7 +5500,7 @@
                     <pic:cNvPicPr/>
                   </pic:nvPicPr>
                   <pic:blipFill>
-                    <a:blip r:embed="rId23">
+                    <a:blip r:embed="rId25">
                       <a:extLst>
                         <a:ext uri="{28A0092B-C50C-407E-A947-70E740481C1C}">
                           <a14:useLocalDpi xmlns:a14="http://schemas.microsoft.com/office/drawing/2010/main" val="0"/>
@@ -4779,6 +5538,7 @@
     </w:p>
     <w:p>
       <w:r>
+        <w:lastRenderedPageBreak/>
         <w:t>Once all details are filled click the “Submit” button. You will then be shown a success message.</w:t>
       </w:r>
       <w:r>
@@ -4808,7 +5568,7 @@
                     </pic:cNvPicPr>
                   </pic:nvPicPr>
                   <pic:blipFill>
-                    <a:blip r:embed="rId24">
+                    <a:blip r:embed="rId26">
                       <a:extLst>
                         <a:ext uri="{28A0092B-C50C-407E-A947-70E740481C1C}">
                           <a14:useLocalDpi xmlns:a14="http://schemas.microsoft.com/office/drawing/2010/main" val="0"/>
@@ -4880,7 +5640,7 @@
                     </pic:cNvPicPr>
                   </pic:nvPicPr>
                   <pic:blipFill>
-                    <a:blip r:embed="rId25">
+                    <a:blip r:embed="rId27">
                       <a:extLst>
                         <a:ext uri="{28A0092B-C50C-407E-A947-70E740481C1C}">
                           <a14:useLocalDpi xmlns:a14="http://schemas.microsoft.com/office/drawing/2010/main" val="0"/>
@@ -4926,51 +5686,59 @@
     <w:p/>
     <w:p>
       <w:pPr>
-        <w:pStyle w:val="Heading2"/>
+        <w:pStyle w:val="Heading4"/>
         <w:rPr>
           <w:rFonts w:asciiTheme="minorHAnsi" w:hAnsiTheme="minorHAnsi"/>
-        </w:rPr>
-      </w:pPr>
-      <w:bookmarkStart w:id="3" w:name="_Toc229551844"/>
+          <w:sz w:val="24"/>
+        </w:rPr>
+      </w:pPr>
+      <w:bookmarkStart w:id="14" w:name="_Toc229551844"/>
       <w:r>
         <w:rPr>
           <w:rFonts w:asciiTheme="minorHAnsi" w:hAnsiTheme="minorHAnsi"/>
-        </w:rPr>
+          <w:sz w:val="24"/>
+        </w:rPr>
+        <w:lastRenderedPageBreak/>
         <w:t>3</w:t>
       </w:r>
       <w:r>
         <w:rPr>
           <w:rFonts w:asciiTheme="minorHAnsi" w:hAnsiTheme="minorHAnsi"/>
+          <w:sz w:val="24"/>
         </w:rPr>
         <w:t>.1</w:t>
       </w:r>
       <w:r>
         <w:rPr>
           <w:rFonts w:asciiTheme="minorHAnsi" w:hAnsiTheme="minorHAnsi"/>
+          <w:sz w:val="24"/>
         </w:rPr>
         <w:t>.2</w:t>
       </w:r>
       <w:r>
         <w:rPr>
           <w:rFonts w:asciiTheme="minorHAnsi" w:hAnsiTheme="minorHAnsi"/>
+          <w:sz w:val="24"/>
         </w:rPr>
         <w:tab/>
       </w:r>
-      <w:bookmarkStart w:id="4" w:name="UpdateRecord"/>
-      <w:bookmarkEnd w:id="4"/>
+      <w:bookmarkStart w:id="15" w:name="UpdateRecord"/>
+      <w:bookmarkEnd w:id="15"/>
       <w:r>
         <w:rPr>
           <w:rFonts w:asciiTheme="minorHAnsi" w:hAnsiTheme="minorHAnsi"/>
+          <w:sz w:val="24"/>
         </w:rPr>
         <w:t xml:space="preserve">Search and </w:t>
       </w:r>
       <w:r>
         <w:rPr>
           <w:rFonts w:asciiTheme="minorHAnsi" w:hAnsiTheme="minorHAnsi"/>
+          <w:sz w:val="24"/>
         </w:rPr>
         <w:t xml:space="preserve">Update </w:t>
       </w:r>
-      <w:bookmarkEnd w:id="3"/>
+      <w:bookmarkEnd w:id="14"/>
     </w:p>
     <w:p>
       <w:pPr>
@@ -5003,7 +5771,7 @@
                     <pic:cNvPicPr/>
                   </pic:nvPicPr>
                   <pic:blipFill>
-                    <a:blip r:embed="rId26"/>
+                    <a:blip r:embed="rId28"/>
                     <a:stretch>
                       <a:fillRect/>
                     </a:stretch>
@@ -5077,7 +5845,7 @@
                     </pic:cNvPicPr>
                   </pic:nvPicPr>
                   <pic:blipFill>
-                    <a:blip r:embed="rId27">
+                    <a:blip r:embed="rId29">
                       <a:extLst>
                         <a:ext uri="{28A0092B-C50C-407E-A947-70E740481C1C}">
                           <a14:useLocalDpi xmlns:a14="http://schemas.microsoft.com/office/drawing/2010/main" val="0"/>
@@ -5117,8 +5885,8 @@
           <w:rFonts w:cstheme="minorHAnsi"/>
         </w:rPr>
       </w:pPr>
-      <w:bookmarkStart w:id="5" w:name="UsingTheClientApplication"/>
-      <w:bookmarkEnd w:id="5"/>
+      <w:bookmarkStart w:id="16" w:name="UsingTheClientApplication"/>
+      <w:bookmarkEnd w:id="16"/>
     </w:p>
     <w:p>
       <w:pPr>
@@ -5218,7 +5986,7 @@
                     <pic:cNvPicPr/>
                   </pic:nvPicPr>
                   <pic:blipFill>
-                    <a:blip r:embed="rId28">
+                    <a:blip r:embed="rId30">
                       <a:extLst>
                         <a:ext uri="{28A0092B-C50C-407E-A947-70E740481C1C}">
                           <a14:useLocalDpi xmlns:a14="http://schemas.microsoft.com/office/drawing/2010/main" val="0"/>
@@ -5328,15 +6096,18 @@
     </w:p>
     <w:p>
       <w:pPr>
-        <w:pStyle w:val="Heading2"/>
+        <w:pStyle w:val="Heading4"/>
         <w:rPr>
           <w:rFonts w:asciiTheme="minorHAnsi" w:hAnsiTheme="minorHAnsi"/>
+          <w:sz w:val="24"/>
         </w:rPr>
       </w:pPr>
       <w:r>
         <w:rPr>
           <w:rFonts w:asciiTheme="minorHAnsi" w:hAnsiTheme="minorHAnsi"/>
-        </w:rPr>
+          <w:sz w:val="24"/>
+        </w:rPr>
+        <w:lastRenderedPageBreak/>
         <w:t>3.1.3 Class Teacher Allocation</w:t>
       </w:r>
     </w:p>
@@ -5401,7 +6172,7 @@
                     </pic:cNvPicPr>
                   </pic:nvPicPr>
                   <pic:blipFill>
-                    <a:blip r:embed="rId29">
+                    <a:blip r:embed="rId31">
                       <a:extLst>
                         <a:ext uri="{28A0092B-C50C-407E-A947-70E740481C1C}">
                           <a14:useLocalDpi xmlns:a14="http://schemas.microsoft.com/office/drawing/2010/main" val="0"/>
@@ -5540,22 +6311,20 @@
     </w:p>
     <w:p>
       <w:pPr>
-        <w:pStyle w:val="Heading2"/>
-        <w:spacing w:before="0" w:after="0"/>
-        <w:rPr>
-          <w:rFonts w:ascii="Calibri" w:hAnsi="Calibri"/>
-          <w:sz w:val="32"/>
-          <w:szCs w:val="22"/>
-        </w:rPr>
-      </w:pPr>
-      <w:r>
-        <w:rPr>
-          <w:rFonts w:ascii="Calibri" w:hAnsi="Calibri"/>
-          <w:sz w:val="32"/>
-          <w:szCs w:val="22"/>
-        </w:rPr>
+        <w:pStyle w:val="Heading3"/>
+        <w:rPr>
+          <w:rFonts w:asciiTheme="minorHAnsi" w:hAnsiTheme="minorHAnsi"/>
+        </w:rPr>
+      </w:pPr>
+      <w:bookmarkStart w:id="17" w:name="_Toc399828674"/>
+      <w:r>
+        <w:rPr>
+          <w:rFonts w:asciiTheme="minorHAnsi" w:hAnsiTheme="minorHAnsi"/>
+        </w:rPr>
+        <w:lastRenderedPageBreak/>
         <w:t>3.2 Leave Management</w:t>
       </w:r>
+      <w:bookmarkEnd w:id="17"/>
     </w:p>
     <w:p>
       <w:pPr>
@@ -5576,20 +6345,23 @@
     </w:p>
     <w:p>
       <w:pPr>
-        <w:pStyle w:val="Heading2"/>
+        <w:pStyle w:val="Heading4"/>
         <w:rPr>
           <w:rFonts w:asciiTheme="minorHAnsi" w:hAnsiTheme="minorHAnsi"/>
+          <w:sz w:val="24"/>
         </w:rPr>
       </w:pPr>
       <w:r>
         <w:rPr>
           <w:rFonts w:asciiTheme="minorHAnsi" w:hAnsiTheme="minorHAnsi"/>
+          <w:sz w:val="24"/>
         </w:rPr>
         <w:t>3.2.1 Apply for L</w:t>
       </w:r>
       <w:r>
         <w:rPr>
           <w:rFonts w:asciiTheme="minorHAnsi" w:hAnsiTheme="minorHAnsi"/>
+          <w:sz w:val="24"/>
         </w:rPr>
         <w:t>eave</w:t>
       </w:r>
@@ -5634,7 +6406,7 @@
                     <pic:cNvPicPr/>
                   </pic:nvPicPr>
                   <pic:blipFill>
-                    <a:blip r:embed="rId30">
+                    <a:blip r:embed="rId32">
                       <a:extLst>
                         <a:ext uri="{28A0092B-C50C-407E-A947-70E740481C1C}">
                           <a14:useLocalDpi xmlns:a14="http://schemas.microsoft.com/office/drawing/2010/main" val="0"/>
@@ -5740,7 +6512,7 @@
                     </pic:cNvPicPr>
                   </pic:nvPicPr>
                   <pic:blipFill>
-                    <a:blip r:embed="rId31">
+                    <a:blip r:embed="rId33">
                       <a:extLst>
                         <a:ext uri="{28A0092B-C50C-407E-A947-70E740481C1C}">
                           <a14:useLocalDpi xmlns:a14="http://schemas.microsoft.com/office/drawing/2010/main" val="0"/>
@@ -5801,6 +6573,7 @@
         <w:rPr>
           <w:noProof/>
         </w:rPr>
+        <w:lastRenderedPageBreak/>
         <w:drawing>
           <wp:anchor distT="0" distB="0" distL="114300" distR="114300" simplePos="0" relativeHeight="251714560" behindDoc="1" locked="0" layoutInCell="1" allowOverlap="1" wp14:anchorId="510C1B23" wp14:editId="5879F677">
             <wp:simplePos x="0" y="0"/>
@@ -5835,7 +6608,7 @@
                     </pic:cNvPicPr>
                   </pic:nvPicPr>
                   <pic:blipFill>
-                    <a:blip r:embed="rId32">
+                    <a:blip r:embed="rId34">
                       <a:extLst>
                         <a:ext uri="{28A0092B-C50C-407E-A947-70E740481C1C}">
                           <a14:useLocalDpi xmlns:a14="http://schemas.microsoft.com/office/drawing/2010/main" val="0"/>
@@ -5917,7 +6690,7 @@
                     <pic:cNvPicPr/>
                   </pic:nvPicPr>
                   <pic:blipFill>
-                    <a:blip r:embed="rId33">
+                    <a:blip r:embed="rId35">
                       <a:extLst>
                         <a:ext uri="{28A0092B-C50C-407E-A947-70E740481C1C}">
                           <a14:useLocalDpi xmlns:a14="http://schemas.microsoft.com/office/drawing/2010/main" val="0"/>
@@ -6047,20 +6820,24 @@
     </w:p>
     <w:p>
       <w:pPr>
-        <w:pStyle w:val="Heading2"/>
+        <w:pStyle w:val="Heading4"/>
         <w:rPr>
           <w:rFonts w:asciiTheme="minorHAnsi" w:hAnsiTheme="minorHAnsi"/>
+          <w:sz w:val="24"/>
         </w:rPr>
       </w:pPr>
       <w:r>
         <w:rPr>
           <w:rFonts w:asciiTheme="minorHAnsi" w:hAnsiTheme="minorHAnsi"/>
-        </w:rPr>
+          <w:sz w:val="24"/>
+        </w:rPr>
+        <w:lastRenderedPageBreak/>
         <w:t xml:space="preserve">3.2.2. </w:t>
       </w:r>
       <w:r>
         <w:rPr>
           <w:rFonts w:asciiTheme="minorHAnsi" w:hAnsiTheme="minorHAnsi"/>
+          <w:sz w:val="24"/>
         </w:rPr>
         <w:t>Approve Leave</w:t>
       </w:r>
@@ -6137,7 +6914,7 @@
                     </pic:cNvPicPr>
                   </pic:nvPicPr>
                   <pic:blipFill>
-                    <a:blip r:embed="rId34">
+                    <a:blip r:embed="rId36">
                       <a:extLst>
                         <a:ext uri="{28A0092B-C50C-407E-A947-70E740481C1C}">
                           <a14:useLocalDpi xmlns:a14="http://schemas.microsoft.com/office/drawing/2010/main" val="0"/>
@@ -6188,7 +6965,7 @@
                     <pic:cNvPicPr/>
                   </pic:nvPicPr>
                   <pic:blipFill>
-                    <a:blip r:embed="rId35"/>
+                    <a:blip r:embed="rId37"/>
                     <a:stretch>
                       <a:fillRect/>
                     </a:stretch>
@@ -6453,20 +7230,24 @@
     </w:p>
     <w:p>
       <w:pPr>
-        <w:pStyle w:val="Heading2"/>
+        <w:pStyle w:val="Heading4"/>
         <w:rPr>
           <w:rFonts w:asciiTheme="minorHAnsi" w:hAnsiTheme="minorHAnsi"/>
+          <w:sz w:val="24"/>
         </w:rPr>
       </w:pPr>
       <w:r>
         <w:rPr>
           <w:rFonts w:asciiTheme="minorHAnsi" w:hAnsiTheme="minorHAnsi"/>
-        </w:rPr>
+          <w:sz w:val="24"/>
+        </w:rPr>
+        <w:lastRenderedPageBreak/>
         <w:t xml:space="preserve">3.2.3 </w:t>
       </w:r>
       <w:r>
         <w:rPr>
           <w:rFonts w:asciiTheme="minorHAnsi" w:hAnsiTheme="minorHAnsi"/>
+          <w:sz w:val="24"/>
         </w:rPr>
         <w:t>Check Leave Status</w:t>
       </w:r>
@@ -6532,7 +7313,7 @@
                     <pic:cNvPicPr/>
                   </pic:nvPicPr>
                   <pic:blipFill>
-                    <a:blip r:embed="rId36"/>
+                    <a:blip r:embed="rId38"/>
                     <a:stretch>
                       <a:fillRect/>
                     </a:stretch>
@@ -6659,18 +7440,25 @@
     </w:p>
     <w:p>
       <w:pPr>
-        <w:pStyle w:val="Heading2"/>
+        <w:pStyle w:val="Heading3"/>
         <w:rPr>
           <w:rFonts w:asciiTheme="minorHAnsi" w:hAnsiTheme="minorHAnsi"/>
-          <w:sz w:val="32"/>
-        </w:rPr>
-      </w:pPr>
+        </w:rPr>
+      </w:pPr>
+      <w:bookmarkStart w:id="18" w:name="_Toc399828675"/>
       <w:r>
         <w:rPr>
           <w:rFonts w:asciiTheme="minorHAnsi" w:hAnsiTheme="minorHAnsi"/>
-          <w:sz w:val="32"/>
-        </w:rPr>
-        <w:t xml:space="preserve">3.3 Timetable </w:t>
+        </w:rPr>
+        <w:lastRenderedPageBreak/>
+        <w:t>3.3 Timetable</w:t>
+      </w:r>
+      <w:bookmarkEnd w:id="18"/>
+      <w:r>
+        <w:rPr>
+          <w:rFonts w:asciiTheme="minorHAnsi" w:hAnsiTheme="minorHAnsi"/>
+        </w:rPr>
+        <w:t xml:space="preserve"> </w:t>
       </w:r>
     </w:p>
     <w:p>
@@ -6693,14 +7481,16 @@
     </w:p>
     <w:p>
       <w:pPr>
-        <w:pStyle w:val="Heading2"/>
+        <w:pStyle w:val="Heading4"/>
         <w:rPr>
           <w:rFonts w:asciiTheme="minorHAnsi" w:hAnsiTheme="minorHAnsi"/>
+          <w:sz w:val="24"/>
         </w:rPr>
       </w:pPr>
       <w:r>
         <w:rPr>
           <w:rFonts w:asciiTheme="minorHAnsi" w:hAnsiTheme="minorHAnsi"/>
+          <w:sz w:val="24"/>
         </w:rPr>
         <w:t xml:space="preserve">3.3.1 Teacher’s Timetable </w:t>
       </w:r>
@@ -6745,7 +7535,7 @@
                     <pic:cNvPicPr/>
                   </pic:nvPicPr>
                   <pic:blipFill>
-                    <a:blip r:embed="rId37">
+                    <a:blip r:embed="rId39">
                       <a:extLst>
                         <a:ext uri="{28A0092B-C50C-407E-A947-70E740481C1C}">
                           <a14:useLocalDpi xmlns:a14="http://schemas.microsoft.com/office/drawing/2010/main" val="0"/>
@@ -6857,7 +7647,7 @@
                 <v:stroke joinstyle="miter"/>
                 <v:path gradientshapeok="t" o:connecttype="rect"/>
               </v:shapetype>
-              <v:shape id="Text Box 2" o:spid="_x0000_s1035" type="#_x0000_t202" style="position:absolute;left:0;text-align:left;margin-left:363pt;margin-top:145.55pt;width:21pt;height:17.65pt;z-index:251727872;visibility:visible;mso-wrap-style:square;mso-width-percent:0;mso-height-percent:0;mso-wrap-distance-left:9pt;mso-wrap-distance-top:3.6pt;mso-wrap-distance-right:9pt;mso-wrap-distance-bottom:3.6pt;mso-position-horizontal:absolute;mso-position-horizontal-relative:text;mso-position-vertical:absolute;mso-position-vertical-relative:text;mso-width-percent:0;mso-height-percent:0;mso-width-relative:margin;mso-height-relative:margin;v-text-anchor:top" o:gfxdata="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" fillcolor="white [3201]" stroked="f" strokeweight="1pt">
+              <v:shape id="Text Box 2" o:spid="_x0000_s1031" type="#_x0000_t202" style="position:absolute;left:0;text-align:left;margin-left:363pt;margin-top:145.55pt;width:21pt;height:17.65pt;z-index:251727872;visibility:visible;mso-wrap-style:square;mso-width-percent:0;mso-height-percent:0;mso-wrap-distance-left:9pt;mso-wrap-distance-top:3.6pt;mso-wrap-distance-right:9pt;mso-wrap-distance-bottom:3.6pt;mso-position-horizontal:absolute;mso-position-horizontal-relative:text;mso-position-vertical:absolute;mso-position-vertical-relative:text;mso-width-percent:0;mso-height-percent:0;mso-width-relative:margin;mso-height-relative:margin;v-text-anchor:top" o:gfxdata="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" fillcolor="white [3201]" stroked="f" strokeweight="1pt">
                 <v:textbox>
                   <w:txbxContent>
                     <w:p>
@@ -6955,7 +7745,7 @@
           </mc:Choice>
           <mc:Fallback>
             <w:pict>
-              <v:shape w14:anchorId="52226794" id="_x0000_s1036" type="#_x0000_t202" style="position:absolute;left:0;text-align:left;margin-left:153.75pt;margin-top:144.05pt;width:21pt;height:17.65pt;z-index:251725824;visibility:visible;mso-wrap-style:square;mso-width-percent:0;mso-height-percent:0;mso-wrap-distance-left:9pt;mso-wrap-distance-top:3.6pt;mso-wrap-distance-right:9pt;mso-wrap-distance-bottom:3.6pt;mso-position-horizontal:absolute;mso-position-horizontal-relative:text;mso-position-vertical:absolute;mso-position-vertical-relative:text;mso-width-percent:0;mso-height-percent:0;mso-width-relative:margin;mso-height-relative:margin;v-text-anchor:top" o:gfxdata="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" fillcolor="white [3201]" stroked="f" strokeweight="1pt">
+              <v:shape w14:anchorId="52226794" id="_x0000_s1032" type="#_x0000_t202" style="position:absolute;left:0;text-align:left;margin-left:153.75pt;margin-top:144.05pt;width:21pt;height:17.65pt;z-index:251725824;visibility:visible;mso-wrap-style:square;mso-width-percent:0;mso-height-percent:0;mso-wrap-distance-left:9pt;mso-wrap-distance-top:3.6pt;mso-wrap-distance-right:9pt;mso-wrap-distance-bottom:3.6pt;mso-position-horizontal:absolute;mso-position-horizontal-relative:text;mso-position-vertical:absolute;mso-position-vertical-relative:text;mso-width-percent:0;mso-height-percent:0;mso-width-relative:margin;mso-height-relative:margin;v-text-anchor:top" o:gfxdata="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" fillcolor="white [3201]" stroked="f" strokeweight="1pt">
                 <v:textbox>
                   <w:txbxContent>
                     <w:p>
@@ -7053,7 +7843,7 @@
           </mc:Choice>
           <mc:Fallback>
             <w:pict>
-              <v:shape w14:anchorId="69A44B8F" id="_x0000_s1037" type="#_x0000_t202" style="position:absolute;left:0;text-align:left;margin-left:269.25pt;margin-top:91.95pt;width:21pt;height:17.65pt;z-index:251723776;visibility:visible;mso-wrap-style:square;mso-width-percent:0;mso-height-percent:0;mso-wrap-distance-left:9pt;mso-wrap-distance-top:3.6pt;mso-wrap-distance-right:9pt;mso-wrap-distance-bottom:3.6pt;mso-position-horizontal:absolute;mso-position-horizontal-relative:text;mso-position-vertical:absolute;mso-position-vertical-relative:text;mso-width-percent:0;mso-height-percent:0;mso-width-relative:margin;mso-height-relative:margin;v-text-anchor:top" o:gfxdata="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" fillcolor="white [3201]" stroked="f" strokeweight="1pt">
+              <v:shape w14:anchorId="69A44B8F" id="_x0000_s1033" type="#_x0000_t202" style="position:absolute;left:0;text-align:left;margin-left:269.25pt;margin-top:91.95pt;width:21pt;height:17.65pt;z-index:251723776;visibility:visible;mso-wrap-style:square;mso-width-percent:0;mso-height-percent:0;mso-wrap-distance-left:9pt;mso-wrap-distance-top:3.6pt;mso-wrap-distance-right:9pt;mso-wrap-distance-bottom:3.6pt;mso-position-horizontal:absolute;mso-position-horizontal-relative:text;mso-position-vertical:absolute;mso-position-vertical-relative:text;mso-width-percent:0;mso-height-percent:0;mso-width-relative:margin;mso-height-relative:margin;v-text-anchor:top" o:gfxdata="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" fillcolor="white [3201]" stroked="f" strokeweight="1pt">
                 <v:textbox>
                   <w:txbxContent>
                     <w:p>
@@ -7353,78 +8143,77 @@
     </w:p>
     <w:p>
       <w:pPr>
-        <w:pStyle w:val="Heading2"/>
+        <w:pStyle w:val="Heading4"/>
         <w:rPr>
           <w:rFonts w:asciiTheme="minorHAnsi" w:hAnsiTheme="minorHAnsi"/>
+          <w:sz w:val="24"/>
         </w:rPr>
       </w:pPr>
       <w:r>
         <w:rPr>
           <w:rFonts w:asciiTheme="minorHAnsi" w:hAnsiTheme="minorHAnsi"/>
-        </w:rPr>
-        <w:t>3.3.2 Class Teacher Allocation</w:t>
-      </w:r>
-      <w:r>
+          <w:sz w:val="24"/>
+        </w:rPr>
+        <w:t xml:space="preserve">3.3.2 Class Teacher Allocation </w:t>
+      </w:r>
+    </w:p>
+    <w:p>
+      <w:pPr>
+        <w:tabs>
+          <w:tab w:val="left" w:pos="1545"/>
+        </w:tabs>
+      </w:pPr>
+      <w:r>
+        <w:t>Previously</w:t>
+      </w:r>
+      <w:r>
+        <w:t xml:space="preserve"> explained under “Staff Details”</w:t>
+      </w:r>
+      <w:r>
+        <w:t xml:space="preserve"> section 3.1.3</w:t>
+      </w:r>
+      <w:r>
+        <w:t xml:space="preserve">. </w:t>
+      </w:r>
+      <w:r>
+        <w:t xml:space="preserve"> </w:t>
+      </w:r>
+    </w:p>
+    <w:p>
+      <w:pPr>
+        <w:tabs>
+          <w:tab w:val="left" w:pos="1545"/>
+        </w:tabs>
+      </w:pPr>
+    </w:p>
+    <w:p>
+      <w:pPr>
+        <w:tabs>
+          <w:tab w:val="left" w:pos="1545"/>
+        </w:tabs>
+      </w:pPr>
+    </w:p>
+    <w:p>
+      <w:pPr>
+        <w:tabs>
+          <w:tab w:val="left" w:pos="1545"/>
+        </w:tabs>
+      </w:pPr>
+    </w:p>
+    <w:p>
+      <w:pPr>
+        <w:pStyle w:val="Heading4"/>
         <w:rPr>
           <w:rFonts w:asciiTheme="minorHAnsi" w:hAnsiTheme="minorHAnsi"/>
-        </w:rPr>
-        <w:t xml:space="preserve"> </w:t>
-      </w:r>
-    </w:p>
-    <w:p>
-      <w:pPr>
-        <w:tabs>
-          <w:tab w:val="left" w:pos="1545"/>
-        </w:tabs>
-      </w:pPr>
-      <w:r>
-        <w:t>Previously</w:t>
-      </w:r>
-      <w:r>
-        <w:t xml:space="preserve"> explained under “Staff Details”</w:t>
-      </w:r>
-      <w:r>
-        <w:t xml:space="preserve"> section 3.1.3</w:t>
-      </w:r>
-      <w:r>
-        <w:t xml:space="preserve">. </w:t>
-      </w:r>
-      <w:r>
-        <w:t xml:space="preserve"> </w:t>
-      </w:r>
-    </w:p>
-    <w:p>
-      <w:pPr>
-        <w:tabs>
-          <w:tab w:val="left" w:pos="1545"/>
-        </w:tabs>
-      </w:pPr>
-    </w:p>
-    <w:p>
-      <w:pPr>
-        <w:tabs>
-          <w:tab w:val="left" w:pos="1545"/>
-        </w:tabs>
-      </w:pPr>
-    </w:p>
-    <w:p>
-      <w:pPr>
-        <w:tabs>
-          <w:tab w:val="left" w:pos="1545"/>
-        </w:tabs>
-      </w:pPr>
-    </w:p>
-    <w:p>
-      <w:pPr>
-        <w:pStyle w:val="Heading2"/>
+          <w:sz w:val="24"/>
+        </w:rPr>
+      </w:pPr>
+      <w:r>
         <w:rPr>
           <w:rFonts w:asciiTheme="minorHAnsi" w:hAnsiTheme="minorHAnsi"/>
-        </w:rPr>
-      </w:pPr>
-      <w:r>
-        <w:rPr>
-          <w:rFonts w:asciiTheme="minorHAnsi" w:hAnsiTheme="minorHAnsi"/>
-        </w:rPr>
+          <w:sz w:val="24"/>
+        </w:rPr>
+        <w:lastRenderedPageBreak/>
         <w:t xml:space="preserve">3.3.3 Substitute Teacher </w:t>
       </w:r>
     </w:p>
@@ -7468,7 +8257,7 @@
                     <pic:cNvPicPr/>
                   </pic:nvPicPr>
                   <pic:blipFill>
-                    <a:blip r:embed="rId38">
+                    <a:blip r:embed="rId40">
                       <a:extLst>
                         <a:ext uri="{28A0092B-C50C-407E-A947-70E740481C1C}">
                           <a14:useLocalDpi xmlns:a14="http://schemas.microsoft.com/office/drawing/2010/main" val="0"/>
@@ -7723,7 +8512,7 @@
                     <pic:cNvPicPr/>
                   </pic:nvPicPr>
                   <pic:blipFill>
-                    <a:blip r:embed="rId39">
+                    <a:blip r:embed="rId41">
                       <a:extLst>
                         <a:ext uri="{28A0092B-C50C-407E-A947-70E740481C1C}">
                           <a14:useLocalDpi xmlns:a14="http://schemas.microsoft.com/office/drawing/2010/main" val="0"/>
@@ -7825,7 +8614,7 @@
                     <pic:cNvPicPr/>
                   </pic:nvPicPr>
                   <pic:blipFill>
-                    <a:blip r:embed="rId40">
+                    <a:blip r:embed="rId42">
                       <a:extLst>
                         <a:ext uri="{28A0092B-C50C-407E-A947-70E740481C1C}">
                           <a14:useLocalDpi xmlns:a14="http://schemas.microsoft.com/office/drawing/2010/main" val="0"/>
@@ -7909,6 +8698,7 @@
         <w:jc w:val="both"/>
       </w:pPr>
       <w:r>
+        <w:lastRenderedPageBreak/>
         <w:t>Click the “Confirm” Button and you will be then given the following prompt box:</w:t>
       </w:r>
     </w:p>
@@ -7954,7 +8744,7 @@
                     <pic:cNvPicPr/>
                   </pic:nvPicPr>
                   <pic:blipFill>
-                    <a:blip r:embed="rId41">
+                    <a:blip r:embed="rId43">
                       <a:extLst>
                         <a:ext uri="{28A0092B-C50C-407E-A947-70E740481C1C}">
                           <a14:useLocalDpi xmlns:a14="http://schemas.microsoft.com/office/drawing/2010/main" val="0"/>
@@ -8081,7 +8871,7 @@
                     <pic:cNvPicPr/>
                   </pic:nvPicPr>
                   <pic:blipFill>
-                    <a:blip r:embed="rId42">
+                    <a:blip r:embed="rId44">
                       <a:extLst>
                         <a:ext uri="{28A0092B-C50C-407E-A947-70E740481C1C}">
                           <a14:useLocalDpi xmlns:a14="http://schemas.microsoft.com/office/drawing/2010/main" val="0"/>
@@ -8250,15 +9040,18 @@
     </w:p>
     <w:p>
       <w:pPr>
-        <w:pStyle w:val="Heading2"/>
+        <w:pStyle w:val="Heading4"/>
         <w:rPr>
           <w:rFonts w:asciiTheme="minorHAnsi" w:hAnsiTheme="minorHAnsi"/>
+          <w:sz w:val="24"/>
         </w:rPr>
       </w:pPr>
       <w:r>
         <w:rPr>
           <w:rFonts w:asciiTheme="minorHAnsi" w:hAnsiTheme="minorHAnsi"/>
-        </w:rPr>
+          <w:sz w:val="24"/>
+        </w:rPr>
+        <w:lastRenderedPageBreak/>
         <w:t>3.3.4 Class Timetable</w:t>
       </w:r>
     </w:p>
@@ -8287,103 +9080,6 @@
             <wp:extent cx="5732145" cy="481330"/>
             <wp:effectExtent l="0" t="0" r="1905" b="0"/>
             <wp:docPr id="192" name="Picture 192"/>
-            <wp:cNvGraphicFramePr>
-              <a:graphicFrameLocks xmlns:a="http://schemas.openxmlformats.org/drawingml/2006/main" noChangeAspect="1"/>
-            </wp:cNvGraphicFramePr>
-            <a:graphic xmlns:a="http://schemas.openxmlformats.org/drawingml/2006/main">
-              <a:graphicData uri="http://schemas.openxmlformats.org/drawingml/2006/picture">
-                <pic:pic xmlns:pic="http://schemas.openxmlformats.org/drawingml/2006/picture">
-                  <pic:nvPicPr>
-                    <pic:cNvPr id="1" name=""/>
-                    <pic:cNvPicPr/>
-                  </pic:nvPicPr>
-                  <pic:blipFill>
-                    <a:blip r:embed="rId43"/>
-                    <a:stretch>
-                      <a:fillRect/>
-                    </a:stretch>
-                  </pic:blipFill>
-                  <pic:spPr>
-                    <a:xfrm>
-                      <a:off x="0" y="0"/>
-                      <a:ext cx="5732145" cy="481330"/>
-                    </a:xfrm>
-                    <a:prstGeom prst="rect">
-                      <a:avLst/>
-                    </a:prstGeom>
-                  </pic:spPr>
-                </pic:pic>
-              </a:graphicData>
-            </a:graphic>
-          </wp:inline>
-        </w:drawing>
-      </w:r>
-      <w:r>
-        <w:t xml:space="preserve"> </w:t>
-      </w:r>
-    </w:p>
-    <w:p>
-      <w:pPr>
-        <w:tabs>
-          <w:tab w:val="left" w:pos="1545"/>
-        </w:tabs>
-      </w:pPr>
-      <w:r>
-        <w:rPr>
-          <w:noProof/>
-        </w:rPr>
-        <w:drawing>
-          <wp:inline distT="0" distB="0" distL="0" distR="0" wp14:anchorId="380EE681" wp14:editId="564BF133">
-            <wp:extent cx="5732145" cy="2902585"/>
-            <wp:effectExtent l="0" t="0" r="1905" b="0"/>
-            <wp:docPr id="62" name="Picture 62"/>
-            <wp:cNvGraphicFramePr>
-              <a:graphicFrameLocks xmlns:a="http://schemas.openxmlformats.org/drawingml/2006/main" noChangeAspect="1"/>
-            </wp:cNvGraphicFramePr>
-            <a:graphic xmlns:a="http://schemas.openxmlformats.org/drawingml/2006/main">
-              <a:graphicData uri="http://schemas.openxmlformats.org/drawingml/2006/picture">
-                <pic:pic xmlns:pic="http://schemas.openxmlformats.org/drawingml/2006/picture">
-                  <pic:nvPicPr>
-                    <pic:cNvPr id="1" name=""/>
-                    <pic:cNvPicPr/>
-                  </pic:nvPicPr>
-                  <pic:blipFill>
-                    <a:blip r:embed="rId44"/>
-                    <a:stretch>
-                      <a:fillRect/>
-                    </a:stretch>
-                  </pic:blipFill>
-                  <pic:spPr>
-                    <a:xfrm>
-                      <a:off x="0" y="0"/>
-                      <a:ext cx="5732145" cy="2902585"/>
-                    </a:xfrm>
-                    <a:prstGeom prst="rect">
-                      <a:avLst/>
-                    </a:prstGeom>
-                  </pic:spPr>
-                </pic:pic>
-              </a:graphicData>
-            </a:graphic>
-          </wp:inline>
-        </w:drawing>
-      </w:r>
-    </w:p>
-    <w:p>
-      <w:pPr>
-        <w:tabs>
-          <w:tab w:val="left" w:pos="1020"/>
-        </w:tabs>
-      </w:pPr>
-      <w:r>
-        <w:rPr>
-          <w:noProof/>
-        </w:rPr>
-        <w:drawing>
-          <wp:inline distT="0" distB="0" distL="0" distR="0" wp14:anchorId="44697904" wp14:editId="37DBB3B8">
-            <wp:extent cx="5732145" cy="2316480"/>
-            <wp:effectExtent l="0" t="0" r="1905" b="7620"/>
-            <wp:docPr id="63" name="Picture 63"/>
             <wp:cNvGraphicFramePr>
               <a:graphicFrameLocks xmlns:a="http://schemas.openxmlformats.org/drawingml/2006/main" noChangeAspect="1"/>
             </wp:cNvGraphicFramePr>
@@ -8403,7 +9099,7 @@
                   <pic:spPr>
                     <a:xfrm>
                       <a:off x="0" y="0"/>
-                      <a:ext cx="5732145" cy="2316480"/>
+                      <a:ext cx="5732145" cy="481330"/>
                     </a:xfrm>
                     <a:prstGeom prst="rect">
                       <a:avLst/>
@@ -8416,125 +9112,24 @@
         </w:drawing>
       </w:r>
       <w:r>
-        <w:tab/>
-      </w:r>
-    </w:p>
-    <w:p>
-      <w:pPr>
-        <w:tabs>
-          <w:tab w:val="left" w:pos="1020"/>
-        </w:tabs>
-      </w:pPr>
-      <w:r>
-        <w:t>If the user requires a printout of the class timetable, click the “Print Timetable” link to produce a printout of the class timetable.</w:t>
-      </w:r>
-      <w:r>
-        <w:tab/>
-      </w:r>
-    </w:p>
-    <w:p>
-      <w:pPr>
-        <w:tabs>
-          <w:tab w:val="left" w:pos="1020"/>
-        </w:tabs>
-      </w:pPr>
-    </w:p>
-    <w:p>
-      <w:pPr>
-        <w:tabs>
-          <w:tab w:val="left" w:pos="1020"/>
-        </w:tabs>
-      </w:pPr>
-    </w:p>
-    <w:p>
-      <w:pPr>
-        <w:tabs>
-          <w:tab w:val="left" w:pos="1020"/>
-        </w:tabs>
-      </w:pPr>
-    </w:p>
-    <w:p>
-      <w:pPr>
-        <w:tabs>
-          <w:tab w:val="left" w:pos="1020"/>
-        </w:tabs>
-      </w:pPr>
-    </w:p>
-    <w:p>
-      <w:pPr>
-        <w:tabs>
-          <w:tab w:val="left" w:pos="1020"/>
-        </w:tabs>
-      </w:pPr>
-    </w:p>
-    <w:p>
-      <w:pPr>
-        <w:pStyle w:val="Heading2"/>
-        <w:rPr>
-          <w:rFonts w:asciiTheme="minorHAnsi" w:hAnsiTheme="minorHAnsi"/>
-          <w:sz w:val="32"/>
-        </w:rPr>
-      </w:pPr>
-      <w:r>
-        <w:rPr>
-          <w:rFonts w:asciiTheme="minorHAnsi" w:hAnsiTheme="minorHAnsi"/>
-          <w:sz w:val="32"/>
-        </w:rPr>
-        <w:t xml:space="preserve">3.4 </w:t>
-      </w:r>
-      <w:r>
-        <w:rPr>
-          <w:rFonts w:asciiTheme="minorHAnsi" w:hAnsiTheme="minorHAnsi"/>
-          <w:sz w:val="32"/>
-        </w:rPr>
-        <w:t xml:space="preserve">Administrative Tasks </w:t>
-      </w:r>
-    </w:p>
-    <w:p>
-      <w:r>
-        <w:t xml:space="preserve">Under this menu you can manage users of the system and their permissions. </w:t>
-      </w:r>
-    </w:p>
-    <w:p>
-      <w:pPr>
-        <w:pStyle w:val="Heading2"/>
-        <w:rPr>
-          <w:rFonts w:asciiTheme="minorHAnsi" w:hAnsiTheme="minorHAnsi"/>
-        </w:rPr>
-      </w:pPr>
-      <w:r>
-        <w:rPr>
-          <w:rFonts w:asciiTheme="minorHAnsi" w:hAnsiTheme="minorHAnsi"/>
-        </w:rPr>
-        <w:t xml:space="preserve">3.4.1 Add a new user </w:t>
-      </w:r>
-    </w:p>
-    <w:p>
-      <w:r>
-        <w:t>To add a new user, click the manage user’s</w:t>
-      </w:r>
-      <w:r>
-        <w:t xml:space="preserve"> link</w:t>
-      </w:r>
-      <w:r>
-        <w:t xml:space="preserve"> under Administrative Tasks in the side menu. </w:t>
-      </w:r>
-    </w:p>
-    <w:p>
-      <w:r>
-        <w:t>Enter the email, password, define the access level and click “Submit”</w:t>
-      </w:r>
-    </w:p>
-    <w:p>
+        <w:t xml:space="preserve"> </w:t>
+      </w:r>
+    </w:p>
+    <w:p>
+      <w:pPr>
+        <w:tabs>
+          <w:tab w:val="left" w:pos="1545"/>
+        </w:tabs>
+      </w:pPr>
       <w:r>
         <w:rPr>
           <w:noProof/>
         </w:rPr>
         <w:drawing>
-          <wp:inline distT="0" distB="0" distL="0" distR="0" wp14:anchorId="24850429" wp14:editId="331467D6">
-            <wp:extent cx="5732145" cy="1564005"/>
+          <wp:inline distT="0" distB="0" distL="0" distR="0" wp14:anchorId="380EE681" wp14:editId="564BF133">
+            <wp:extent cx="5732145" cy="2902585"/>
             <wp:effectExtent l="0" t="0" r="1905" b="0"/>
-            <wp:docPr id="197" name="Picture 197"/>
+            <wp:docPr id="62" name="Picture 62"/>
             <wp:cNvGraphicFramePr>
               <a:graphicFrameLocks xmlns:a="http://schemas.openxmlformats.org/drawingml/2006/main" noChangeAspect="1"/>
             </wp:cNvGraphicFramePr>
@@ -8554,7 +9149,7 @@
                   <pic:spPr>
                     <a:xfrm>
                       <a:off x="0" y="0"/>
-                      <a:ext cx="5732145" cy="1564005"/>
+                      <a:ext cx="5732145" cy="2902585"/>
                     </a:xfrm>
                     <a:prstGeom prst="rect">
                       <a:avLst/>
@@ -8566,54 +9161,22 @@
           </wp:inline>
         </w:drawing>
       </w:r>
-      <w:r>
-        <w:rPr>
-          <w:rStyle w:val="Heading2Char"/>
-          <w:rFonts w:asciiTheme="minorHAnsi" w:eastAsiaTheme="minorHAnsi" w:hAnsiTheme="minorHAnsi"/>
-        </w:rPr>
-        <w:t>3.4.1 Search for a User</w:t>
-      </w:r>
-      <w:r>
-        <w:t xml:space="preserve"> </w:t>
-      </w:r>
-    </w:p>
-    <w:p>
-      <w:r>
-        <w:t xml:space="preserve">You can search for a user in the manage user’s form. A list containing all the users will be displayed. Simply enter the search criteria and the matching results will be highlighted. You can also reset their password or completely delete the user. </w:t>
-      </w:r>
-    </w:p>
-    <w:p>
-      <w:pPr>
-        <w:jc w:val="both"/>
-      </w:pPr>
-    </w:p>
-    <w:p>
-      <w:pPr>
-        <w:pStyle w:val="Heading2"/>
-        <w:rPr>
-          <w:rFonts w:asciiTheme="minorHAnsi" w:hAnsiTheme="minorHAnsi"/>
-        </w:rPr>
-      </w:pPr>
-      <w:r>
-        <w:rPr>
-          <w:rFonts w:asciiTheme="minorHAnsi" w:hAnsiTheme="minorHAnsi"/>
-        </w:rPr>
-        <w:t xml:space="preserve">3.4.2 Manage Access Levels </w:t>
-      </w:r>
-    </w:p>
-    <w:p>
-      <w:pPr>
-        <w:spacing w:before="240"/>
+    </w:p>
+    <w:p>
+      <w:pPr>
+        <w:tabs>
+          <w:tab w:val="left" w:pos="1020"/>
+        </w:tabs>
       </w:pPr>
       <w:r>
         <w:rPr>
           <w:noProof/>
         </w:rPr>
         <w:drawing>
-          <wp:inline distT="0" distB="0" distL="0" distR="0" wp14:anchorId="7F99FDAB" wp14:editId="102D06AE">
-            <wp:extent cx="5553075" cy="7372350"/>
-            <wp:effectExtent l="0" t="0" r="9525" b="0"/>
-            <wp:docPr id="198" name="Picture 198"/>
+          <wp:inline distT="0" distB="0" distL="0" distR="0" wp14:anchorId="44697904" wp14:editId="37DBB3B8">
+            <wp:extent cx="5732145" cy="2316480"/>
+            <wp:effectExtent l="0" t="0" r="1905" b="7620"/>
+            <wp:docPr id="63" name="Picture 63"/>
             <wp:cNvGraphicFramePr>
               <a:graphicFrameLocks xmlns:a="http://schemas.openxmlformats.org/drawingml/2006/main" noChangeAspect="1"/>
             </wp:cNvGraphicFramePr>
@@ -8633,6 +9196,344 @@
                   <pic:spPr>
                     <a:xfrm>
                       <a:off x="0" y="0"/>
+                      <a:ext cx="5732145" cy="2316480"/>
+                    </a:xfrm>
+                    <a:prstGeom prst="rect">
+                      <a:avLst/>
+                    </a:prstGeom>
+                  </pic:spPr>
+                </pic:pic>
+              </a:graphicData>
+            </a:graphic>
+          </wp:inline>
+        </w:drawing>
+      </w:r>
+      <w:r>
+        <w:tab/>
+      </w:r>
+    </w:p>
+    <w:p>
+      <w:pPr>
+        <w:tabs>
+          <w:tab w:val="left" w:pos="1020"/>
+        </w:tabs>
+      </w:pPr>
+      <w:r>
+        <w:t>If the user requires a printout of the class timetable, click the “Print Timetable” link to produce a printout of the class timetable.</w:t>
+      </w:r>
+      <w:r>
+        <w:tab/>
+      </w:r>
+    </w:p>
+    <w:p>
+      <w:pPr>
+        <w:tabs>
+          <w:tab w:val="left" w:pos="1020"/>
+        </w:tabs>
+      </w:pPr>
+    </w:p>
+    <w:p>
+      <w:pPr>
+        <w:tabs>
+          <w:tab w:val="left" w:pos="1020"/>
+        </w:tabs>
+      </w:pPr>
+    </w:p>
+    <w:p>
+      <w:pPr>
+        <w:tabs>
+          <w:tab w:val="left" w:pos="1020"/>
+        </w:tabs>
+      </w:pPr>
+    </w:p>
+    <w:p>
+      <w:pPr>
+        <w:tabs>
+          <w:tab w:val="left" w:pos="1020"/>
+        </w:tabs>
+      </w:pPr>
+    </w:p>
+    <w:p>
+      <w:pPr>
+        <w:tabs>
+          <w:tab w:val="left" w:pos="1020"/>
+        </w:tabs>
+      </w:pPr>
+    </w:p>
+    <w:p>
+      <w:pPr>
+        <w:pStyle w:val="Heading3"/>
+        <w:rPr>
+          <w:rFonts w:asciiTheme="minorHAnsi" w:hAnsiTheme="minorHAnsi"/>
+        </w:rPr>
+      </w:pPr>
+      <w:bookmarkStart w:id="19" w:name="_Toc399828676"/>
+      <w:r>
+        <w:rPr>
+          <w:rFonts w:asciiTheme="minorHAnsi" w:hAnsiTheme="minorHAnsi"/>
+        </w:rPr>
+        <w:lastRenderedPageBreak/>
+        <w:t xml:space="preserve">3.4 </w:t>
+      </w:r>
+      <w:r>
+        <w:rPr>
+          <w:rFonts w:asciiTheme="minorHAnsi" w:hAnsiTheme="minorHAnsi"/>
+        </w:rPr>
+        <w:t>Administrative Tasks</w:t>
+      </w:r>
+      <w:bookmarkEnd w:id="19"/>
+      <w:r>
+        <w:rPr>
+          <w:rFonts w:asciiTheme="minorHAnsi" w:hAnsiTheme="minorHAnsi"/>
+        </w:rPr>
+        <w:t xml:space="preserve"> </w:t>
+      </w:r>
+    </w:p>
+    <w:p>
+      <w:r>
+        <w:t xml:space="preserve">Under this menu you can manage users of the system and their permissions. </w:t>
+      </w:r>
+    </w:p>
+    <w:p>
+      <w:pPr>
+        <w:pStyle w:val="Heading4"/>
+        <w:rPr>
+          <w:rFonts w:asciiTheme="minorHAnsi" w:hAnsiTheme="minorHAnsi"/>
+          <w:sz w:val="24"/>
+        </w:rPr>
+      </w:pPr>
+      <w:r>
+        <w:rPr>
+          <w:rFonts w:asciiTheme="minorHAnsi" w:hAnsiTheme="minorHAnsi"/>
+          <w:sz w:val="24"/>
+        </w:rPr>
+        <w:t xml:space="preserve">3.4.1 Add a new user </w:t>
+      </w:r>
+    </w:p>
+    <w:p>
+      <w:r>
+        <w:t>To add a new user, click the manage user’s</w:t>
+      </w:r>
+      <w:r>
+        <w:t xml:space="preserve"> link</w:t>
+      </w:r>
+      <w:r>
+        <w:t xml:space="preserve"> under Administrative Tasks in the side menu. </w:t>
+      </w:r>
+    </w:p>
+    <w:p>
+      <w:r>
+        <w:t>Enter the email, password, define the access level and click “Submit”</w:t>
+      </w:r>
+    </w:p>
+    <w:p>
+      <w:pPr>
+        <w:rPr>
+          <w:sz w:val="24"/>
+        </w:rPr>
+      </w:pPr>
+      <w:r>
+        <w:rPr>
+          <w:noProof/>
+        </w:rPr>
+        <w:drawing>
+          <wp:inline distT="0" distB="0" distL="0" distR="0" wp14:anchorId="24850429" wp14:editId="331467D6">
+            <wp:extent cx="5732145" cy="1564005"/>
+            <wp:effectExtent l="0" t="0" r="1905" b="0"/>
+            <wp:docPr id="197" name="Picture 197"/>
+            <wp:cNvGraphicFramePr>
+              <a:graphicFrameLocks xmlns:a="http://schemas.openxmlformats.org/drawingml/2006/main" noChangeAspect="1"/>
+            </wp:cNvGraphicFramePr>
+            <a:graphic xmlns:a="http://schemas.openxmlformats.org/drawingml/2006/main">
+              <a:graphicData uri="http://schemas.openxmlformats.org/drawingml/2006/picture">
+                <pic:pic xmlns:pic="http://schemas.openxmlformats.org/drawingml/2006/picture">
+                  <pic:nvPicPr>
+                    <pic:cNvPr id="1" name=""/>
+                    <pic:cNvPicPr/>
+                  </pic:nvPicPr>
+                  <pic:blipFill>
+                    <a:blip r:embed="rId48"/>
+                    <a:stretch>
+                      <a:fillRect/>
+                    </a:stretch>
+                  </pic:blipFill>
+                  <pic:spPr>
+                    <a:xfrm>
+                      <a:off x="0" y="0"/>
+                      <a:ext cx="5732145" cy="1564005"/>
+                    </a:xfrm>
+                    <a:prstGeom prst="rect">
+                      <a:avLst/>
+                    </a:prstGeom>
+                  </pic:spPr>
+                </pic:pic>
+              </a:graphicData>
+            </a:graphic>
+          </wp:inline>
+        </w:drawing>
+      </w:r>
+      <w:r>
+        <w:rPr>
+          <w:sz w:val="24"/>
+        </w:rPr>
+        <w:t xml:space="preserve"> </w:t>
+      </w:r>
+    </w:p>
+    <w:p>
+      <w:pPr>
+        <w:pStyle w:val="Heading4"/>
+        <w:rPr>
+          <w:rFonts w:asciiTheme="minorHAnsi" w:hAnsiTheme="minorHAnsi"/>
+          <w:sz w:val="24"/>
+        </w:rPr>
+      </w:pPr>
+      <w:r>
+        <w:rPr>
+          <w:rFonts w:asciiTheme="minorHAnsi" w:hAnsiTheme="minorHAnsi"/>
+          <w:sz w:val="24"/>
+        </w:rPr>
+        <w:t>3.4.2 Search for a user</w:t>
+      </w:r>
+    </w:p>
+    <w:p>
+      <w:r>
+        <w:t xml:space="preserve">You can search for a user in the manage user’s form. A list containing all the users will be displayed. Simply enter the search criteria and the matching results will be highlighted. You can also reset their password or completely delete the user. </w:t>
+      </w:r>
+    </w:p>
+    <w:p>
+      <w:pPr>
+        <w:jc w:val="both"/>
+      </w:pPr>
+    </w:p>
+    <w:p>
+      <w:pPr>
+        <w:jc w:val="both"/>
+      </w:pPr>
+    </w:p>
+    <w:p>
+      <w:pPr>
+        <w:jc w:val="both"/>
+      </w:pPr>
+    </w:p>
+    <w:p>
+      <w:pPr>
+        <w:jc w:val="both"/>
+      </w:pPr>
+    </w:p>
+    <w:p>
+      <w:pPr>
+        <w:jc w:val="both"/>
+      </w:pPr>
+    </w:p>
+    <w:p>
+      <w:pPr>
+        <w:jc w:val="both"/>
+      </w:pPr>
+    </w:p>
+    <w:p>
+      <w:pPr>
+        <w:jc w:val="both"/>
+      </w:pPr>
+    </w:p>
+    <w:p>
+      <w:pPr>
+        <w:jc w:val="both"/>
+      </w:pPr>
+    </w:p>
+    <w:p>
+      <w:pPr>
+        <w:jc w:val="both"/>
+      </w:pPr>
+    </w:p>
+    <w:p>
+      <w:pPr>
+        <w:jc w:val="both"/>
+      </w:pPr>
+    </w:p>
+    <w:p>
+      <w:pPr>
+        <w:jc w:val="both"/>
+      </w:pPr>
+    </w:p>
+    <w:p>
+      <w:pPr>
+        <w:jc w:val="both"/>
+      </w:pPr>
+    </w:p>
+    <w:p>
+      <w:pPr>
+        <w:jc w:val="both"/>
+      </w:pPr>
+    </w:p>
+    <w:p>
+      <w:pPr>
+        <w:jc w:val="both"/>
+      </w:pPr>
+    </w:p>
+    <w:p>
+      <w:pPr>
+        <w:jc w:val="both"/>
+      </w:pPr>
+    </w:p>
+    <w:p>
+      <w:pPr>
+        <w:jc w:val="both"/>
+      </w:pPr>
+    </w:p>
+    <w:p>
+      <w:pPr>
+        <w:jc w:val="both"/>
+      </w:pPr>
+    </w:p>
+    <w:p>
+      <w:pPr>
+        <w:pStyle w:val="Heading4"/>
+        <w:rPr>
+          <w:rFonts w:asciiTheme="minorHAnsi" w:hAnsiTheme="minorHAnsi"/>
+          <w:sz w:val="24"/>
+        </w:rPr>
+      </w:pPr>
+      <w:r>
+        <w:rPr>
+          <w:rFonts w:asciiTheme="minorHAnsi" w:hAnsiTheme="minorHAnsi"/>
+          <w:sz w:val="24"/>
+        </w:rPr>
+        <w:lastRenderedPageBreak/>
+        <w:t>3.4.3 Manage Access Levels</w:t>
+      </w:r>
+    </w:p>
+    <w:p>
+      <w:pPr>
+        <w:spacing w:before="240"/>
+      </w:pPr>
+      <w:r>
+        <w:rPr>
+          <w:noProof/>
+        </w:rPr>
+        <w:drawing>
+          <wp:inline distT="0" distB="0" distL="0" distR="0" wp14:anchorId="7F99FDAB" wp14:editId="102D06AE">
+            <wp:extent cx="5553075" cy="7372350"/>
+            <wp:effectExtent l="0" t="0" r="9525" b="0"/>
+            <wp:docPr id="198" name="Picture 198"/>
+            <wp:cNvGraphicFramePr>
+              <a:graphicFrameLocks xmlns:a="http://schemas.openxmlformats.org/drawingml/2006/main" noChangeAspect="1"/>
+            </wp:cNvGraphicFramePr>
+            <a:graphic xmlns:a="http://schemas.openxmlformats.org/drawingml/2006/main">
+              <a:graphicData uri="http://schemas.openxmlformats.org/drawingml/2006/picture">
+                <pic:pic xmlns:pic="http://schemas.openxmlformats.org/drawingml/2006/picture">
+                  <pic:nvPicPr>
+                    <pic:cNvPr id="1" name=""/>
+                    <pic:cNvPicPr/>
+                  </pic:nvPicPr>
+                  <pic:blipFill>
+                    <a:blip r:embed="rId49"/>
+                    <a:stretch>
+                      <a:fillRect/>
+                    </a:stretch>
+                  </pic:blipFill>
+                  <pic:spPr>
+                    <a:xfrm>
+                      <a:off x="0" y="0"/>
                       <a:ext cx="5553075" cy="7372350"/>
                     </a:xfrm>
                     <a:prstGeom prst="rect">
@@ -8662,19 +9563,1473 @@
       <w:r>
         <w:t xml:space="preserve"> Once you have checked/unchecked your selections then click the “Save New Permissions” button.</w:t>
       </w:r>
-      <w:bookmarkStart w:id="6" w:name="_GoBack"/>
-      <w:bookmarkEnd w:id="6"/>
-    </w:p>
+    </w:p>
+    <w:p>
+      <w:pPr>
+        <w:tabs>
+          <w:tab w:val="left" w:pos="1020"/>
+        </w:tabs>
+        <w:jc w:val="both"/>
+      </w:pPr>
+    </w:p>
+    <w:p>
+      <w:pPr>
+        <w:pStyle w:val="Heading2"/>
+        <w:rPr>
+          <w:rFonts w:asciiTheme="minorHAnsi" w:hAnsiTheme="minorHAnsi"/>
+          <w:sz w:val="32"/>
+        </w:rPr>
+      </w:pPr>
+      <w:bookmarkStart w:id="20" w:name="_Toc399828677"/>
+      <w:r>
+        <w:rPr>
+          <w:rFonts w:asciiTheme="minorHAnsi" w:hAnsiTheme="minorHAnsi"/>
+          <w:sz w:val="32"/>
+        </w:rPr>
+        <w:lastRenderedPageBreak/>
+        <w:t>4.0 Reports</w:t>
+      </w:r>
+      <w:bookmarkEnd w:id="20"/>
+      <w:r>
+        <w:rPr>
+          <w:rFonts w:asciiTheme="minorHAnsi" w:hAnsiTheme="minorHAnsi"/>
+          <w:sz w:val="32"/>
+        </w:rPr>
+        <w:t xml:space="preserve"> </w:t>
+      </w:r>
+    </w:p>
+    <w:p>
+      <w:pPr>
+        <w:pStyle w:val="Heading3"/>
+        <w:rPr>
+          <w:rFonts w:asciiTheme="minorHAnsi" w:hAnsiTheme="minorHAnsi"/>
+        </w:rPr>
+      </w:pPr>
+      <w:bookmarkStart w:id="21" w:name="_Toc399828678"/>
+      <w:r>
+        <w:rPr>
+          <w:rFonts w:asciiTheme="minorHAnsi" w:hAnsiTheme="minorHAnsi"/>
+        </w:rPr>
+        <w:t>4.1 Staff Report</w:t>
+      </w:r>
+      <w:bookmarkEnd w:id="21"/>
+      <w:r>
+        <w:rPr>
+          <w:rFonts w:asciiTheme="minorHAnsi" w:hAnsiTheme="minorHAnsi"/>
+        </w:rPr>
+        <w:t xml:space="preserve"> </w:t>
+      </w:r>
+    </w:p>
+    <w:p>
+      <w:pPr>
+        <w:tabs>
+          <w:tab w:val="left" w:pos="1020"/>
+        </w:tabs>
+        <w:jc w:val="both"/>
+      </w:pPr>
+      <w:r>
+        <w:rPr>
+          <w:noProof/>
+        </w:rPr>
+        <w:drawing>
+          <wp:anchor distT="0" distB="0" distL="114300" distR="114300" simplePos="0" relativeHeight="251736064" behindDoc="1" locked="0" layoutInCell="1" allowOverlap="1" wp14:anchorId="4A16E370" wp14:editId="6B201AB9">
+            <wp:simplePos x="0" y="0"/>
+            <wp:positionH relativeFrom="margin">
+              <wp:align>center</wp:align>
+            </wp:positionH>
+            <wp:positionV relativeFrom="paragraph">
+              <wp:posOffset>67945</wp:posOffset>
+            </wp:positionV>
+            <wp:extent cx="2276475" cy="2800350"/>
+            <wp:effectExtent l="0" t="0" r="9525" b="0"/>
+            <wp:wrapTight wrapText="bothSides">
+              <wp:wrapPolygon edited="0">
+                <wp:start x="0" y="0"/>
+                <wp:lineTo x="0" y="21453"/>
+                <wp:lineTo x="21510" y="21453"/>
+                <wp:lineTo x="21510" y="0"/>
+                <wp:lineTo x="0" y="0"/>
+              </wp:wrapPolygon>
+            </wp:wrapTight>
+            <wp:docPr id="38" name="Picture 38"/>
+            <wp:cNvGraphicFramePr>
+              <a:graphicFrameLocks xmlns:a="http://schemas.openxmlformats.org/drawingml/2006/main" noChangeAspect="1"/>
+            </wp:cNvGraphicFramePr>
+            <a:graphic xmlns:a="http://schemas.openxmlformats.org/drawingml/2006/main">
+              <a:graphicData uri="http://schemas.openxmlformats.org/drawingml/2006/picture">
+                <pic:pic xmlns:pic="http://schemas.openxmlformats.org/drawingml/2006/picture">
+                  <pic:nvPicPr>
+                    <pic:cNvPr id="1" name=""/>
+                    <pic:cNvPicPr/>
+                  </pic:nvPicPr>
+                  <pic:blipFill>
+                    <a:blip r:embed="rId50">
+                      <a:extLst>
+                        <a:ext uri="{28A0092B-C50C-407E-A947-70E740481C1C}">
+                          <a14:useLocalDpi xmlns:a14="http://schemas.microsoft.com/office/drawing/2010/main" val="0"/>
+                        </a:ext>
+                      </a:extLst>
+                    </a:blip>
+                    <a:stretch>
+                      <a:fillRect/>
+                    </a:stretch>
+                  </pic:blipFill>
+                  <pic:spPr>
+                    <a:xfrm>
+                      <a:off x="0" y="0"/>
+                      <a:ext cx="2276475" cy="2800350"/>
+                    </a:xfrm>
+                    <a:prstGeom prst="rect">
+                      <a:avLst/>
+                    </a:prstGeom>
+                  </pic:spPr>
+                </pic:pic>
+              </a:graphicData>
+            </a:graphic>
+          </wp:anchor>
+        </w:drawing>
+      </w:r>
+    </w:p>
+    <w:p>
+      <w:pPr>
+        <w:tabs>
+          <w:tab w:val="left" w:pos="1020"/>
+        </w:tabs>
+        <w:jc w:val="both"/>
+      </w:pPr>
+    </w:p>
+    <w:p>
+      <w:pPr>
+        <w:tabs>
+          <w:tab w:val="left" w:pos="1020"/>
+        </w:tabs>
+        <w:jc w:val="both"/>
+      </w:pPr>
+    </w:p>
+    <w:p>
+      <w:pPr>
+        <w:tabs>
+          <w:tab w:val="left" w:pos="1020"/>
+        </w:tabs>
+        <w:jc w:val="both"/>
+      </w:pPr>
+    </w:p>
+    <w:p>
+      <w:pPr>
+        <w:tabs>
+          <w:tab w:val="left" w:pos="1020"/>
+        </w:tabs>
+        <w:jc w:val="both"/>
+      </w:pPr>
+    </w:p>
+    <w:p>
+      <w:pPr>
+        <w:tabs>
+          <w:tab w:val="left" w:pos="1020"/>
+        </w:tabs>
+        <w:jc w:val="both"/>
+      </w:pPr>
+    </w:p>
+    <w:p>
+      <w:pPr>
+        <w:tabs>
+          <w:tab w:val="left" w:pos="1020"/>
+        </w:tabs>
+        <w:jc w:val="both"/>
+      </w:pPr>
+    </w:p>
+    <w:p>
+      <w:pPr>
+        <w:tabs>
+          <w:tab w:val="left" w:pos="1020"/>
+        </w:tabs>
+        <w:jc w:val="both"/>
+      </w:pPr>
+      <w:r>
+        <w:rPr>
+          <w:noProof/>
+        </w:rPr>
+        <mc:AlternateContent>
+          <mc:Choice Requires="wps">
+            <w:drawing>
+              <wp:anchor distT="0" distB="0" distL="114300" distR="114300" simplePos="0" relativeHeight="251737088" behindDoc="0" locked="0" layoutInCell="1" allowOverlap="1">
+                <wp:simplePos x="0" y="0"/>
+                <wp:positionH relativeFrom="column">
+                  <wp:posOffset>2085975</wp:posOffset>
+                </wp:positionH>
+                <wp:positionV relativeFrom="paragraph">
+                  <wp:posOffset>268605</wp:posOffset>
+                </wp:positionV>
+                <wp:extent cx="1276350" cy="447675"/>
+                <wp:effectExtent l="0" t="0" r="19050" b="28575"/>
+                <wp:wrapNone/>
+                <wp:docPr id="59" name="Oval 59"/>
+                <wp:cNvGraphicFramePr/>
+                <a:graphic xmlns:a="http://schemas.openxmlformats.org/drawingml/2006/main">
+                  <a:graphicData uri="http://schemas.microsoft.com/office/word/2010/wordprocessingShape">
+                    <wps:wsp>
+                      <wps:cNvSpPr/>
+                      <wps:spPr>
+                        <a:xfrm>
+                          <a:off x="0" y="0"/>
+                          <a:ext cx="1276350" cy="447675"/>
+                        </a:xfrm>
+                        <a:prstGeom prst="ellipse">
+                          <a:avLst/>
+                        </a:prstGeom>
+                        <a:noFill/>
+                        <a:ln>
+                          <a:solidFill>
+                            <a:srgbClr val="FF0000"/>
+                          </a:solidFill>
+                        </a:ln>
+                      </wps:spPr>
+                      <wps:style>
+                        <a:lnRef idx="2">
+                          <a:schemeClr val="accent6"/>
+                        </a:lnRef>
+                        <a:fillRef idx="1">
+                          <a:schemeClr val="lt1"/>
+                        </a:fillRef>
+                        <a:effectRef idx="0">
+                          <a:schemeClr val="accent6"/>
+                        </a:effectRef>
+                        <a:fontRef idx="minor">
+                          <a:schemeClr val="dk1"/>
+                        </a:fontRef>
+                      </wps:style>
+                      <wps:bodyPr rot="0" spcFirstLastPara="0" vertOverflow="overflow" horzOverflow="overflow" vert="horz" wrap="square" lIns="91440" tIns="45720" rIns="91440" bIns="45720" numCol="1" spcCol="0" rtlCol="0" fromWordArt="0" anchor="ctr" anchorCtr="0" forceAA="0" compatLnSpc="1">
+                        <a:prstTxWarp prst="textNoShape">
+                          <a:avLst/>
+                        </a:prstTxWarp>
+                        <a:noAutofit/>
+                      </wps:bodyPr>
+                    </wps:wsp>
+                  </a:graphicData>
+                </a:graphic>
+              </wp:anchor>
+            </w:drawing>
+          </mc:Choice>
+          <mc:Fallback>
+            <w:pict>
+              <v:oval w14:anchorId="7FC5CBCC" id="Oval 59" o:spid="_x0000_s1026" style="position:absolute;margin-left:164.25pt;margin-top:21.15pt;width:100.5pt;height:35.25pt;z-index:251737088;visibility:visible;mso-wrap-style:square;mso-wrap-distance-left:9pt;mso-wrap-distance-top:0;mso-wrap-distance-right:9pt;mso-wrap-distance-bottom:0;mso-position-horizontal:absolute;mso-position-horizontal-relative:text;mso-position-vertical:absolute;mso-position-vertical-relative:text;v-text-anchor:middle" o:gfxdata="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" filled="f" strokecolor="red" strokeweight="1pt">
+                <v:stroke joinstyle="miter"/>
+              </v:oval>
+            </w:pict>
+          </mc:Fallback>
+        </mc:AlternateContent>
+      </w:r>
+    </w:p>
+    <w:p>
+      <w:pPr>
+        <w:tabs>
+          <w:tab w:val="left" w:pos="1020"/>
+        </w:tabs>
+        <w:jc w:val="both"/>
+      </w:pPr>
+    </w:p>
+    <w:p>
+      <w:pPr>
+        <w:tabs>
+          <w:tab w:val="left" w:pos="1020"/>
+        </w:tabs>
+        <w:jc w:val="both"/>
+      </w:pPr>
+    </w:p>
+    <w:p>
+      <w:pPr>
+        <w:tabs>
+          <w:tab w:val="left" w:pos="1020"/>
+        </w:tabs>
+        <w:jc w:val="both"/>
+      </w:pPr>
+    </w:p>
+    <w:p>
+      <w:pPr>
+        <w:tabs>
+          <w:tab w:val="left" w:pos="1020"/>
+        </w:tabs>
+        <w:jc w:val="both"/>
+      </w:pPr>
+    </w:p>
+    <w:p>
+      <w:pPr>
+        <w:tabs>
+          <w:tab w:val="left" w:pos="1020"/>
+        </w:tabs>
+        <w:jc w:val="both"/>
+      </w:pPr>
+      <w:r>
+        <w:t xml:space="preserve">To generate a staff report click on the link shown above given in the side menu and you will be directed to a new tab with the report. </w:t>
+      </w:r>
+    </w:p>
+    <w:p>
+      <w:pPr>
+        <w:tabs>
+          <w:tab w:val="left" w:pos="1020"/>
+        </w:tabs>
+        <w:jc w:val="both"/>
+      </w:pPr>
+      <w:r>
+        <w:t xml:space="preserve"> </w:t>
+      </w:r>
+    </w:p>
+    <w:p>
+      <w:pPr>
+        <w:tabs>
+          <w:tab w:val="left" w:pos="1020"/>
+        </w:tabs>
+        <w:jc w:val="both"/>
+      </w:pPr>
+      <w:r>
+        <w:rPr>
+          <w:noProof/>
+        </w:rPr>
+        <w:drawing>
+          <wp:inline distT="0" distB="0" distL="0" distR="0" wp14:anchorId="6E6B574B" wp14:editId="67BC0F2E">
+            <wp:extent cx="5732145" cy="2592070"/>
+            <wp:effectExtent l="0" t="0" r="1905" b="0"/>
+            <wp:docPr id="60" name="Picture 60"/>
+            <wp:cNvGraphicFramePr>
+              <a:graphicFrameLocks xmlns:a="http://schemas.openxmlformats.org/drawingml/2006/main" noChangeAspect="1"/>
+            </wp:cNvGraphicFramePr>
+            <a:graphic xmlns:a="http://schemas.openxmlformats.org/drawingml/2006/main">
+              <a:graphicData uri="http://schemas.openxmlformats.org/drawingml/2006/picture">
+                <pic:pic xmlns:pic="http://schemas.openxmlformats.org/drawingml/2006/picture">
+                  <pic:nvPicPr>
+                    <pic:cNvPr id="1" name=""/>
+                    <pic:cNvPicPr/>
+                  </pic:nvPicPr>
+                  <pic:blipFill>
+                    <a:blip r:embed="rId51"/>
+                    <a:stretch>
+                      <a:fillRect/>
+                    </a:stretch>
+                  </pic:blipFill>
+                  <pic:spPr>
+                    <a:xfrm>
+                      <a:off x="0" y="0"/>
+                      <a:ext cx="5732145" cy="2592070"/>
+                    </a:xfrm>
+                    <a:prstGeom prst="rect">
+                      <a:avLst/>
+                    </a:prstGeom>
+                  </pic:spPr>
+                </pic:pic>
+              </a:graphicData>
+            </a:graphic>
+          </wp:inline>
+        </w:drawing>
+      </w:r>
+    </w:p>
+    <w:p>
+      <w:pPr>
+        <w:tabs>
+          <w:tab w:val="left" w:pos="1020"/>
+        </w:tabs>
+        <w:jc w:val="both"/>
+      </w:pPr>
+    </w:p>
+    <w:p>
+      <w:pPr>
+        <w:tabs>
+          <w:tab w:val="left" w:pos="1020"/>
+        </w:tabs>
+        <w:jc w:val="both"/>
+      </w:pPr>
+    </w:p>
+    <w:p>
+      <w:pPr>
+        <w:tabs>
+          <w:tab w:val="left" w:pos="1020"/>
+        </w:tabs>
+        <w:jc w:val="both"/>
+      </w:pPr>
+    </w:p>
+    <w:p>
+      <w:pPr>
+        <w:tabs>
+          <w:tab w:val="left" w:pos="1020"/>
+        </w:tabs>
+        <w:jc w:val="both"/>
+      </w:pPr>
+    </w:p>
+    <w:p>
+      <w:pPr>
+        <w:tabs>
+          <w:tab w:val="left" w:pos="1020"/>
+        </w:tabs>
+        <w:jc w:val="both"/>
+      </w:pPr>
+    </w:p>
+    <w:p>
+      <w:pPr>
+        <w:pStyle w:val="Heading3"/>
+        <w:rPr>
+          <w:rFonts w:asciiTheme="minorHAnsi" w:hAnsiTheme="minorHAnsi"/>
+        </w:rPr>
+      </w:pPr>
+      <w:bookmarkStart w:id="22" w:name="_Toc399828679"/>
+      <w:r>
+        <w:rPr>
+          <w:rFonts w:asciiTheme="minorHAnsi" w:hAnsiTheme="minorHAnsi"/>
+        </w:rPr>
+        <w:lastRenderedPageBreak/>
+        <w:t>4.2 Leave Report</w:t>
+      </w:r>
+      <w:bookmarkEnd w:id="22"/>
+    </w:p>
+    <w:p>
+      <w:pPr>
+        <w:tabs>
+          <w:tab w:val="left" w:pos="1020"/>
+        </w:tabs>
+        <w:jc w:val="both"/>
+      </w:pPr>
+      <w:r>
+        <w:t>To generate a leave report of each staff member:</w:t>
+      </w:r>
+    </w:p>
+    <w:p>
+      <w:pPr>
+        <w:pStyle w:val="ListParagraph"/>
+        <w:numPr>
+          <w:ilvl w:val="0"/>
+          <w:numId w:val="13"/>
+        </w:numPr>
+        <w:tabs>
+          <w:tab w:val="left" w:pos="1020"/>
+        </w:tabs>
+        <w:jc w:val="both"/>
+      </w:pPr>
+      <w:r>
+        <w:t xml:space="preserve">Click on generate leave report </w:t>
+      </w:r>
+    </w:p>
+    <w:p>
+      <w:pPr>
+        <w:pStyle w:val="ListParagraph"/>
+        <w:numPr>
+          <w:ilvl w:val="0"/>
+          <w:numId w:val="13"/>
+        </w:numPr>
+        <w:tabs>
+          <w:tab w:val="left" w:pos="1020"/>
+        </w:tabs>
+        <w:jc w:val="both"/>
+      </w:pPr>
+      <w:r>
+        <w:t xml:space="preserve">Enter the staff id </w:t>
+      </w:r>
+    </w:p>
+    <w:p>
+      <w:pPr>
+        <w:pStyle w:val="ListParagraph"/>
+        <w:numPr>
+          <w:ilvl w:val="0"/>
+          <w:numId w:val="13"/>
+        </w:numPr>
+        <w:tabs>
+          <w:tab w:val="left" w:pos="1020"/>
+        </w:tabs>
+        <w:jc w:val="both"/>
+      </w:pPr>
+      <w:r>
+        <w:rPr>
+          <w:noProof/>
+        </w:rPr>
+        <w:drawing>
+          <wp:anchor distT="0" distB="0" distL="114300" distR="114300" simplePos="0" relativeHeight="251738112" behindDoc="1" locked="0" layoutInCell="1" allowOverlap="1" wp14:anchorId="52B52CBD" wp14:editId="0B823BAF">
+            <wp:simplePos x="0" y="0"/>
+            <wp:positionH relativeFrom="margin">
+              <wp:align>center</wp:align>
+            </wp:positionH>
+            <wp:positionV relativeFrom="paragraph">
+              <wp:posOffset>314325</wp:posOffset>
+            </wp:positionV>
+            <wp:extent cx="5143500" cy="3752850"/>
+            <wp:effectExtent l="0" t="0" r="0" b="0"/>
+            <wp:wrapTight wrapText="bothSides">
+              <wp:wrapPolygon edited="0">
+                <wp:start x="0" y="0"/>
+                <wp:lineTo x="0" y="21490"/>
+                <wp:lineTo x="21520" y="21490"/>
+                <wp:lineTo x="21520" y="0"/>
+                <wp:lineTo x="0" y="0"/>
+              </wp:wrapPolygon>
+            </wp:wrapTight>
+            <wp:docPr id="61" name="Picture 61"/>
+            <wp:cNvGraphicFramePr>
+              <a:graphicFrameLocks xmlns:a="http://schemas.openxmlformats.org/drawingml/2006/main" noChangeAspect="1"/>
+            </wp:cNvGraphicFramePr>
+            <a:graphic xmlns:a="http://schemas.openxmlformats.org/drawingml/2006/main">
+              <a:graphicData uri="http://schemas.openxmlformats.org/drawingml/2006/picture">
+                <pic:pic xmlns:pic="http://schemas.openxmlformats.org/drawingml/2006/picture">
+                  <pic:nvPicPr>
+                    <pic:cNvPr id="1" name=""/>
+                    <pic:cNvPicPr/>
+                  </pic:nvPicPr>
+                  <pic:blipFill>
+                    <a:blip r:embed="rId52">
+                      <a:extLst>
+                        <a:ext uri="{28A0092B-C50C-407E-A947-70E740481C1C}">
+                          <a14:useLocalDpi xmlns:a14="http://schemas.microsoft.com/office/drawing/2010/main" val="0"/>
+                        </a:ext>
+                      </a:extLst>
+                    </a:blip>
+                    <a:stretch>
+                      <a:fillRect/>
+                    </a:stretch>
+                  </pic:blipFill>
+                  <pic:spPr>
+                    <a:xfrm>
+                      <a:off x="0" y="0"/>
+                      <a:ext cx="5143500" cy="3752850"/>
+                    </a:xfrm>
+                    <a:prstGeom prst="rect">
+                      <a:avLst/>
+                    </a:prstGeom>
+                  </pic:spPr>
+                </pic:pic>
+              </a:graphicData>
+            </a:graphic>
+          </wp:anchor>
+        </w:drawing>
+      </w:r>
+      <w:r>
+        <w:t xml:space="preserve">Click on “Generate Report” </w:t>
+      </w:r>
+    </w:p>
+    <w:p>
+      <w:pPr>
+        <w:pStyle w:val="Heading3"/>
+        <w:rPr>
+          <w:rFonts w:asciiTheme="minorHAnsi" w:hAnsiTheme="minorHAnsi"/>
+        </w:rPr>
+      </w:pPr>
+      <w:bookmarkStart w:id="23" w:name="_Toc399828680"/>
+      <w:r>
+        <w:rPr>
+          <w:rFonts w:asciiTheme="minorHAnsi" w:hAnsiTheme="minorHAnsi"/>
+        </w:rPr>
+        <w:t xml:space="preserve">4.3 Timetable </w:t>
+      </w:r>
+      <w:r>
+        <w:rPr>
+          <w:rFonts w:asciiTheme="minorHAnsi" w:hAnsiTheme="minorHAnsi"/>
+        </w:rPr>
+        <w:t>Reports</w:t>
+      </w:r>
+      <w:bookmarkEnd w:id="23"/>
+    </w:p>
+    <w:p>
+      <w:pPr>
+        <w:pStyle w:val="Heading4"/>
+        <w:rPr>
+          <w:rFonts w:asciiTheme="minorHAnsi" w:hAnsiTheme="minorHAnsi"/>
+          <w:sz w:val="24"/>
+        </w:rPr>
+      </w:pPr>
+      <w:r>
+        <w:rPr>
+          <w:rFonts w:asciiTheme="minorHAnsi" w:hAnsiTheme="minorHAnsi"/>
+          <w:sz w:val="24"/>
+        </w:rPr>
+        <w:t xml:space="preserve">4.3.1 Teacher’s </w:t>
+      </w:r>
+      <w:r>
+        <w:rPr>
+          <w:rFonts w:asciiTheme="minorHAnsi" w:hAnsiTheme="minorHAnsi"/>
+          <w:sz w:val="24"/>
+        </w:rPr>
+        <w:t xml:space="preserve">Timetable </w:t>
+      </w:r>
+      <w:r>
+        <w:rPr>
+          <w:rFonts w:asciiTheme="minorHAnsi" w:hAnsiTheme="minorHAnsi"/>
+          <w:sz w:val="24"/>
+        </w:rPr>
+        <w:t>Report</w:t>
+      </w:r>
+    </w:p>
+    <w:p>
+      <w:r>
+        <w:t xml:space="preserve">Please refer section </w:t>
+      </w:r>
+      <w:r>
+        <w:t xml:space="preserve">3.3.1 (Teacher’s Timetable). </w:t>
+      </w:r>
+    </w:p>
+    <w:p>
+      <w:pPr>
+        <w:pStyle w:val="Heading4"/>
+        <w:rPr>
+          <w:rFonts w:asciiTheme="minorHAnsi" w:hAnsiTheme="minorHAnsi"/>
+          <w:sz w:val="24"/>
+        </w:rPr>
+      </w:pPr>
+      <w:r>
+        <w:rPr>
+          <w:rFonts w:asciiTheme="minorHAnsi" w:hAnsiTheme="minorHAnsi"/>
+          <w:sz w:val="24"/>
+        </w:rPr>
+        <w:t xml:space="preserve">4.3.2 Class Room Timetable Report </w:t>
+      </w:r>
+    </w:p>
+    <w:p>
+      <w:r>
+        <w:t xml:space="preserve">Please refer section 3.3.2 (Class Timetable). </w:t>
+      </w:r>
+    </w:p>
+    <w:p/>
+    <w:p/>
+    <w:p/>
+    <w:p/>
+    <w:p/>
+    <w:p/>
+    <w:p/>
+    <w:p/>
+    <w:p>
+      <w:pPr>
+        <w:pStyle w:val="Heading2"/>
+        <w:rPr>
+          <w:rFonts w:asciiTheme="minorHAnsi" w:hAnsiTheme="minorHAnsi"/>
+          <w:sz w:val="32"/>
+        </w:rPr>
+      </w:pPr>
+      <w:bookmarkStart w:id="24" w:name="_Toc399828681"/>
+      <w:r>
+        <w:rPr>
+          <w:rFonts w:asciiTheme="minorHAnsi" w:hAnsiTheme="minorHAnsi"/>
+          <w:sz w:val="32"/>
+        </w:rPr>
+        <w:lastRenderedPageBreak/>
+        <w:t>5.0 Error Messages</w:t>
+      </w:r>
+      <w:bookmarkEnd w:id="24"/>
+    </w:p>
+    <w:p/>
+    <w:p>
+      <w:r>
+        <w:t xml:space="preserve">Staff member does not exist in the database of the system. </w:t>
+      </w:r>
+    </w:p>
+    <w:p>
+      <w:r>
+        <w:rPr>
+          <w:noProof/>
+        </w:rPr>
+        <w:drawing>
+          <wp:anchor distT="0" distB="0" distL="114300" distR="114300" simplePos="0" relativeHeight="251739136" behindDoc="1" locked="0" layoutInCell="1" allowOverlap="1" wp14:anchorId="73A335DD" wp14:editId="57564363">
+            <wp:simplePos x="0" y="0"/>
+            <wp:positionH relativeFrom="margin">
+              <wp:align>center</wp:align>
+            </wp:positionH>
+            <wp:positionV relativeFrom="paragraph">
+              <wp:posOffset>11430</wp:posOffset>
+            </wp:positionV>
+            <wp:extent cx="3924300" cy="866775"/>
+            <wp:effectExtent l="0" t="0" r="0" b="9525"/>
+            <wp:wrapTight wrapText="bothSides">
+              <wp:wrapPolygon edited="0">
+                <wp:start x="0" y="0"/>
+                <wp:lineTo x="0" y="21363"/>
+                <wp:lineTo x="21495" y="21363"/>
+                <wp:lineTo x="21495" y="0"/>
+                <wp:lineTo x="0" y="0"/>
+              </wp:wrapPolygon>
+            </wp:wrapTight>
+            <wp:docPr id="194" name="Picture 194"/>
+            <wp:cNvGraphicFramePr>
+              <a:graphicFrameLocks xmlns:a="http://schemas.openxmlformats.org/drawingml/2006/main" noChangeAspect="1"/>
+            </wp:cNvGraphicFramePr>
+            <a:graphic xmlns:a="http://schemas.openxmlformats.org/drawingml/2006/main">
+              <a:graphicData uri="http://schemas.openxmlformats.org/drawingml/2006/picture">
+                <pic:pic xmlns:pic="http://schemas.openxmlformats.org/drawingml/2006/picture">
+                  <pic:nvPicPr>
+                    <pic:cNvPr id="1" name=""/>
+                    <pic:cNvPicPr/>
+                  </pic:nvPicPr>
+                  <pic:blipFill>
+                    <a:blip r:embed="rId53">
+                      <a:extLst>
+                        <a:ext uri="{28A0092B-C50C-407E-A947-70E740481C1C}">
+                          <a14:useLocalDpi xmlns:a14="http://schemas.microsoft.com/office/drawing/2010/main" val="0"/>
+                        </a:ext>
+                      </a:extLst>
+                    </a:blip>
+                    <a:stretch>
+                      <a:fillRect/>
+                    </a:stretch>
+                  </pic:blipFill>
+                  <pic:spPr>
+                    <a:xfrm>
+                      <a:off x="0" y="0"/>
+                      <a:ext cx="3924300" cy="866775"/>
+                    </a:xfrm>
+                    <a:prstGeom prst="rect">
+                      <a:avLst/>
+                    </a:prstGeom>
+                  </pic:spPr>
+                </pic:pic>
+              </a:graphicData>
+            </a:graphic>
+          </wp:anchor>
+        </w:drawing>
+      </w:r>
+    </w:p>
+    <w:p/>
+    <w:p/>
+    <w:p/>
+    <w:p>
+      <w:r>
+        <w:t xml:space="preserve">The Staff ID entered is an invalid one. You may have typed in letters or other characters instead of numbers. </w:t>
+      </w:r>
+    </w:p>
+    <w:p>
+      <w:r>
+        <w:rPr>
+          <w:noProof/>
+        </w:rPr>
+        <w:drawing>
+          <wp:anchor distT="0" distB="0" distL="114300" distR="114300" simplePos="0" relativeHeight="251740160" behindDoc="1" locked="0" layoutInCell="1" allowOverlap="1" wp14:anchorId="2022A52D" wp14:editId="6C2779E6">
+            <wp:simplePos x="0" y="0"/>
+            <wp:positionH relativeFrom="margin">
+              <wp:align>center</wp:align>
+            </wp:positionH>
+            <wp:positionV relativeFrom="paragraph">
+              <wp:posOffset>97790</wp:posOffset>
+            </wp:positionV>
+            <wp:extent cx="3914775" cy="857250"/>
+            <wp:effectExtent l="0" t="0" r="9525" b="0"/>
+            <wp:wrapTight wrapText="bothSides">
+              <wp:wrapPolygon edited="0">
+                <wp:start x="0" y="0"/>
+                <wp:lineTo x="0" y="21120"/>
+                <wp:lineTo x="21547" y="21120"/>
+                <wp:lineTo x="21547" y="0"/>
+                <wp:lineTo x="0" y="0"/>
+              </wp:wrapPolygon>
+            </wp:wrapTight>
+            <wp:docPr id="195" name="Picture 195"/>
+            <wp:cNvGraphicFramePr>
+              <a:graphicFrameLocks xmlns:a="http://schemas.openxmlformats.org/drawingml/2006/main" noChangeAspect="1"/>
+            </wp:cNvGraphicFramePr>
+            <a:graphic xmlns:a="http://schemas.openxmlformats.org/drawingml/2006/main">
+              <a:graphicData uri="http://schemas.openxmlformats.org/drawingml/2006/picture">
+                <pic:pic xmlns:pic="http://schemas.openxmlformats.org/drawingml/2006/picture">
+                  <pic:nvPicPr>
+                    <pic:cNvPr id="1" name=""/>
+                    <pic:cNvPicPr/>
+                  </pic:nvPicPr>
+                  <pic:blipFill>
+                    <a:blip r:embed="rId54">
+                      <a:extLst>
+                        <a:ext uri="{28A0092B-C50C-407E-A947-70E740481C1C}">
+                          <a14:useLocalDpi xmlns:a14="http://schemas.microsoft.com/office/drawing/2010/main" val="0"/>
+                        </a:ext>
+                      </a:extLst>
+                    </a:blip>
+                    <a:stretch>
+                      <a:fillRect/>
+                    </a:stretch>
+                  </pic:blipFill>
+                  <pic:spPr>
+                    <a:xfrm>
+                      <a:off x="0" y="0"/>
+                      <a:ext cx="3914775" cy="857250"/>
+                    </a:xfrm>
+                    <a:prstGeom prst="rect">
+                      <a:avLst/>
+                    </a:prstGeom>
+                  </pic:spPr>
+                </pic:pic>
+              </a:graphicData>
+            </a:graphic>
+          </wp:anchor>
+        </w:drawing>
+      </w:r>
+    </w:p>
+    <w:p/>
+    <w:p/>
+    <w:p/>
+    <w:p/>
+    <w:p>
+      <w:r>
+        <w:t>You have taken up all the available leave days for official, maternity and</w:t>
+      </w:r>
+      <w:r>
+        <w:t>/</w:t>
+      </w:r>
+      <w:r>
+        <w:t>or</w:t>
+      </w:r>
+      <w:r>
+        <w:t xml:space="preserve"> other leave</w:t>
+      </w:r>
+    </w:p>
+    <w:p>
+      <w:pPr>
+        <w:rPr>
+          <w:noProof/>
+        </w:rPr>
+      </w:pPr>
+      <w:r>
+        <w:rPr>
+          <w:noProof/>
+        </w:rPr>
+        <w:drawing>
+          <wp:anchor distT="0" distB="0" distL="114300" distR="114300" simplePos="0" relativeHeight="251744256" behindDoc="1" locked="0" layoutInCell="1" allowOverlap="1" wp14:anchorId="768D6126" wp14:editId="28D4EC03">
+            <wp:simplePos x="0" y="0"/>
+            <wp:positionH relativeFrom="margin">
+              <wp:align>center</wp:align>
+            </wp:positionH>
+            <wp:positionV relativeFrom="paragraph">
+              <wp:posOffset>86360</wp:posOffset>
+            </wp:positionV>
+            <wp:extent cx="3886200" cy="838200"/>
+            <wp:effectExtent l="0" t="0" r="0" b="0"/>
+            <wp:wrapTight wrapText="bothSides">
+              <wp:wrapPolygon edited="0">
+                <wp:start x="0" y="0"/>
+                <wp:lineTo x="0" y="21109"/>
+                <wp:lineTo x="21494" y="21109"/>
+                <wp:lineTo x="21494" y="0"/>
+                <wp:lineTo x="0" y="0"/>
+              </wp:wrapPolygon>
+            </wp:wrapTight>
+            <wp:docPr id="201" name="Picture 201"/>
+            <wp:cNvGraphicFramePr>
+              <a:graphicFrameLocks xmlns:a="http://schemas.openxmlformats.org/drawingml/2006/main" noChangeAspect="1"/>
+            </wp:cNvGraphicFramePr>
+            <a:graphic xmlns:a="http://schemas.openxmlformats.org/drawingml/2006/main">
+              <a:graphicData uri="http://schemas.openxmlformats.org/drawingml/2006/picture">
+                <pic:pic xmlns:pic="http://schemas.openxmlformats.org/drawingml/2006/picture">
+                  <pic:nvPicPr>
+                    <pic:cNvPr id="1" name=""/>
+                    <pic:cNvPicPr/>
+                  </pic:nvPicPr>
+                  <pic:blipFill>
+                    <a:blip r:embed="rId55">
+                      <a:extLst>
+                        <a:ext uri="{28A0092B-C50C-407E-A947-70E740481C1C}">
+                          <a14:useLocalDpi xmlns:a14="http://schemas.microsoft.com/office/drawing/2010/main" val="0"/>
+                        </a:ext>
+                      </a:extLst>
+                    </a:blip>
+                    <a:stretch>
+                      <a:fillRect/>
+                    </a:stretch>
+                  </pic:blipFill>
+                  <pic:spPr>
+                    <a:xfrm>
+                      <a:off x="0" y="0"/>
+                      <a:ext cx="3886200" cy="838200"/>
+                    </a:xfrm>
+                    <a:prstGeom prst="rect">
+                      <a:avLst/>
+                    </a:prstGeom>
+                  </pic:spPr>
+                </pic:pic>
+              </a:graphicData>
+            </a:graphic>
+          </wp:anchor>
+        </w:drawing>
+      </w:r>
+      <w:r>
+        <w:rPr>
+          <w:noProof/>
+        </w:rPr>
+        <w:drawing>
+          <wp:anchor distT="0" distB="0" distL="114300" distR="114300" simplePos="0" relativeHeight="251743232" behindDoc="1" locked="0" layoutInCell="1" allowOverlap="1" wp14:anchorId="1CA8694F" wp14:editId="03DCBFE3">
+            <wp:simplePos x="0" y="0"/>
+            <wp:positionH relativeFrom="margin">
+              <wp:align>center</wp:align>
+            </wp:positionH>
+            <wp:positionV relativeFrom="paragraph">
+              <wp:posOffset>2124710</wp:posOffset>
+            </wp:positionV>
+            <wp:extent cx="3914775" cy="857250"/>
+            <wp:effectExtent l="0" t="0" r="9525" b="0"/>
+            <wp:wrapTight wrapText="bothSides">
+              <wp:wrapPolygon edited="0">
+                <wp:start x="0" y="0"/>
+                <wp:lineTo x="0" y="21120"/>
+                <wp:lineTo x="21547" y="21120"/>
+                <wp:lineTo x="21547" y="0"/>
+                <wp:lineTo x="0" y="0"/>
+              </wp:wrapPolygon>
+            </wp:wrapTight>
+            <wp:docPr id="200" name="Picture 200"/>
+            <wp:cNvGraphicFramePr>
+              <a:graphicFrameLocks xmlns:a="http://schemas.openxmlformats.org/drawingml/2006/main" noChangeAspect="1"/>
+            </wp:cNvGraphicFramePr>
+            <a:graphic xmlns:a="http://schemas.openxmlformats.org/drawingml/2006/main">
+              <a:graphicData uri="http://schemas.openxmlformats.org/drawingml/2006/picture">
+                <pic:pic xmlns:pic="http://schemas.openxmlformats.org/drawingml/2006/picture">
+                  <pic:nvPicPr>
+                    <pic:cNvPr id="1" name=""/>
+                    <pic:cNvPicPr/>
+                  </pic:nvPicPr>
+                  <pic:blipFill>
+                    <a:blip r:embed="rId56">
+                      <a:extLst>
+                        <a:ext uri="{28A0092B-C50C-407E-A947-70E740481C1C}">
+                          <a14:useLocalDpi xmlns:a14="http://schemas.microsoft.com/office/drawing/2010/main" val="0"/>
+                        </a:ext>
+                      </a:extLst>
+                    </a:blip>
+                    <a:stretch>
+                      <a:fillRect/>
+                    </a:stretch>
+                  </pic:blipFill>
+                  <pic:spPr>
+                    <a:xfrm>
+                      <a:off x="0" y="0"/>
+                      <a:ext cx="3914775" cy="857250"/>
+                    </a:xfrm>
+                    <a:prstGeom prst="rect">
+                      <a:avLst/>
+                    </a:prstGeom>
+                  </pic:spPr>
+                </pic:pic>
+              </a:graphicData>
+            </a:graphic>
+          </wp:anchor>
+        </w:drawing>
+      </w:r>
+      <w:r>
+        <w:rPr>
+          <w:noProof/>
+        </w:rPr>
+        <w:drawing>
+          <wp:anchor distT="0" distB="0" distL="114300" distR="114300" simplePos="0" relativeHeight="251742208" behindDoc="1" locked="0" layoutInCell="1" allowOverlap="1" wp14:anchorId="46BA262E" wp14:editId="6E578DD2">
+            <wp:simplePos x="0" y="0"/>
+            <wp:positionH relativeFrom="margin">
+              <wp:align>center</wp:align>
+            </wp:positionH>
+            <wp:positionV relativeFrom="paragraph">
+              <wp:posOffset>1181735</wp:posOffset>
+            </wp:positionV>
+            <wp:extent cx="3867150" cy="790575"/>
+            <wp:effectExtent l="0" t="0" r="0" b="9525"/>
+            <wp:wrapTight wrapText="bothSides">
+              <wp:wrapPolygon edited="0">
+                <wp:start x="0" y="0"/>
+                <wp:lineTo x="0" y="21340"/>
+                <wp:lineTo x="21494" y="21340"/>
+                <wp:lineTo x="21494" y="0"/>
+                <wp:lineTo x="0" y="0"/>
+              </wp:wrapPolygon>
+            </wp:wrapTight>
+            <wp:docPr id="199" name="Picture 199"/>
+            <wp:cNvGraphicFramePr>
+              <a:graphicFrameLocks xmlns:a="http://schemas.openxmlformats.org/drawingml/2006/main" noChangeAspect="1"/>
+            </wp:cNvGraphicFramePr>
+            <a:graphic xmlns:a="http://schemas.openxmlformats.org/drawingml/2006/main">
+              <a:graphicData uri="http://schemas.openxmlformats.org/drawingml/2006/picture">
+                <pic:pic xmlns:pic="http://schemas.openxmlformats.org/drawingml/2006/picture">
+                  <pic:nvPicPr>
+                    <pic:cNvPr id="1" name=""/>
+                    <pic:cNvPicPr/>
+                  </pic:nvPicPr>
+                  <pic:blipFill>
+                    <a:blip r:embed="rId57">
+                      <a:extLst>
+                        <a:ext uri="{28A0092B-C50C-407E-A947-70E740481C1C}">
+                          <a14:useLocalDpi xmlns:a14="http://schemas.microsoft.com/office/drawing/2010/main" val="0"/>
+                        </a:ext>
+                      </a:extLst>
+                    </a:blip>
+                    <a:stretch>
+                      <a:fillRect/>
+                    </a:stretch>
+                  </pic:blipFill>
+                  <pic:spPr>
+                    <a:xfrm>
+                      <a:off x="0" y="0"/>
+                      <a:ext cx="3867150" cy="790575"/>
+                    </a:xfrm>
+                    <a:prstGeom prst="rect">
+                      <a:avLst/>
+                    </a:prstGeom>
+                  </pic:spPr>
+                </pic:pic>
+              </a:graphicData>
+            </a:graphic>
+          </wp:anchor>
+        </w:drawing>
+      </w:r>
+      <w:r>
+        <w:rPr>
+          <w:noProof/>
+        </w:rPr>
+        <w:t xml:space="preserve"> </w:t>
+      </w:r>
+    </w:p>
+    <w:p>
+      <w:pPr>
+        <w:rPr>
+          <w:noProof/>
+        </w:rPr>
+      </w:pPr>
+    </w:p>
+    <w:p>
+      <w:pPr>
+        <w:rPr>
+          <w:noProof/>
+        </w:rPr>
+      </w:pPr>
+    </w:p>
+    <w:p>
+      <w:pPr>
+        <w:rPr>
+          <w:noProof/>
+        </w:rPr>
+      </w:pPr>
+    </w:p>
+    <w:p>
+      <w:pPr>
+        <w:rPr>
+          <w:noProof/>
+        </w:rPr>
+      </w:pPr>
+    </w:p>
+    <w:p>
+      <w:pPr>
+        <w:rPr>
+          <w:noProof/>
+        </w:rPr>
+      </w:pPr>
+    </w:p>
+    <w:p>
+      <w:pPr>
+        <w:rPr>
+          <w:noProof/>
+        </w:rPr>
+      </w:pPr>
+    </w:p>
+    <w:p>
+      <w:pPr>
+        <w:rPr>
+          <w:noProof/>
+        </w:rPr>
+      </w:pPr>
+    </w:p>
+    <w:p>
+      <w:pPr>
+        <w:rPr>
+          <w:noProof/>
+        </w:rPr>
+      </w:pPr>
+    </w:p>
+    <w:p>
+      <w:pPr>
+        <w:rPr>
+          <w:noProof/>
+        </w:rPr>
+      </w:pPr>
+    </w:p>
+    <w:p>
+      <w:pPr>
+        <w:rPr>
+          <w:noProof/>
+        </w:rPr>
+      </w:pPr>
+    </w:p>
+    <w:p>
+      <w:pPr>
+        <w:rPr>
+          <w:noProof/>
+        </w:rPr>
+      </w:pPr>
+    </w:p>
+    <w:p>
+      <w:pPr>
+        <w:rPr>
+          <w:noProof/>
+        </w:rPr>
+      </w:pPr>
+    </w:p>
+    <w:p>
+      <w:pPr>
+        <w:rPr>
+          <w:noProof/>
+        </w:rPr>
+      </w:pPr>
+    </w:p>
+    <w:p>
+      <w:pPr>
+        <w:rPr>
+          <w:noProof/>
+        </w:rPr>
+      </w:pPr>
+    </w:p>
+    <w:p>
+      <w:pPr>
+        <w:rPr>
+          <w:noProof/>
+        </w:rPr>
+      </w:pPr>
+    </w:p>
+    <w:p>
+      <w:pPr>
+        <w:pStyle w:val="Heading2"/>
+        <w:spacing w:line="360" w:lineRule="auto"/>
+        <w:rPr>
+          <w:rFonts w:asciiTheme="minorHAnsi" w:hAnsiTheme="minorHAnsi"/>
+          <w:noProof/>
+          <w:sz w:val="32"/>
+        </w:rPr>
+      </w:pPr>
+      <w:bookmarkStart w:id="25" w:name="_Toc399828682"/>
+      <w:r>
+        <w:rPr>
+          <w:rFonts w:asciiTheme="minorHAnsi" w:hAnsiTheme="minorHAnsi"/>
+          <w:noProof/>
+          <w:sz w:val="32"/>
+        </w:rPr>
+        <w:lastRenderedPageBreak/>
+        <w:t>6.0 About us</w:t>
+      </w:r>
+      <w:bookmarkEnd w:id="25"/>
+      <w:r>
+        <w:rPr>
+          <w:rFonts w:asciiTheme="minorHAnsi" w:hAnsiTheme="minorHAnsi"/>
+          <w:noProof/>
+          <w:sz w:val="32"/>
+        </w:rPr>
+        <w:t xml:space="preserve"> </w:t>
+      </w:r>
+    </w:p>
+    <w:p>
+      <w:pPr>
+        <w:spacing w:line="360" w:lineRule="auto"/>
+        <w:jc w:val="both"/>
+        <w:rPr>
+          <w:noProof/>
+        </w:rPr>
+      </w:pPr>
+      <w:r>
+        <w:rPr>
+          <w:noProof/>
+        </w:rPr>
+        <w:t xml:space="preserve">The Mana Staff Management System </w:t>
+      </w:r>
+      <w:r>
+        <w:rPr>
+          <w:noProof/>
+        </w:rPr>
+        <w:t xml:space="preserve">was developed for </w:t>
+      </w:r>
+      <w:r>
+        <w:rPr>
+          <w:rFonts w:cs="Times New Roman"/>
+        </w:rPr>
+        <w:t xml:space="preserve">D.S Senanayake College </w:t>
+      </w:r>
+      <w:r>
+        <w:rPr>
+          <w:noProof/>
+        </w:rPr>
+        <w:t>under the direct supervison of Mr. Prasanna S. Haddella</w:t>
+      </w:r>
+      <w:r>
+        <w:rPr>
+          <w:noProof/>
+        </w:rPr>
+        <w:t xml:space="preserve"> of SLIIT</w:t>
+      </w:r>
+      <w:r>
+        <w:rPr>
+          <w:noProof/>
+        </w:rPr>
+        <w:t xml:space="preserve"> and was done as part of the 2</w:t>
+      </w:r>
+      <w:r>
+        <w:rPr>
+          <w:noProof/>
+          <w:vertAlign w:val="superscript"/>
+        </w:rPr>
+        <w:t>nd</w:t>
+      </w:r>
+      <w:r>
+        <w:rPr>
+          <w:noProof/>
+        </w:rPr>
+        <w:t xml:space="preserve"> year ITP module</w:t>
+      </w:r>
+      <w:r>
+        <w:rPr>
+          <w:noProof/>
+        </w:rPr>
+        <w:t xml:space="preserve"> conducted at Sri Lanka Institute of Information Technoloy (SLIIT)</w:t>
+      </w:r>
+      <w:r>
+        <w:rPr>
+          <w:noProof/>
+        </w:rPr>
+        <w:t xml:space="preserve">. </w:t>
+      </w:r>
+    </w:p>
+    <w:p>
+      <w:pPr>
+        <w:spacing w:line="360" w:lineRule="auto"/>
+        <w:jc w:val="both"/>
+        <w:rPr>
+          <w:noProof/>
+        </w:rPr>
+      </w:pPr>
+      <w:r>
+        <w:rPr>
+          <w:noProof/>
+        </w:rPr>
+        <w:t>List of Developers</w:t>
+      </w:r>
+      <w:r>
+        <w:rPr>
+          <w:noProof/>
+        </w:rPr>
+        <w:t xml:space="preserve"> Involved</w:t>
+      </w:r>
+      <w:r>
+        <w:rPr>
+          <w:noProof/>
+        </w:rPr>
+        <w:t xml:space="preserve">: </w:t>
+      </w:r>
+    </w:p>
+    <w:p>
+      <w:pPr>
+        <w:pStyle w:val="ListParagraph"/>
+        <w:numPr>
+          <w:ilvl w:val="0"/>
+          <w:numId w:val="14"/>
+        </w:numPr>
+        <w:spacing w:line="360" w:lineRule="auto"/>
+        <w:jc w:val="both"/>
+        <w:rPr>
+          <w:noProof/>
+        </w:rPr>
+      </w:pPr>
+      <w:r>
+        <w:rPr>
+          <w:noProof/>
+        </w:rPr>
+        <w:t xml:space="preserve">M.Y. Alimudeen </w:t>
+      </w:r>
+    </w:p>
+    <w:p>
+      <w:pPr>
+        <w:pStyle w:val="ListParagraph"/>
+        <w:numPr>
+          <w:ilvl w:val="0"/>
+          <w:numId w:val="14"/>
+        </w:numPr>
+        <w:spacing w:line="360" w:lineRule="auto"/>
+        <w:jc w:val="both"/>
+        <w:rPr>
+          <w:noProof/>
+        </w:rPr>
+      </w:pPr>
+      <w:r>
+        <w:rPr>
+          <w:noProof/>
+        </w:rPr>
+        <w:t>B.T.M</w:t>
+      </w:r>
+      <w:r>
+        <w:rPr>
+          <w:noProof/>
+        </w:rPr>
+        <w:t>.</w:t>
+      </w:r>
+      <w:r>
+        <w:rPr>
+          <w:noProof/>
+        </w:rPr>
+        <w:t xml:space="preserve"> Mendis</w:t>
+      </w:r>
+    </w:p>
+    <w:p>
+      <w:pPr>
+        <w:pStyle w:val="ListParagraph"/>
+        <w:numPr>
+          <w:ilvl w:val="0"/>
+          <w:numId w:val="14"/>
+        </w:numPr>
+        <w:spacing w:line="360" w:lineRule="auto"/>
+        <w:jc w:val="both"/>
+        <w:rPr>
+          <w:noProof/>
+        </w:rPr>
+      </w:pPr>
+      <w:r>
+        <w:rPr>
+          <w:noProof/>
+        </w:rPr>
+        <w:t>M.S.E</w:t>
+      </w:r>
+      <w:r>
+        <w:rPr>
+          <w:noProof/>
+        </w:rPr>
+        <w:t>.</w:t>
+      </w:r>
+      <w:r>
+        <w:rPr>
+          <w:noProof/>
+        </w:rPr>
+        <w:t xml:space="preserve"> Peiries</w:t>
+      </w:r>
+    </w:p>
+    <w:p>
+      <w:pPr>
+        <w:pStyle w:val="ListParagraph"/>
+        <w:numPr>
+          <w:ilvl w:val="0"/>
+          <w:numId w:val="14"/>
+        </w:numPr>
+        <w:spacing w:line="360" w:lineRule="auto"/>
+        <w:jc w:val="both"/>
+        <w:rPr>
+          <w:noProof/>
+        </w:rPr>
+      </w:pPr>
+      <w:r>
+        <w:rPr>
+          <w:noProof/>
+        </w:rPr>
+        <w:t>M.C. Liyanage</w:t>
+      </w:r>
+    </w:p>
+    <w:p>
+      <w:pPr>
+        <w:pStyle w:val="ListParagraph"/>
+        <w:numPr>
+          <w:ilvl w:val="0"/>
+          <w:numId w:val="14"/>
+        </w:numPr>
+        <w:spacing w:line="360" w:lineRule="auto"/>
+        <w:jc w:val="both"/>
+        <w:rPr>
+          <w:noProof/>
+        </w:rPr>
+      </w:pPr>
+      <w:r>
+        <w:rPr>
+          <w:noProof/>
+        </w:rPr>
+        <w:t>V.S. Joseph</w:t>
+      </w:r>
+    </w:p>
+    <w:p>
+      <w:pPr>
+        <w:pStyle w:val="ListParagraph"/>
+        <w:numPr>
+          <w:ilvl w:val="0"/>
+          <w:numId w:val="14"/>
+        </w:numPr>
+        <w:spacing w:line="360" w:lineRule="auto"/>
+        <w:jc w:val="both"/>
+        <w:rPr>
+          <w:noProof/>
+        </w:rPr>
+      </w:pPr>
+      <w:r>
+        <w:rPr>
+          <w:noProof/>
+        </w:rPr>
+        <w:t>R.M.D.A</w:t>
+      </w:r>
+      <w:r>
+        <w:rPr>
+          <w:noProof/>
+        </w:rPr>
+        <w:t>.</w:t>
+      </w:r>
+      <w:r>
+        <w:rPr>
+          <w:noProof/>
+        </w:rPr>
+        <w:t xml:space="preserve"> Rathnayake </w:t>
+      </w:r>
+    </w:p>
+    <w:p>
+      <w:pPr>
+        <w:pStyle w:val="ListParagraph"/>
+        <w:numPr>
+          <w:ilvl w:val="0"/>
+          <w:numId w:val="14"/>
+        </w:numPr>
+        <w:spacing w:line="360" w:lineRule="auto"/>
+        <w:jc w:val="both"/>
+        <w:rPr>
+          <w:noProof/>
+        </w:rPr>
+      </w:pPr>
+      <w:r>
+        <w:rPr>
+          <w:noProof/>
+        </w:rPr>
+        <w:t>J.A.I</w:t>
+      </w:r>
+      <w:r>
+        <w:rPr>
+          <w:noProof/>
+        </w:rPr>
+        <w:t>.</w:t>
+      </w:r>
+      <w:r>
+        <w:rPr>
+          <w:noProof/>
+        </w:rPr>
+        <w:t xml:space="preserve"> Jayakody</w:t>
+      </w:r>
+    </w:p>
+    <w:p>
+      <w:pPr>
+        <w:pStyle w:val="ListParagraph"/>
+        <w:numPr>
+          <w:ilvl w:val="0"/>
+          <w:numId w:val="14"/>
+        </w:numPr>
+        <w:spacing w:line="360" w:lineRule="auto"/>
+        <w:jc w:val="both"/>
+        <w:rPr>
+          <w:noProof/>
+        </w:rPr>
+      </w:pPr>
+      <w:r>
+        <w:rPr>
+          <w:noProof/>
+        </w:rPr>
+        <w:t>G.L.N.A.M. De Silva</w:t>
+      </w:r>
+    </w:p>
+    <w:p>
+      <w:pPr>
+        <w:rPr>
+          <w:noProof/>
+        </w:rPr>
+      </w:pPr>
+    </w:p>
+    <w:p>
+      <w:pPr>
+        <w:rPr>
+          <w:noProof/>
+        </w:rPr>
+      </w:pPr>
+    </w:p>
+    <w:p/>
     <w:sectPr>
-      <w:headerReference w:type="default" r:id="rId48"/>
-      <w:footerReference w:type="default" r:id="rId49"/>
       <w:pgSz w:w="11907" w:h="16839" w:code="9"/>
       <w:pgMar w:top="1440" w:right="1440" w:bottom="1440" w:left="1440" w:header="720" w:footer="720" w:gutter="0"/>
       <w:pgBorders>
         <w:top w:val="single" w:sz="12" w:space="20" w:color="auto"/>
         <w:bottom w:val="single" w:sz="12" w:space="7" w:color="auto"/>
       </w:pgBorders>
-      <w:pgNumType w:fmt="lowerRoman" w:start="1"/>
+      <w:pgNumType w:start="1"/>
       <w:cols w:space="720"/>
       <w:docGrid w:linePitch="360"/>
     </w:sectPr>
@@ -8741,7 +11096,7 @@
           <w:rPr>
             <w:noProof/>
           </w:rPr>
-          <w:t>xxvii</w:t>
+          <w:t>19</w:t>
         </w:r>
         <w:r>
           <w:rPr>
@@ -9747,6 +12102,301 @@
     </w:lvl>
   </w:abstractNum>
   <w:abstractNum w:abstractNumId="9">
+    <w:nsid w:val="696B000D"/>
+    <w:multiLevelType w:val="hybridMultilevel"/>
+    <w:tmpl w:val="889A07E2"/>
+    <w:lvl w:ilvl="0" w:tplc="0409000F">
+      <w:start w:val="1"/>
+      <w:numFmt w:val="decimal"/>
+      <w:lvlText w:val="%1."/>
+      <w:lvlJc w:val="left"/>
+      <w:pPr>
+        <w:ind w:left="720" w:hanging="360"/>
+      </w:pPr>
+      <w:rPr>
+        <w:rFonts w:hint="default"/>
+      </w:rPr>
+    </w:lvl>
+    <w:lvl w:ilvl="1" w:tplc="04090019">
+      <w:start w:val="1"/>
+      <w:numFmt w:val="lowerLetter"/>
+      <w:lvlText w:val="%2."/>
+      <w:lvlJc w:val="left"/>
+      <w:pPr>
+        <w:ind w:left="1440" w:hanging="360"/>
+      </w:pPr>
+    </w:lvl>
+    <w:lvl w:ilvl="2" w:tplc="0409001B" w:tentative="1">
+      <w:start w:val="1"/>
+      <w:numFmt w:val="lowerRoman"/>
+      <w:lvlText w:val="%3."/>
+      <w:lvlJc w:val="right"/>
+      <w:pPr>
+        <w:ind w:left="2160" w:hanging="180"/>
+      </w:pPr>
+    </w:lvl>
+    <w:lvl w:ilvl="3" w:tplc="0409000F" w:tentative="1">
+      <w:start w:val="1"/>
+      <w:numFmt w:val="decimal"/>
+      <w:lvlText w:val="%4."/>
+      <w:lvlJc w:val="left"/>
+      <w:pPr>
+        <w:ind w:left="2880" w:hanging="360"/>
+      </w:pPr>
+    </w:lvl>
+    <w:lvl w:ilvl="4" w:tplc="04090019" w:tentative="1">
+      <w:start w:val="1"/>
+      <w:numFmt w:val="lowerLetter"/>
+      <w:lvlText w:val="%5."/>
+      <w:lvlJc w:val="left"/>
+      <w:pPr>
+        <w:ind w:left="3600" w:hanging="360"/>
+      </w:pPr>
+    </w:lvl>
+    <w:lvl w:ilvl="5" w:tplc="0409001B" w:tentative="1">
+      <w:start w:val="1"/>
+      <w:numFmt w:val="lowerRoman"/>
+      <w:lvlText w:val="%6."/>
+      <w:lvlJc w:val="right"/>
+      <w:pPr>
+        <w:ind w:left="4320" w:hanging="180"/>
+      </w:pPr>
+    </w:lvl>
+    <w:lvl w:ilvl="6" w:tplc="0409000F" w:tentative="1">
+      <w:start w:val="1"/>
+      <w:numFmt w:val="decimal"/>
+      <w:lvlText w:val="%7."/>
+      <w:lvlJc w:val="left"/>
+      <w:pPr>
+        <w:ind w:left="5040" w:hanging="360"/>
+      </w:pPr>
+    </w:lvl>
+    <w:lvl w:ilvl="7" w:tplc="04090019" w:tentative="1">
+      <w:start w:val="1"/>
+      <w:numFmt w:val="lowerLetter"/>
+      <w:lvlText w:val="%8."/>
+      <w:lvlJc w:val="left"/>
+      <w:pPr>
+        <w:ind w:left="5760" w:hanging="360"/>
+      </w:pPr>
+    </w:lvl>
+    <w:lvl w:ilvl="8" w:tplc="0409001B" w:tentative="1">
+      <w:start w:val="1"/>
+      <w:numFmt w:val="lowerRoman"/>
+      <w:lvlText w:val="%9."/>
+      <w:lvlJc w:val="right"/>
+      <w:pPr>
+        <w:ind w:left="6480" w:hanging="180"/>
+      </w:pPr>
+    </w:lvl>
+  </w:abstractNum>
+  <w:abstractNum w:abstractNumId="10">
+    <w:nsid w:val="71714CDC"/>
+    <w:multiLevelType w:val="hybridMultilevel"/>
+    <w:tmpl w:val="CEE8544C"/>
+    <w:lvl w:ilvl="0" w:tplc="0409000F">
+      <w:start w:val="1"/>
+      <w:numFmt w:val="decimal"/>
+      <w:lvlText w:val="%1."/>
+      <w:lvlJc w:val="left"/>
+      <w:pPr>
+        <w:ind w:left="765" w:hanging="360"/>
+      </w:pPr>
+    </w:lvl>
+    <w:lvl w:ilvl="1" w:tplc="04090019" w:tentative="1">
+      <w:start w:val="1"/>
+      <w:numFmt w:val="lowerLetter"/>
+      <w:lvlText w:val="%2."/>
+      <w:lvlJc w:val="left"/>
+      <w:pPr>
+        <w:ind w:left="1485" w:hanging="360"/>
+      </w:pPr>
+    </w:lvl>
+    <w:lvl w:ilvl="2" w:tplc="0409001B" w:tentative="1">
+      <w:start w:val="1"/>
+      <w:numFmt w:val="lowerRoman"/>
+      <w:lvlText w:val="%3."/>
+      <w:lvlJc w:val="right"/>
+      <w:pPr>
+        <w:ind w:left="2205" w:hanging="180"/>
+      </w:pPr>
+    </w:lvl>
+    <w:lvl w:ilvl="3" w:tplc="0409000F" w:tentative="1">
+      <w:start w:val="1"/>
+      <w:numFmt w:val="decimal"/>
+      <w:lvlText w:val="%4."/>
+      <w:lvlJc w:val="left"/>
+      <w:pPr>
+        <w:ind w:left="2925" w:hanging="360"/>
+      </w:pPr>
+    </w:lvl>
+    <w:lvl w:ilvl="4" w:tplc="04090019" w:tentative="1">
+      <w:start w:val="1"/>
+      <w:numFmt w:val="lowerLetter"/>
+      <w:lvlText w:val="%5."/>
+      <w:lvlJc w:val="left"/>
+      <w:pPr>
+        <w:ind w:left="3645" w:hanging="360"/>
+      </w:pPr>
+    </w:lvl>
+    <w:lvl w:ilvl="5" w:tplc="0409001B" w:tentative="1">
+      <w:start w:val="1"/>
+      <w:numFmt w:val="lowerRoman"/>
+      <w:lvlText w:val="%6."/>
+      <w:lvlJc w:val="right"/>
+      <w:pPr>
+        <w:ind w:left="4365" w:hanging="180"/>
+      </w:pPr>
+    </w:lvl>
+    <w:lvl w:ilvl="6" w:tplc="0409000F" w:tentative="1">
+      <w:start w:val="1"/>
+      <w:numFmt w:val="decimal"/>
+      <w:lvlText w:val="%7."/>
+      <w:lvlJc w:val="left"/>
+      <w:pPr>
+        <w:ind w:left="5085" w:hanging="360"/>
+      </w:pPr>
+    </w:lvl>
+    <w:lvl w:ilvl="7" w:tplc="04090019" w:tentative="1">
+      <w:start w:val="1"/>
+      <w:numFmt w:val="lowerLetter"/>
+      <w:lvlText w:val="%8."/>
+      <w:lvlJc w:val="left"/>
+      <w:pPr>
+        <w:ind w:left="5805" w:hanging="360"/>
+      </w:pPr>
+    </w:lvl>
+    <w:lvl w:ilvl="8" w:tplc="0409001B" w:tentative="1">
+      <w:start w:val="1"/>
+      <w:numFmt w:val="lowerRoman"/>
+      <w:lvlText w:val="%9."/>
+      <w:lvlJc w:val="right"/>
+      <w:pPr>
+        <w:ind w:left="6525" w:hanging="180"/>
+      </w:pPr>
+    </w:lvl>
+  </w:abstractNum>
+  <w:abstractNum w:abstractNumId="11">
+    <w:nsid w:val="73B36D97"/>
+    <w:multiLevelType w:val="multilevel"/>
+    <w:tmpl w:val="66E24EFE"/>
+    <w:lvl w:ilvl="0">
+      <w:start w:val="1"/>
+      <w:numFmt w:val="decimal"/>
+      <w:lvlText w:val="%1."/>
+      <w:lvlJc w:val="left"/>
+      <w:pPr>
+        <w:ind w:left="360" w:hanging="360"/>
+      </w:pPr>
+      <w:rPr>
+        <w:rFonts w:hint="default"/>
+      </w:rPr>
+    </w:lvl>
+    <w:lvl w:ilvl="1">
+      <w:numFmt w:val="decimal"/>
+      <w:isLgl/>
+      <w:lvlText w:val="%1.%2"/>
+      <w:lvlJc w:val="left"/>
+      <w:pPr>
+        <w:ind w:left="405" w:hanging="405"/>
+      </w:pPr>
+      <w:rPr>
+        <w:rFonts w:hint="default"/>
+      </w:rPr>
+    </w:lvl>
+    <w:lvl w:ilvl="2">
+      <w:start w:val="1"/>
+      <w:numFmt w:val="decimal"/>
+      <w:isLgl/>
+      <w:lvlText w:val="%1.%2.%3"/>
+      <w:lvlJc w:val="left"/>
+      <w:pPr>
+        <w:ind w:left="720" w:hanging="720"/>
+      </w:pPr>
+      <w:rPr>
+        <w:rFonts w:hint="default"/>
+      </w:rPr>
+    </w:lvl>
+    <w:lvl w:ilvl="3">
+      <w:start w:val="1"/>
+      <w:numFmt w:val="decimal"/>
+      <w:isLgl/>
+      <w:lvlText w:val="%1.%2.%3.%4"/>
+      <w:lvlJc w:val="left"/>
+      <w:pPr>
+        <w:ind w:left="720" w:hanging="720"/>
+      </w:pPr>
+      <w:rPr>
+        <w:rFonts w:hint="default"/>
+      </w:rPr>
+    </w:lvl>
+    <w:lvl w:ilvl="4">
+      <w:start w:val="1"/>
+      <w:numFmt w:val="decimal"/>
+      <w:isLgl/>
+      <w:lvlText w:val="%1.%2.%3.%4.%5"/>
+      <w:lvlJc w:val="left"/>
+      <w:pPr>
+        <w:ind w:left="1080" w:hanging="1080"/>
+      </w:pPr>
+      <w:rPr>
+        <w:rFonts w:hint="default"/>
+      </w:rPr>
+    </w:lvl>
+    <w:lvl w:ilvl="5">
+      <w:start w:val="1"/>
+      <w:numFmt w:val="decimal"/>
+      <w:isLgl/>
+      <w:lvlText w:val="%1.%2.%3.%4.%5.%6"/>
+      <w:lvlJc w:val="left"/>
+      <w:pPr>
+        <w:ind w:left="1080" w:hanging="1080"/>
+      </w:pPr>
+      <w:rPr>
+        <w:rFonts w:hint="default"/>
+      </w:rPr>
+    </w:lvl>
+    <w:lvl w:ilvl="6">
+      <w:start w:val="1"/>
+      <w:numFmt w:val="decimal"/>
+      <w:isLgl/>
+      <w:lvlText w:val="%1.%2.%3.%4.%5.%6.%7"/>
+      <w:lvlJc w:val="left"/>
+      <w:pPr>
+        <w:ind w:left="1440" w:hanging="1440"/>
+      </w:pPr>
+      <w:rPr>
+        <w:rFonts w:hint="default"/>
+      </w:rPr>
+    </w:lvl>
+    <w:lvl w:ilvl="7">
+      <w:start w:val="1"/>
+      <w:numFmt w:val="decimal"/>
+      <w:isLgl/>
+      <w:lvlText w:val="%1.%2.%3.%4.%5.%6.%7.%8"/>
+      <w:lvlJc w:val="left"/>
+      <w:pPr>
+        <w:ind w:left="1440" w:hanging="1440"/>
+      </w:pPr>
+      <w:rPr>
+        <w:rFonts w:hint="default"/>
+      </w:rPr>
+    </w:lvl>
+    <w:lvl w:ilvl="8">
+      <w:start w:val="1"/>
+      <w:numFmt w:val="decimal"/>
+      <w:isLgl/>
+      <w:lvlText w:val="%1.%2.%3.%4.%5.%6.%7.%8.%9"/>
+      <w:lvlJc w:val="left"/>
+      <w:pPr>
+        <w:ind w:left="1440" w:hanging="1440"/>
+      </w:pPr>
+      <w:rPr>
+        <w:rFonts w:hint="default"/>
+      </w:rPr>
+    </w:lvl>
+  </w:abstractNum>
+  <w:abstractNum w:abstractNumId="12">
     <w:nsid w:val="7C866731"/>
     <w:multiLevelType w:val="hybridMultilevel"/>
     <w:tmpl w:val="06F4412E"/>
@@ -9859,7 +12509,7 @@
       </w:rPr>
     </w:lvl>
   </w:abstractNum>
-  <w:abstractNum w:abstractNumId="10">
+  <w:abstractNum w:abstractNumId="13">
     <w:nsid w:val="7CF47972"/>
     <w:multiLevelType w:val="hybridMultilevel"/>
     <w:tmpl w:val="A53ED396"/>
@@ -9952,7 +12602,7 @@
     <w:abstractNumId w:val="3"/>
   </w:num>
   <w:num w:numId="3">
-    <w:abstractNumId w:val="10"/>
+    <w:abstractNumId w:val="13"/>
   </w:num>
   <w:num w:numId="4">
     <w:abstractNumId w:val="8"/>
@@ -10003,7 +12653,16 @@
     <w:abstractNumId w:val="4"/>
   </w:num>
   <w:num w:numId="11">
+    <w:abstractNumId w:val="12"/>
+  </w:num>
+  <w:num w:numId="12">
+    <w:abstractNumId w:val="11"/>
+  </w:num>
+  <w:num w:numId="13">
     <w:abstractNumId w:val="9"/>
+  </w:num>
+  <w:num w:numId="14">
+    <w:abstractNumId w:val="10"/>
   </w:num>
 </w:numbering>
 </file>
@@ -10477,7 +13136,6 @@
     <w:basedOn w:val="Normal"/>
     <w:next w:val="Normal"/>
     <w:link w:val="Heading4Char"/>
-    <w:semiHidden/>
     <w:unhideWhenUsed/>
     <w:qFormat/>
     <w:rsid w:val="005E18E0"/>
@@ -10866,7 +13524,6 @@
     <w:name w:val="Heading 4 Char"/>
     <w:basedOn w:val="DefaultParagraphFont"/>
     <w:link w:val="Heading4"/>
-    <w:semiHidden/>
     <w:rsid w:val="005E18E0"/>
     <w:rPr>
       <w:rFonts w:ascii="Arial" w:eastAsia="Times New Roman" w:hAnsi="Arial" w:cs="Times New Roman"/>
@@ -11308,7 +13965,7 @@
 </file>
 
 <file path=customXml/itemProps1.xml><?xml version="1.0" encoding="utf-8"?>
-<ds:datastoreItem xmlns:ds="http://schemas.openxmlformats.org/officeDocument/2006/customXml" ds:itemID="{EDDB902B-AAB1-4D58-8376-CAF1D318F6C7}">
+<ds:datastoreItem xmlns:ds="http://schemas.openxmlformats.org/officeDocument/2006/customXml" ds:itemID="{4EF678A4-91DD-49E5-B9B4-B42CB0E62AD2}">
   <ds:schemaRefs>
     <ds:schemaRef ds:uri="http://schemas.openxmlformats.org/officeDocument/2006/bibliography"/>
   </ds:schemaRefs>

--- a/documents/Mana Project User Manual.docx
+++ b/documents/Mana Project User Manual.docx
@@ -11,8 +11,6 @@
           <w:szCs w:val="32"/>
         </w:rPr>
       </w:pPr>
-      <w:bookmarkStart w:id="0" w:name="_GoBack"/>
-      <w:bookmarkEnd w:id="0"/>
       <w:r>
         <w:rPr>
           <w:b/>
@@ -285,6 +283,12 @@
     <w:p/>
     <w:sdt>
       <w:sdtPr>
+        <w:rPr>
+          <w:rFonts w:asciiTheme="minorHAnsi" w:eastAsiaTheme="minorHAnsi" w:hAnsiTheme="minorHAnsi" w:cstheme="minorBidi"/>
+          <w:color w:val="auto"/>
+          <w:sz w:val="22"/>
+          <w:szCs w:val="22"/>
+        </w:rPr>
         <w:id w:val="1656186541"/>
         <w:docPartObj>
           <w:docPartGallery w:val="Table of Contents"/>
@@ -293,13 +297,9 @@
       </w:sdtPr>
       <w:sdtEndPr>
         <w:rPr>
-          <w:rFonts w:asciiTheme="minorHAnsi" w:eastAsiaTheme="minorHAnsi" w:hAnsiTheme="minorHAnsi" w:cstheme="minorBidi"/>
           <w:b/>
           <w:bCs/>
           <w:noProof/>
-          <w:color w:val="auto"/>
-          <w:sz w:val="22"/>
-          <w:szCs w:val="22"/>
         </w:rPr>
       </w:sdtEndPr>
       <w:sdtContent>
@@ -331,6 +331,7 @@
               <w:noProof/>
               <w:sz w:val="22"/>
               <w:szCs w:val="22"/>
+              <w:lang w:bidi="si-LK"/>
             </w:rPr>
           </w:pPr>
           <w:r>
@@ -342,7 +343,7 @@
           <w:r>
             <w:fldChar w:fldCharType="separate"/>
           </w:r>
-          <w:hyperlink w:anchor="_Toc399828664" w:history="1">
+          <w:hyperlink w:anchor="_Toc399833124" w:history="1">
             <w:r>
               <w:rPr>
                 <w:rStyle w:val="Hyperlink"/>
@@ -358,6 +359,7 @@
                 <w:noProof/>
                 <w:sz w:val="22"/>
                 <w:szCs w:val="22"/>
+                <w:lang w:bidi="si-LK"/>
               </w:rPr>
               <w:t xml:space="preserve"> </w:t>
             </w:r>
@@ -387,7 +389,7 @@
                 <w:noProof/>
                 <w:webHidden/>
               </w:rPr>
-              <w:instrText xml:space="preserve"> PAGEREF _Toc399828664 \h </w:instrText>
+              <w:instrText xml:space="preserve"> PAGEREF _Toc399833124 \h </w:instrText>
             </w:r>
             <w:r>
               <w:rPr>
@@ -430,9 +432,10 @@
               <w:noProof/>
               <w:sz w:val="22"/>
               <w:szCs w:val="22"/>
+              <w:lang w:bidi="si-LK"/>
             </w:rPr>
           </w:pPr>
-          <w:hyperlink w:anchor="_Toc399828665" w:history="1">
+          <w:hyperlink w:anchor="_Toc399833125" w:history="1">
             <w:r>
               <w:rPr>
                 <w:rStyle w:val="Hyperlink"/>
@@ -446,6 +449,7 @@
                 <w:noProof/>
                 <w:sz w:val="22"/>
                 <w:szCs w:val="22"/>
+                <w:lang w:bidi="si-LK"/>
               </w:rPr>
               <w:t xml:space="preserve"> </w:t>
             </w:r>
@@ -475,7 +479,7 @@
                 <w:noProof/>
                 <w:webHidden/>
               </w:rPr>
-              <w:instrText xml:space="preserve"> PAGEREF _Toc399828665 \h </w:instrText>
+              <w:instrText xml:space="preserve"> PAGEREF _Toc399833125 \h </w:instrText>
             </w:r>
             <w:r>
               <w:rPr>
@@ -518,9 +522,10 @@
               <w:noProof/>
               <w:sz w:val="22"/>
               <w:szCs w:val="22"/>
+              <w:lang w:bidi="si-LK"/>
             </w:rPr>
           </w:pPr>
-          <w:hyperlink w:anchor="_Toc399828666" w:history="1">
+          <w:hyperlink w:anchor="_Toc399833126" w:history="1">
             <w:r>
               <w:rPr>
                 <w:rStyle w:val="Hyperlink"/>
@@ -534,6 +539,7 @@
                 <w:noProof/>
                 <w:sz w:val="22"/>
                 <w:szCs w:val="22"/>
+                <w:lang w:bidi="si-LK"/>
               </w:rPr>
               <w:t xml:space="preserve"> </w:t>
             </w:r>
@@ -563,7 +569,7 @@
                 <w:noProof/>
                 <w:webHidden/>
               </w:rPr>
-              <w:instrText xml:space="preserve"> PAGEREF _Toc399828666 \h </w:instrText>
+              <w:instrText xml:space="preserve"> PAGEREF _Toc399833126 \h </w:instrText>
             </w:r>
             <w:r>
               <w:rPr>
@@ -605,9 +611,10 @@
               <w:noProof/>
               <w:sz w:val="22"/>
               <w:szCs w:val="22"/>
+              <w:lang w:bidi="si-LK"/>
             </w:rPr>
           </w:pPr>
-          <w:hyperlink w:anchor="_Toc399828667" w:history="1">
+          <w:hyperlink w:anchor="_Toc399833127" w:history="1">
             <w:r>
               <w:rPr>
                 <w:rStyle w:val="Hyperlink"/>
@@ -634,7 +641,7 @@
                 <w:noProof/>
                 <w:webHidden/>
               </w:rPr>
-              <w:instrText xml:space="preserve"> PAGEREF _Toc399828667 \h </w:instrText>
+              <w:instrText xml:space="preserve"> PAGEREF _Toc399833127 \h </w:instrText>
             </w:r>
             <w:r>
               <w:rPr>
@@ -676,9 +683,10 @@
               <w:noProof/>
               <w:sz w:val="22"/>
               <w:szCs w:val="22"/>
+              <w:lang w:bidi="si-LK"/>
             </w:rPr>
           </w:pPr>
-          <w:hyperlink w:anchor="_Toc399828668" w:history="1">
+          <w:hyperlink w:anchor="_Toc399833128" w:history="1">
             <w:r>
               <w:rPr>
                 <w:rStyle w:val="Hyperlink"/>
@@ -705,7 +713,7 @@
                 <w:noProof/>
                 <w:webHidden/>
               </w:rPr>
-              <w:instrText xml:space="preserve"> PAGEREF _Toc399828668 \h </w:instrText>
+              <w:instrText xml:space="preserve"> PAGEREF _Toc399833128 \h </w:instrText>
             </w:r>
             <w:r>
               <w:rPr>
@@ -749,9 +757,10 @@
               <w:noProof/>
               <w:sz w:val="22"/>
               <w:szCs w:val="22"/>
+              <w:lang w:bidi="si-LK"/>
             </w:rPr>
           </w:pPr>
-          <w:hyperlink w:anchor="_Toc399828669" w:history="1">
+          <w:hyperlink w:anchor="_Toc399833129" w:history="1">
             <w:r>
               <w:rPr>
                 <w:rStyle w:val="Hyperlink"/>
@@ -778,7 +787,7 @@
                 <w:noProof/>
                 <w:webHidden/>
               </w:rPr>
-              <w:instrText xml:space="preserve"> PAGEREF _Toc399828669 \h </w:instrText>
+              <w:instrText xml:space="preserve"> PAGEREF _Toc399833129 \h </w:instrText>
             </w:r>
             <w:r>
               <w:rPr>
@@ -820,9 +829,10 @@
               <w:noProof/>
               <w:sz w:val="22"/>
               <w:szCs w:val="22"/>
+              <w:lang w:bidi="si-LK"/>
             </w:rPr>
           </w:pPr>
-          <w:hyperlink w:anchor="_Toc399828670" w:history="1">
+          <w:hyperlink w:anchor="_Toc399833130" w:history="1">
             <w:r>
               <w:rPr>
                 <w:rStyle w:val="Hyperlink"/>
@@ -849,7 +859,7 @@
                 <w:noProof/>
                 <w:webHidden/>
               </w:rPr>
-              <w:instrText xml:space="preserve"> PAGEREF _Toc399828670 \h </w:instrText>
+              <w:instrText xml:space="preserve"> PAGEREF _Toc399833130 \h </w:instrText>
             </w:r>
             <w:r>
               <w:rPr>
@@ -891,9 +901,10 @@
               <w:noProof/>
               <w:sz w:val="22"/>
               <w:szCs w:val="22"/>
+              <w:lang w:bidi="si-LK"/>
             </w:rPr>
           </w:pPr>
-          <w:hyperlink w:anchor="_Toc399828671" w:history="1">
+          <w:hyperlink w:anchor="_Toc399833131" w:history="1">
             <w:r>
               <w:rPr>
                 <w:rStyle w:val="Hyperlink"/>
@@ -920,7 +931,7 @@
                 <w:noProof/>
                 <w:webHidden/>
               </w:rPr>
-              <w:instrText xml:space="preserve"> PAGEREF _Toc399828671 \h </w:instrText>
+              <w:instrText xml:space="preserve"> PAGEREF _Toc399833131 \h </w:instrText>
             </w:r>
             <w:r>
               <w:rPr>
@@ -964,9 +975,10 @@
               <w:noProof/>
               <w:sz w:val="22"/>
               <w:szCs w:val="22"/>
+              <w:lang w:bidi="si-LK"/>
             </w:rPr>
           </w:pPr>
-          <w:hyperlink w:anchor="_Toc399828672" w:history="1">
+          <w:hyperlink w:anchor="_Toc399833132" w:history="1">
             <w:r>
               <w:rPr>
                 <w:rStyle w:val="Hyperlink"/>
@@ -993,7 +1005,7 @@
                 <w:noProof/>
                 <w:webHidden/>
               </w:rPr>
-              <w:instrText xml:space="preserve"> PAGEREF _Toc399828672 \h </w:instrText>
+              <w:instrText xml:space="preserve"> PAGEREF _Toc399833132 \h </w:instrText>
             </w:r>
             <w:r>
               <w:rPr>
@@ -1036,9 +1048,10 @@
               <w:noProof/>
               <w:sz w:val="22"/>
               <w:szCs w:val="22"/>
+              <w:lang w:bidi="si-LK"/>
             </w:rPr>
           </w:pPr>
-          <w:hyperlink w:anchor="_Toc399828673" w:history="1">
+          <w:hyperlink w:anchor="_Toc399833133" w:history="1">
             <w:r>
               <w:rPr>
                 <w:rStyle w:val="Hyperlink"/>
@@ -1052,6 +1065,7 @@
                 <w:noProof/>
                 <w:sz w:val="22"/>
                 <w:szCs w:val="22"/>
+                <w:lang w:bidi="si-LK"/>
               </w:rPr>
               <w:t xml:space="preserve"> </w:t>
             </w:r>
@@ -1081,7 +1095,7 @@
                 <w:noProof/>
                 <w:webHidden/>
               </w:rPr>
-              <w:instrText xml:space="preserve"> PAGEREF _Toc399828673 \h </w:instrText>
+              <w:instrText xml:space="preserve"> PAGEREF _Toc399833133 \h </w:instrText>
             </w:r>
             <w:r>
               <w:rPr>
@@ -1123,9 +1137,10 @@
               <w:noProof/>
               <w:sz w:val="22"/>
               <w:szCs w:val="22"/>
+              <w:lang w:bidi="si-LK"/>
             </w:rPr>
           </w:pPr>
-          <w:hyperlink w:anchor="_Toc399828674" w:history="1">
+          <w:hyperlink w:anchor="_Toc399833134" w:history="1">
             <w:r>
               <w:rPr>
                 <w:rStyle w:val="Hyperlink"/>
@@ -1152,7 +1167,7 @@
                 <w:noProof/>
                 <w:webHidden/>
               </w:rPr>
-              <w:instrText xml:space="preserve"> PAGEREF _Toc399828674 \h </w:instrText>
+              <w:instrText xml:space="preserve"> PAGEREF _Toc399833134 \h </w:instrText>
             </w:r>
             <w:r>
               <w:rPr>
@@ -1194,9 +1209,10 @@
               <w:noProof/>
               <w:sz w:val="22"/>
               <w:szCs w:val="22"/>
+              <w:lang w:bidi="si-LK"/>
             </w:rPr>
           </w:pPr>
-          <w:hyperlink w:anchor="_Toc399828675" w:history="1">
+          <w:hyperlink w:anchor="_Toc399833135" w:history="1">
             <w:r>
               <w:rPr>
                 <w:rStyle w:val="Hyperlink"/>
@@ -1223,7 +1239,7 @@
                 <w:noProof/>
                 <w:webHidden/>
               </w:rPr>
-              <w:instrText xml:space="preserve"> PAGEREF _Toc399828675 \h </w:instrText>
+              <w:instrText xml:space="preserve"> PAGEREF _Toc399833135 \h </w:instrText>
             </w:r>
             <w:r>
               <w:rPr>
@@ -1265,9 +1281,10 @@
               <w:noProof/>
               <w:sz w:val="22"/>
               <w:szCs w:val="22"/>
+              <w:lang w:bidi="si-LK"/>
             </w:rPr>
           </w:pPr>
-          <w:hyperlink w:anchor="_Toc399828676" w:history="1">
+          <w:hyperlink w:anchor="_Toc399833136" w:history="1">
             <w:r>
               <w:rPr>
                 <w:rStyle w:val="Hyperlink"/>
@@ -1294,7 +1311,7 @@
                 <w:noProof/>
                 <w:webHidden/>
               </w:rPr>
-              <w:instrText xml:space="preserve"> PAGEREF _Toc399828676 \h </w:instrText>
+              <w:instrText xml:space="preserve"> PAGEREF _Toc399833136 \h </w:instrText>
             </w:r>
             <w:r>
               <w:rPr>
@@ -1338,9 +1355,10 @@
               <w:noProof/>
               <w:sz w:val="22"/>
               <w:szCs w:val="22"/>
+              <w:lang w:bidi="si-LK"/>
             </w:rPr>
           </w:pPr>
-          <w:hyperlink w:anchor="_Toc399828677" w:history="1">
+          <w:hyperlink w:anchor="_Toc399833137" w:history="1">
             <w:r>
               <w:rPr>
                 <w:rStyle w:val="Hyperlink"/>
@@ -1367,7 +1385,7 @@
                 <w:noProof/>
                 <w:webHidden/>
               </w:rPr>
-              <w:instrText xml:space="preserve"> PAGEREF _Toc399828677 \h </w:instrText>
+              <w:instrText xml:space="preserve"> PAGEREF _Toc399833137 \h </w:instrText>
             </w:r>
             <w:r>
               <w:rPr>
@@ -1387,7 +1405,7 @@
                 <w:noProof/>
                 <w:webHidden/>
               </w:rPr>
-              <w:t>26</w:t>
+              <w:t>25</w:t>
             </w:r>
             <w:r>
               <w:rPr>
@@ -1409,9 +1427,10 @@
               <w:noProof/>
               <w:sz w:val="22"/>
               <w:szCs w:val="22"/>
+              <w:lang w:bidi="si-LK"/>
             </w:rPr>
           </w:pPr>
-          <w:hyperlink w:anchor="_Toc399828678" w:history="1">
+          <w:hyperlink w:anchor="_Toc399833138" w:history="1">
             <w:r>
               <w:rPr>
                 <w:rStyle w:val="Hyperlink"/>
@@ -1438,7 +1457,7 @@
                 <w:noProof/>
                 <w:webHidden/>
               </w:rPr>
-              <w:instrText xml:space="preserve"> PAGEREF _Toc399828678 \h </w:instrText>
+              <w:instrText xml:space="preserve"> PAGEREF _Toc399833138 \h </w:instrText>
             </w:r>
             <w:r>
               <w:rPr>
@@ -1458,7 +1477,7 @@
                 <w:noProof/>
                 <w:webHidden/>
               </w:rPr>
-              <w:t>26</w:t>
+              <w:t>25</w:t>
             </w:r>
             <w:r>
               <w:rPr>
@@ -1480,9 +1499,10 @@
               <w:noProof/>
               <w:sz w:val="22"/>
               <w:szCs w:val="22"/>
+              <w:lang w:bidi="si-LK"/>
             </w:rPr>
           </w:pPr>
-          <w:hyperlink w:anchor="_Toc399828679" w:history="1">
+          <w:hyperlink w:anchor="_Toc399833139" w:history="1">
             <w:r>
               <w:rPr>
                 <w:rStyle w:val="Hyperlink"/>
@@ -1509,7 +1529,7 @@
                 <w:noProof/>
                 <w:webHidden/>
               </w:rPr>
-              <w:instrText xml:space="preserve"> PAGEREF _Toc399828679 \h </w:instrText>
+              <w:instrText xml:space="preserve"> PAGEREF _Toc399833139 \h </w:instrText>
             </w:r>
             <w:r>
               <w:rPr>
@@ -1529,7 +1549,7 @@
                 <w:noProof/>
                 <w:webHidden/>
               </w:rPr>
-              <w:t>27</w:t>
+              <w:t>26</w:t>
             </w:r>
             <w:r>
               <w:rPr>
@@ -1551,9 +1571,10 @@
               <w:noProof/>
               <w:sz w:val="22"/>
               <w:szCs w:val="22"/>
+              <w:lang w:bidi="si-LK"/>
             </w:rPr>
           </w:pPr>
-          <w:hyperlink w:anchor="_Toc399828680" w:history="1">
+          <w:hyperlink w:anchor="_Toc399833140" w:history="1">
             <w:r>
               <w:rPr>
                 <w:rStyle w:val="Hyperlink"/>
@@ -1580,7 +1601,7 @@
                 <w:noProof/>
                 <w:webHidden/>
               </w:rPr>
-              <w:instrText xml:space="preserve"> PAGEREF _Toc399828680 \h </w:instrText>
+              <w:instrText xml:space="preserve"> PAGEREF _Toc399833140 \h </w:instrText>
             </w:r>
             <w:r>
               <w:rPr>
@@ -1600,7 +1621,7 @@
                 <w:noProof/>
                 <w:webHidden/>
               </w:rPr>
-              <w:t>27</w:t>
+              <w:t>26</w:t>
             </w:r>
             <w:r>
               <w:rPr>
@@ -1624,9 +1645,10 @@
               <w:noProof/>
               <w:sz w:val="22"/>
               <w:szCs w:val="22"/>
+              <w:lang w:bidi="si-LK"/>
             </w:rPr>
           </w:pPr>
-          <w:hyperlink w:anchor="_Toc399828681" w:history="1">
+          <w:hyperlink w:anchor="_Toc399833141" w:history="1">
             <w:r>
               <w:rPr>
                 <w:rStyle w:val="Hyperlink"/>
@@ -1653,7 +1675,7 @@
                 <w:noProof/>
                 <w:webHidden/>
               </w:rPr>
-              <w:instrText xml:space="preserve"> PAGEREF _Toc399828681 \h </w:instrText>
+              <w:instrText xml:space="preserve"> PAGEREF _Toc399833141 \h </w:instrText>
             </w:r>
             <w:r>
               <w:rPr>
@@ -1673,7 +1695,7 @@
                 <w:noProof/>
                 <w:webHidden/>
               </w:rPr>
-              <w:t>28</w:t>
+              <w:t>27</w:t>
             </w:r>
             <w:r>
               <w:rPr>
@@ -1697,9 +1719,10 @@
               <w:noProof/>
               <w:sz w:val="22"/>
               <w:szCs w:val="22"/>
+              <w:lang w:bidi="si-LK"/>
             </w:rPr>
           </w:pPr>
-          <w:hyperlink w:anchor="_Toc399828682" w:history="1">
+          <w:hyperlink w:anchor="_Toc399833142" w:history="1">
             <w:r>
               <w:rPr>
                 <w:rStyle w:val="Hyperlink"/>
@@ -1726,7 +1749,7 @@
                 <w:noProof/>
                 <w:webHidden/>
               </w:rPr>
-              <w:instrText xml:space="preserve"> PAGEREF _Toc399828682 \h </w:instrText>
+              <w:instrText xml:space="preserve"> PAGEREF _Toc399833142 \h </w:instrText>
             </w:r>
             <w:r>
               <w:rPr>
@@ -1746,7 +1769,7 @@
                 <w:noProof/>
                 <w:webHidden/>
               </w:rPr>
-              <w:t>29</w:t>
+              <w:t>28</w:t>
             </w:r>
             <w:r>
               <w:rPr>
@@ -1811,7 +1834,7 @@
         <w:lastRenderedPageBreak/>
         <w:t xml:space="preserve"> </w:t>
       </w:r>
-      <w:bookmarkStart w:id="1" w:name="_Toc399828664"/>
+      <w:bookmarkStart w:id="0" w:name="_Toc399833124"/>
       <w:r>
         <w:rPr>
           <w:rFonts w:asciiTheme="minorHAnsi" w:hAnsiTheme="minorHAnsi"/>
@@ -1819,7 +1842,7 @@
         </w:rPr>
         <w:t>General Information</w:t>
       </w:r>
-      <w:bookmarkEnd w:id="1"/>
+      <w:bookmarkEnd w:id="0"/>
     </w:p>
     <w:p>
       <w:pPr>
@@ -1832,14 +1855,14 @@
           <w:rFonts w:asciiTheme="minorHAnsi" w:hAnsiTheme="minorHAnsi"/>
         </w:rPr>
       </w:pPr>
-      <w:bookmarkStart w:id="2" w:name="_Toc399828665"/>
+      <w:bookmarkStart w:id="1" w:name="_Toc399833125"/>
       <w:r>
         <w:rPr>
           <w:rFonts w:asciiTheme="minorHAnsi" w:hAnsiTheme="minorHAnsi"/>
         </w:rPr>
         <w:t>System Overview</w:t>
       </w:r>
-      <w:bookmarkEnd w:id="2"/>
+      <w:bookmarkEnd w:id="1"/>
     </w:p>
     <w:p>
       <w:pPr>
@@ -1964,14 +1987,14 @@
           <w:rFonts w:asciiTheme="minorHAnsi" w:hAnsiTheme="minorHAnsi"/>
         </w:rPr>
       </w:pPr>
-      <w:bookmarkStart w:id="3" w:name="_Toc399828666"/>
+      <w:bookmarkStart w:id="2" w:name="_Toc399833126"/>
       <w:r>
         <w:rPr>
           <w:rFonts w:asciiTheme="minorHAnsi" w:hAnsiTheme="minorHAnsi"/>
         </w:rPr>
         <w:t>Acronyms and Abbreviations</w:t>
       </w:r>
-      <w:bookmarkEnd w:id="3"/>
+      <w:bookmarkEnd w:id="2"/>
     </w:p>
     <w:p>
       <w:pPr>
@@ -2196,7 +2219,7 @@
           <w:rFonts w:asciiTheme="minorHAnsi" w:hAnsiTheme="minorHAnsi"/>
         </w:rPr>
       </w:pPr>
-      <w:bookmarkStart w:id="4" w:name="_Toc399828667"/>
+      <w:bookmarkStart w:id="3" w:name="_Toc399833127"/>
       <w:r>
         <w:rPr>
           <w:rFonts w:asciiTheme="minorHAnsi" w:hAnsiTheme="minorHAnsi"/>
@@ -2204,7 +2227,7 @@
         <w:lastRenderedPageBreak/>
         <w:t>1.3 System Summary</w:t>
       </w:r>
-      <w:bookmarkEnd w:id="4"/>
+      <w:bookmarkEnd w:id="3"/>
     </w:p>
     <w:p>
       <w:pPr>
@@ -2284,6 +2307,7 @@
         <w:rPr>
           <w:rFonts w:cs="Times New Roman"/>
           <w:noProof/>
+          <w:lang w:bidi="si-LK"/>
         </w:rPr>
         <mc:AlternateContent>
           <mc:Choice Requires="wps">
@@ -2389,6 +2413,7 @@
         <w:rPr>
           <w:rFonts w:cs="Times New Roman"/>
           <w:noProof/>
+          <w:lang w:bidi="si-LK"/>
         </w:rPr>
         <mc:AlternateContent>
           <mc:Choice Requires="wps">
@@ -2508,6 +2533,7 @@
         <w:rPr>
           <w:rFonts w:cs="Times New Roman"/>
           <w:noProof/>
+          <w:lang w:bidi="si-LK"/>
         </w:rPr>
         <mc:AlternateContent>
           <mc:Choice Requires="wps">
@@ -2588,6 +2614,7 @@
         <w:rPr>
           <w:rFonts w:cs="Times New Roman"/>
           <w:noProof/>
+          <w:lang w:bidi="si-LK"/>
         </w:rPr>
         <mc:AlternateContent>
           <mc:Choice Requires="wps">
@@ -2685,6 +2712,7 @@
         <w:rPr>
           <w:rFonts w:cs="Times New Roman"/>
           <w:noProof/>
+          <w:lang w:bidi="si-LK"/>
         </w:rPr>
         <mc:AlternateContent>
           <mc:Choice Requires="wps">
@@ -2803,6 +2831,7 @@
         <w:rPr>
           <w:rFonts w:cs="Times New Roman"/>
           <w:noProof/>
+          <w:lang w:bidi="si-LK"/>
         </w:rPr>
         <mc:AlternateContent>
           <mc:Choice Requires="wps">
@@ -2879,6 +2908,7 @@
         <w:rPr>
           <w:rFonts w:cs="Times New Roman"/>
           <w:noProof/>
+          <w:lang w:bidi="si-LK"/>
         </w:rPr>
         <mc:AlternateContent>
           <mc:Choice Requires="wps">
@@ -2966,6 +2996,7 @@
         <w:rPr>
           <w:rFonts w:cs="Times New Roman"/>
           <w:noProof/>
+          <w:lang w:bidi="si-LK"/>
         </w:rPr>
         <mc:AlternateContent>
           <mc:Choice Requires="wps">
@@ -3059,6 +3090,7 @@
         <w:rPr>
           <w:rFonts w:cs="Times New Roman"/>
           <w:noProof/>
+          <w:lang w:bidi="si-LK"/>
         </w:rPr>
         <mc:AlternateContent>
           <mc:Choice Requires="wps">
@@ -3205,14 +3237,14 @@
           <w:rFonts w:asciiTheme="minorHAnsi" w:hAnsiTheme="minorHAnsi"/>
         </w:rPr>
       </w:pPr>
-      <w:bookmarkStart w:id="5" w:name="_Toc399828668"/>
+      <w:bookmarkStart w:id="4" w:name="_Toc399833128"/>
       <w:r>
         <w:rPr>
           <w:rFonts w:asciiTheme="minorHAnsi" w:hAnsiTheme="minorHAnsi"/>
         </w:rPr>
         <w:t>1.4 User Access Privileges</w:t>
       </w:r>
-      <w:bookmarkEnd w:id="5"/>
+      <w:bookmarkEnd w:id="4"/>
       <w:r>
         <w:rPr>
           <w:rFonts w:asciiTheme="minorHAnsi" w:hAnsiTheme="minorHAnsi"/>
@@ -3279,7 +3311,7 @@
           <w:sz w:val="32"/>
         </w:rPr>
       </w:pPr>
-      <w:bookmarkStart w:id="6" w:name="_Toc399828669"/>
+      <w:bookmarkStart w:id="5" w:name="_Toc399833129"/>
       <w:r>
         <w:rPr>
           <w:rFonts w:asciiTheme="minorHAnsi" w:hAnsiTheme="minorHAnsi"/>
@@ -3288,35 +3320,35 @@
         <w:lastRenderedPageBreak/>
         <w:t>2.0 Getting Started</w:t>
       </w:r>
+      <w:bookmarkEnd w:id="5"/>
+    </w:p>
+    <w:p>
+      <w:pPr>
+        <w:pStyle w:val="Heading3"/>
+        <w:rPr>
+          <w:rFonts w:asciiTheme="minorHAnsi" w:hAnsiTheme="minorHAnsi"/>
+        </w:rPr>
+      </w:pPr>
+      <w:bookmarkStart w:id="6" w:name="_Toc399833130"/>
+      <w:r>
+        <w:rPr>
+          <w:rFonts w:asciiTheme="minorHAnsi" w:hAnsiTheme="minorHAnsi"/>
+        </w:rPr>
+        <w:t xml:space="preserve">2.1 Setting </w:t>
+      </w:r>
+      <w:r>
+        <w:rPr>
+          <w:rFonts w:asciiTheme="minorHAnsi" w:hAnsiTheme="minorHAnsi"/>
+        </w:rPr>
+        <w:t>up</w:t>
+      </w:r>
+      <w:r>
+        <w:rPr>
+          <w:rFonts w:asciiTheme="minorHAnsi" w:hAnsiTheme="minorHAnsi"/>
+        </w:rPr>
+        <w:t xml:space="preserve"> WAMP</w:t>
+      </w:r>
       <w:bookmarkEnd w:id="6"/>
-    </w:p>
-    <w:p>
-      <w:pPr>
-        <w:pStyle w:val="Heading3"/>
-        <w:rPr>
-          <w:rFonts w:asciiTheme="minorHAnsi" w:hAnsiTheme="minorHAnsi"/>
-        </w:rPr>
-      </w:pPr>
-      <w:bookmarkStart w:id="7" w:name="_Toc399828670"/>
-      <w:r>
-        <w:rPr>
-          <w:rFonts w:asciiTheme="minorHAnsi" w:hAnsiTheme="minorHAnsi"/>
-        </w:rPr>
-        <w:t xml:space="preserve">2.1 Setting </w:t>
-      </w:r>
-      <w:r>
-        <w:rPr>
-          <w:rFonts w:asciiTheme="minorHAnsi" w:hAnsiTheme="minorHAnsi"/>
-        </w:rPr>
-        <w:t>up</w:t>
-      </w:r>
-      <w:r>
-        <w:rPr>
-          <w:rFonts w:asciiTheme="minorHAnsi" w:hAnsiTheme="minorHAnsi"/>
-        </w:rPr>
-        <w:t xml:space="preserve"> WAMP</w:t>
-      </w:r>
-      <w:bookmarkEnd w:id="7"/>
     </w:p>
     <w:p/>
     <w:p>
@@ -3440,6 +3472,7 @@
           <w:sz w:val="28"/>
           <w:szCs w:val="28"/>
           <w:highlight w:val="darkGreen"/>
+          <w:lang w:bidi="si-LK"/>
         </w:rPr>
         <w:drawing>
           <wp:anchor distT="0" distB="0" distL="114300" distR="114300" simplePos="0" relativeHeight="251695104" behindDoc="1" locked="0" layoutInCell="1" allowOverlap="1" wp14:anchorId="4B1AFA81" wp14:editId="65090A97">
@@ -3645,6 +3678,7 @@
           <w:noProof/>
           <w:sz w:val="28"/>
           <w:szCs w:val="28"/>
+          <w:lang w:bidi="si-LK"/>
         </w:rPr>
         <w:lastRenderedPageBreak/>
         <w:drawing>
@@ -3726,6 +3760,7 @@
           <w:noProof/>
           <w:sz w:val="28"/>
           <w:szCs w:val="28"/>
+          <w:lang w:bidi="si-LK"/>
         </w:rPr>
         <w:drawing>
           <wp:anchor distT="0" distB="0" distL="114300" distR="114300" simplePos="0" relativeHeight="251696128" behindDoc="1" locked="0" layoutInCell="1" allowOverlap="1" wp14:anchorId="1110859C" wp14:editId="41E266A1">
@@ -3817,6 +3852,7 @@
           <w:noProof/>
           <w:sz w:val="28"/>
           <w:szCs w:val="28"/>
+          <w:lang w:bidi="si-LK"/>
         </w:rPr>
         <w:lastRenderedPageBreak/>
         <w:drawing>
@@ -3898,6 +3934,7 @@
           <w:noProof/>
           <w:sz w:val="28"/>
           <w:szCs w:val="28"/>
+          <w:lang w:bidi="si-LK"/>
         </w:rPr>
         <w:drawing>
           <wp:anchor distT="0" distB="0" distL="114300" distR="114300" simplePos="0" relativeHeight="251698176" behindDoc="1" locked="0" layoutInCell="1" allowOverlap="1" wp14:anchorId="751B6B25" wp14:editId="37EA4E66">
@@ -3989,6 +4026,7 @@
           <w:noProof/>
           <w:sz w:val="28"/>
           <w:szCs w:val="28"/>
+          <w:lang w:bidi="si-LK"/>
         </w:rPr>
         <w:lastRenderedPageBreak/>
         <w:drawing>
@@ -4070,6 +4108,7 @@
           <w:noProof/>
           <w:sz w:val="28"/>
           <w:szCs w:val="28"/>
+          <w:lang w:bidi="si-LK"/>
         </w:rPr>
         <w:drawing>
           <wp:anchor distT="0" distB="0" distL="114300" distR="114300" simplePos="0" relativeHeight="251701248" behindDoc="1" locked="0" layoutInCell="1" allowOverlap="1" wp14:anchorId="1E2F39A3" wp14:editId="14C2ECFF">
@@ -4161,6 +4200,7 @@
           <w:noProof/>
           <w:sz w:val="28"/>
           <w:szCs w:val="28"/>
+          <w:lang w:bidi="si-LK"/>
         </w:rPr>
         <w:lastRenderedPageBreak/>
         <w:drawing>
@@ -4319,6 +4359,7 @@
           <w:noProof/>
           <w:sz w:val="28"/>
           <w:szCs w:val="28"/>
+          <w:lang w:bidi="si-LK"/>
         </w:rPr>
         <w:lastRenderedPageBreak/>
         <w:drawing>
@@ -4504,7 +4545,7 @@
           <w:rFonts w:asciiTheme="minorHAnsi" w:hAnsiTheme="minorHAnsi"/>
         </w:rPr>
       </w:pPr>
-      <w:bookmarkStart w:id="8" w:name="_Toc399828671"/>
+      <w:bookmarkStart w:id="7" w:name="_Toc399833131"/>
       <w:r>
         <w:rPr>
           <w:rFonts w:asciiTheme="minorHAnsi" w:hAnsiTheme="minorHAnsi"/>
@@ -4530,7 +4571,7 @@
         </w:rPr>
         <w:t xml:space="preserve"> the Database</w:t>
       </w:r>
-      <w:bookmarkEnd w:id="8"/>
+      <w:bookmarkEnd w:id="7"/>
     </w:p>
     <w:p>
       <w:pPr>
@@ -4597,6 +4638,7 @@
         <w:rPr>
           <w:rFonts w:cstheme="minorHAnsi"/>
           <w:noProof/>
+          <w:lang w:bidi="si-LK"/>
         </w:rPr>
         <w:drawing>
           <wp:anchor distT="0" distB="0" distL="114300" distR="114300" simplePos="0" relativeHeight="251705344" behindDoc="1" locked="0" layoutInCell="1" allowOverlap="1" wp14:anchorId="0FE5BFE3" wp14:editId="7BFF18EA">
@@ -4784,6 +4826,7 @@
           <w:rFonts w:cstheme="minorHAnsi"/>
           <w:bCs/>
           <w:noProof/>
+          <w:lang w:bidi="si-LK"/>
         </w:rPr>
         <w:drawing>
           <wp:inline distT="0" distB="0" distL="0" distR="0">
@@ -4850,6 +4893,7 @@
           <w:noProof/>
           <w:sz w:val="28"/>
           <w:szCs w:val="28"/>
+          <w:lang w:bidi="si-LK"/>
         </w:rPr>
         <w:lastRenderedPageBreak/>
         <w:drawing>
@@ -4928,7 +4972,23 @@
           <w:rFonts w:cstheme="minorHAnsi"/>
           <w:bCs/>
         </w:rPr>
-        <w:t>Next copy and paste the SQL code and click “Go”</w:t>
+        <w:t xml:space="preserve">Use the import facility in </w:t>
+      </w:r>
+      <w:proofErr w:type="spellStart"/>
+      <w:r>
+        <w:rPr>
+          <w:rFonts w:cstheme="minorHAnsi"/>
+          <w:bCs/>
+        </w:rPr>
+        <w:t>phpMyAdmin</w:t>
+      </w:r>
+      <w:proofErr w:type="spellEnd"/>
+      <w:r>
+        <w:rPr>
+          <w:rFonts w:cstheme="minorHAnsi"/>
+          <w:bCs/>
+        </w:rPr>
+        <w:t xml:space="preserve"> to create the database.</w:t>
       </w:r>
     </w:p>
     <w:p>
@@ -5165,7 +5225,7 @@
           <w:szCs w:val="22"/>
         </w:rPr>
       </w:pPr>
-      <w:bookmarkStart w:id="9" w:name="_Toc399828672"/>
+      <w:bookmarkStart w:id="8" w:name="_Toc399833132"/>
       <w:r>
         <w:rPr>
           <w:rFonts w:asciiTheme="minorHAnsi" w:hAnsiTheme="minorHAnsi"/>
@@ -5183,7 +5243,7 @@
         </w:rPr>
         <w:t>Using the Mana Staff Management System</w:t>
       </w:r>
-      <w:bookmarkEnd w:id="9"/>
+      <w:bookmarkEnd w:id="8"/>
     </w:p>
     <w:p>
       <w:r>
@@ -5194,6 +5254,7 @@
       <w:r>
         <w:rPr>
           <w:noProof/>
+          <w:lang w:bidi="si-LK"/>
         </w:rPr>
         <w:drawing>
           <wp:inline distT="0" distB="0" distL="0" distR="0" wp14:anchorId="6C123509" wp14:editId="37F23D19">
@@ -5316,9 +5377,9 @@
           <w:rFonts w:asciiTheme="minorHAnsi" w:hAnsiTheme="minorHAnsi"/>
         </w:rPr>
       </w:pPr>
-      <w:bookmarkStart w:id="10" w:name="_Toc229551842"/>
-      <w:bookmarkStart w:id="11" w:name="_Toc399657691"/>
-      <w:bookmarkStart w:id="12" w:name="_Toc399828673"/>
+      <w:bookmarkStart w:id="9" w:name="_Toc229551842"/>
+      <w:bookmarkStart w:id="10" w:name="_Toc399657691"/>
+      <w:bookmarkStart w:id="11" w:name="_Toc399833133"/>
       <w:r>
         <w:rPr>
           <w:rFonts w:asciiTheme="minorHAnsi" w:hAnsiTheme="minorHAnsi"/>
@@ -5338,8 +5399,8 @@
         </w:rPr>
         <w:tab/>
       </w:r>
-      <w:bookmarkStart w:id="13" w:name="StudentInformation"/>
-      <w:bookmarkEnd w:id="13"/>
+      <w:bookmarkStart w:id="12" w:name="StudentInformation"/>
+      <w:bookmarkEnd w:id="12"/>
       <w:r>
         <w:rPr>
           <w:rFonts w:asciiTheme="minorHAnsi" w:hAnsiTheme="minorHAnsi"/>
@@ -5352,15 +5413,15 @@
         </w:rPr>
         <w:t xml:space="preserve"> </w:t>
       </w:r>
+      <w:bookmarkEnd w:id="9"/>
+      <w:r>
+        <w:rPr>
+          <w:rFonts w:asciiTheme="minorHAnsi" w:hAnsiTheme="minorHAnsi"/>
+        </w:rPr>
+        <w:t>Details</w:t>
+      </w:r>
       <w:bookmarkEnd w:id="10"/>
-      <w:r>
-        <w:rPr>
-          <w:rFonts w:asciiTheme="minorHAnsi" w:hAnsiTheme="minorHAnsi"/>
-        </w:rPr>
-        <w:t>Details</w:t>
-      </w:r>
       <w:bookmarkEnd w:id="11"/>
-      <w:bookmarkEnd w:id="12"/>
     </w:p>
     <w:p>
       <w:pPr>
@@ -5405,6 +5466,7 @@
       <w:r>
         <w:rPr>
           <w:noProof/>
+          <w:lang w:bidi="si-LK"/>
         </w:rPr>
         <w:drawing>
           <wp:anchor distT="0" distB="0" distL="114300" distR="114300" simplePos="0" relativeHeight="251707392" behindDoc="1" locked="0" layoutInCell="1" allowOverlap="1" wp14:anchorId="707F9C6C" wp14:editId="6AA0BC7D">
@@ -5467,6 +5529,7 @@
       <w:r>
         <w:rPr>
           <w:noProof/>
+          <w:lang w:bidi="si-LK"/>
         </w:rPr>
         <w:drawing>
           <wp:anchor distT="0" distB="0" distL="114300" distR="114300" simplePos="0" relativeHeight="251708416" behindDoc="1" locked="0" layoutInCell="1" allowOverlap="1" wp14:anchorId="308C16DD" wp14:editId="0955EDE3">
@@ -5549,6 +5612,7 @@
       <w:r>
         <w:rPr>
           <w:noProof/>
+          <w:lang w:bidi="si-LK"/>
         </w:rPr>
         <w:drawing>
           <wp:inline distT="0" distB="0" distL="0" distR="0">
@@ -5605,6 +5669,7 @@
       <w:r>
         <w:rPr>
           <w:noProof/>
+          <w:lang w:bidi="si-LK"/>
         </w:rPr>
         <w:drawing>
           <wp:anchor distT="0" distB="0" distL="114300" distR="114300" simplePos="0" relativeHeight="251709440" behindDoc="1" locked="0" layoutInCell="1" allowOverlap="1" wp14:anchorId="5172A02A" wp14:editId="357743E6">
@@ -5692,7 +5757,7 @@
           <w:sz w:val="24"/>
         </w:rPr>
       </w:pPr>
-      <w:bookmarkStart w:id="14" w:name="_Toc229551844"/>
+      <w:bookmarkStart w:id="13" w:name="_Toc229551844"/>
       <w:r>
         <w:rPr>
           <w:rFonts w:asciiTheme="minorHAnsi" w:hAnsiTheme="minorHAnsi"/>
@@ -5722,8 +5787,8 @@
         </w:rPr>
         <w:tab/>
       </w:r>
-      <w:bookmarkStart w:id="15" w:name="UpdateRecord"/>
-      <w:bookmarkEnd w:id="15"/>
+      <w:bookmarkStart w:id="14" w:name="UpdateRecord"/>
+      <w:bookmarkEnd w:id="14"/>
       <w:r>
         <w:rPr>
           <w:rFonts w:asciiTheme="minorHAnsi" w:hAnsiTheme="minorHAnsi"/>
@@ -5738,7 +5803,7 @@
         </w:rPr>
         <w:t xml:space="preserve">Update </w:t>
       </w:r>
-      <w:bookmarkEnd w:id="14"/>
+      <w:bookmarkEnd w:id="13"/>
     </w:p>
     <w:p>
       <w:pPr>
@@ -5754,6 +5819,7 @@
       <w:r>
         <w:rPr>
           <w:noProof/>
+          <w:lang w:bidi="si-LK"/>
         </w:rPr>
         <w:drawing>
           <wp:inline distT="0" distB="0" distL="0" distR="0" wp14:anchorId="3D1F1AB9" wp14:editId="3F1BD984">
@@ -5826,6 +5892,7 @@
       <w:r>
         <w:rPr>
           <w:noProof/>
+          <w:lang w:bidi="si-LK"/>
         </w:rPr>
         <w:drawing>
           <wp:inline distT="0" distB="0" distL="0" distR="0">
@@ -5885,8 +5952,8 @@
           <w:rFonts w:cstheme="minorHAnsi"/>
         </w:rPr>
       </w:pPr>
-      <w:bookmarkStart w:id="16" w:name="UsingTheClientApplication"/>
-      <w:bookmarkEnd w:id="16"/>
+      <w:bookmarkStart w:id="15" w:name="UsingTheClientApplication"/>
+      <w:bookmarkEnd w:id="15"/>
     </w:p>
     <w:p>
       <w:pPr>
@@ -5953,6 +6020,7 @@
       <w:r>
         <w:rPr>
           <w:noProof/>
+          <w:lang w:bidi="si-LK"/>
         </w:rPr>
         <w:drawing>
           <wp:anchor distT="0" distB="0" distL="114300" distR="114300" simplePos="0" relativeHeight="251710464" behindDoc="1" locked="0" layoutInCell="1" allowOverlap="1" wp14:anchorId="3195BB5D" wp14:editId="584199E7">
@@ -6153,6 +6221,7 @@
         <w:rPr>
           <w:rFonts w:cstheme="minorHAnsi"/>
           <w:noProof/>
+          <w:lang w:bidi="si-LK"/>
         </w:rPr>
         <w:drawing>
           <wp:inline distT="0" distB="0" distL="0" distR="0">
@@ -6308,15 +6377,14 @@
           <w:rFonts w:cstheme="minorHAnsi"/>
         </w:rPr>
       </w:pPr>
+      <w:bookmarkStart w:id="16" w:name="_GoBack"/>
+      <w:bookmarkEnd w:id="16"/>
     </w:p>
     <w:p>
       <w:pPr>
         <w:pStyle w:val="Heading3"/>
-        <w:rPr>
-          <w:rFonts w:asciiTheme="minorHAnsi" w:hAnsiTheme="minorHAnsi"/>
-        </w:rPr>
-      </w:pPr>
-      <w:bookmarkStart w:id="17" w:name="_Toc399828674"/>
+      </w:pPr>
+      <w:bookmarkStart w:id="17" w:name="_Toc399833134"/>
       <w:r>
         <w:rPr>
           <w:rFonts w:asciiTheme="minorHAnsi" w:hAnsiTheme="minorHAnsi"/>
@@ -6328,12 +6396,7 @@
     </w:p>
     <w:p>
       <w:pPr>
-        <w:spacing w:after="0"/>
-      </w:pPr>
-    </w:p>
-    <w:p>
-      <w:pPr>
-        <w:spacing w:after="0"/>
+        <w:spacing w:after="60" w:line="240" w:lineRule="auto"/>
         <w:jc w:val="both"/>
       </w:pPr>
       <w:r>
@@ -6373,6 +6436,7 @@
       <w:r>
         <w:rPr>
           <w:noProof/>
+          <w:lang w:bidi="si-LK"/>
         </w:rPr>
         <w:drawing>
           <wp:anchor distT="0" distB="0" distL="114300" distR="114300" simplePos="0" relativeHeight="251712512" behindDoc="1" locked="0" layoutInCell="1" allowOverlap="1" wp14:anchorId="7E0BD767" wp14:editId="275389B9">
@@ -6477,6 +6541,7 @@
       <w:r>
         <w:rPr>
           <w:noProof/>
+          <w:lang w:bidi="si-LK"/>
         </w:rPr>
         <w:drawing>
           <wp:anchor distT="0" distB="0" distL="114300" distR="114300" simplePos="0" relativeHeight="251711488" behindDoc="1" locked="0" layoutInCell="1" allowOverlap="1" wp14:anchorId="399AB9F0" wp14:editId="7FDC01D4">
@@ -6572,6 +6637,7 @@
       <w:r>
         <w:rPr>
           <w:noProof/>
+          <w:lang w:bidi="si-LK"/>
         </w:rPr>
         <w:lastRenderedPageBreak/>
         <w:drawing>
@@ -6657,6 +6723,7 @@
       <w:r>
         <w:rPr>
           <w:noProof/>
+          <w:lang w:bidi="si-LK"/>
         </w:rPr>
         <w:drawing>
           <wp:anchor distT="0" distB="0" distL="114300" distR="114300" simplePos="0" relativeHeight="251713536" behindDoc="1" locked="0" layoutInCell="1" allowOverlap="1">
@@ -6879,6 +6946,7 @@
         <w:rPr>
           <w:rFonts w:cstheme="minorHAnsi"/>
           <w:noProof/>
+          <w:lang w:bidi="si-LK"/>
         </w:rPr>
         <w:drawing>
           <wp:anchor distT="0" distB="0" distL="114300" distR="114300" simplePos="0" relativeHeight="251715584" behindDoc="1" locked="0" layoutInCell="1" allowOverlap="1" wp14:anchorId="3A3C0CDA" wp14:editId="2CC5DD70">
@@ -6948,6 +7016,7 @@
       <w:r>
         <w:rPr>
           <w:noProof/>
+          <w:lang w:bidi="si-LK"/>
         </w:rPr>
         <w:drawing>
           <wp:inline distT="0" distB="0" distL="0" distR="0" wp14:anchorId="1CDDB81F" wp14:editId="00ED2EA5">
@@ -7296,6 +7365,7 @@
       <w:r>
         <w:rPr>
           <w:noProof/>
+          <w:lang w:bidi="si-LK"/>
         </w:rPr>
         <w:drawing>
           <wp:inline distT="0" distB="0" distL="0" distR="0" wp14:anchorId="3CDB3126" wp14:editId="657C8A8B">
@@ -7445,7 +7515,7 @@
           <w:rFonts w:asciiTheme="minorHAnsi" w:hAnsiTheme="minorHAnsi"/>
         </w:rPr>
       </w:pPr>
-      <w:bookmarkStart w:id="18" w:name="_Toc399828675"/>
+      <w:bookmarkStart w:id="18" w:name="_Toc399833135"/>
       <w:r>
         <w:rPr>
           <w:rFonts w:asciiTheme="minorHAnsi" w:hAnsiTheme="minorHAnsi"/>
@@ -7502,6 +7572,7 @@
       <w:r>
         <w:rPr>
           <w:noProof/>
+          <w:lang w:bidi="si-LK"/>
         </w:rPr>
         <w:drawing>
           <wp:anchor distT="0" distB="0" distL="114300" distR="114300" simplePos="0" relativeHeight="251716608" behindDoc="1" locked="0" layoutInCell="1" allowOverlap="1" wp14:anchorId="5EFEE303" wp14:editId="7357C919">
@@ -7564,6 +7635,7 @@
       <w:r>
         <w:rPr>
           <w:noProof/>
+          <w:lang w:bidi="si-LK"/>
         </w:rPr>
         <mc:AlternateContent>
           <mc:Choice Requires="wps">
@@ -7666,6 +7738,7 @@
       <w:r>
         <w:rPr>
           <w:noProof/>
+          <w:lang w:bidi="si-LK"/>
         </w:rPr>
         <mc:AlternateContent>
           <mc:Choice Requires="wps">
@@ -7764,6 +7837,7 @@
       <w:r>
         <w:rPr>
           <w:noProof/>
+          <w:lang w:bidi="si-LK"/>
         </w:rPr>
         <mc:AlternateContent>
           <mc:Choice Requires="wps">
@@ -7862,6 +7936,7 @@
       <w:r>
         <w:rPr>
           <w:noProof/>
+          <w:lang w:bidi="si-LK"/>
         </w:rPr>
         <mc:AlternateContent>
           <mc:Choice Requires="wps">
@@ -7942,6 +8017,7 @@
       <w:r>
         <w:rPr>
           <w:noProof/>
+          <w:lang w:bidi="si-LK"/>
         </w:rPr>
         <mc:AlternateContent>
           <mc:Choice Requires="wps">
@@ -8022,6 +8098,7 @@
       <w:r>
         <w:rPr>
           <w:noProof/>
+          <w:lang w:bidi="si-LK"/>
         </w:rPr>
         <mc:AlternateContent>
           <mc:Choice Requires="wps">
@@ -8224,6 +8301,7 @@
       <w:r>
         <w:rPr>
           <w:noProof/>
+          <w:lang w:bidi="si-LK"/>
         </w:rPr>
         <w:drawing>
           <wp:anchor distT="0" distB="0" distL="114300" distR="114300" simplePos="0" relativeHeight="251732992" behindDoc="1" locked="0" layoutInCell="1" allowOverlap="1" wp14:anchorId="0DB22FC7" wp14:editId="07DF8CDC">
@@ -8314,6 +8392,7 @@
       <w:r>
         <w:rPr>
           <w:noProof/>
+          <w:lang w:bidi="si-LK"/>
         </w:rPr>
         <mc:AlternateContent>
           <mc:Choice Requires="wps">
@@ -8388,6 +8467,7 @@
       <w:r>
         <w:rPr>
           <w:noProof/>
+          <w:lang w:bidi="si-LK"/>
         </w:rPr>
         <mc:AlternateContent>
           <mc:Choice Requires="wps">
@@ -8479,6 +8559,7 @@
       <w:r>
         <w:rPr>
           <w:noProof/>
+          <w:lang w:bidi="si-LK"/>
         </w:rPr>
         <w:drawing>
           <wp:anchor distT="0" distB="0" distL="114300" distR="114300" simplePos="0" relativeHeight="251730944" behindDoc="1" locked="0" layoutInCell="1" allowOverlap="1" wp14:anchorId="2B362DA7" wp14:editId="58821BD6">
@@ -8581,6 +8662,7 @@
       <w:r>
         <w:rPr>
           <w:noProof/>
+          <w:lang w:bidi="si-LK"/>
         </w:rPr>
         <w:drawing>
           <wp:anchor distT="0" distB="0" distL="114300" distR="114300" simplePos="0" relativeHeight="251731968" behindDoc="1" locked="0" layoutInCell="1" allowOverlap="1" wp14:anchorId="66A81FF6" wp14:editId="5ADF0A64">
@@ -8711,6 +8793,7 @@
       <w:r>
         <w:rPr>
           <w:noProof/>
+          <w:lang w:bidi="si-LK"/>
         </w:rPr>
         <w:drawing>
           <wp:anchor distT="0" distB="0" distL="114300" distR="114300" simplePos="0" relativeHeight="251734016" behindDoc="1" locked="0" layoutInCell="1" allowOverlap="1" wp14:anchorId="46589438" wp14:editId="4F3AF8F7">
@@ -8838,6 +8921,7 @@
       <w:r>
         <w:rPr>
           <w:noProof/>
+          <w:lang w:bidi="si-LK"/>
         </w:rPr>
         <w:drawing>
           <wp:anchor distT="0" distB="0" distL="114300" distR="114300" simplePos="0" relativeHeight="251735040" behindDoc="1" locked="0" layoutInCell="1" allowOverlap="1" wp14:anchorId="12F47C92" wp14:editId="485BA742">
@@ -9074,6 +9158,7 @@
       <w:r>
         <w:rPr>
           <w:noProof/>
+          <w:lang w:bidi="si-LK"/>
         </w:rPr>
         <w:drawing>
           <wp:inline distT="0" distB="0" distL="0" distR="0" wp14:anchorId="320C4EA2" wp14:editId="21C7AD4C">
@@ -9124,6 +9209,7 @@
       <w:r>
         <w:rPr>
           <w:noProof/>
+          <w:lang w:bidi="si-LK"/>
         </w:rPr>
         <w:drawing>
           <wp:inline distT="0" distB="0" distL="0" distR="0" wp14:anchorId="380EE681" wp14:editId="564BF133">
@@ -9171,6 +9257,7 @@
       <w:r>
         <w:rPr>
           <w:noProof/>
+          <w:lang w:bidi="si-LK"/>
         </w:rPr>
         <w:drawing>
           <wp:inline distT="0" distB="0" distL="0" distR="0" wp14:anchorId="44697904" wp14:editId="37DBB3B8">
@@ -9267,7 +9354,7 @@
           <w:rFonts w:asciiTheme="minorHAnsi" w:hAnsiTheme="minorHAnsi"/>
         </w:rPr>
       </w:pPr>
-      <w:bookmarkStart w:id="19" w:name="_Toc399828676"/>
+      <w:bookmarkStart w:id="19" w:name="_Toc399833136"/>
       <w:r>
         <w:rPr>
           <w:rFonts w:asciiTheme="minorHAnsi" w:hAnsiTheme="minorHAnsi"/>
@@ -9291,7 +9378,13 @@
     </w:p>
     <w:p>
       <w:r>
-        <w:t xml:space="preserve">Under this menu you can manage users of the system and their permissions. </w:t>
+        <w:t>Under this menu you can manage</w:t>
+      </w:r>
+      <w:r>
+        <w:t xml:space="preserve"> the</w:t>
+      </w:r>
+      <w:r>
+        <w:t xml:space="preserve"> users of the system and their permissions. </w:t>
       </w:r>
     </w:p>
     <w:p>
@@ -9335,6 +9428,7 @@
       <w:r>
         <w:rPr>
           <w:noProof/>
+          <w:lang w:bidi="si-LK"/>
         </w:rPr>
         <w:drawing>
           <wp:inline distT="0" distB="0" distL="0" distR="0" wp14:anchorId="24850429" wp14:editId="331467D6">
@@ -9482,90 +9576,6 @@
     </w:p>
     <w:p>
       <w:pPr>
-        <w:jc w:val="both"/>
-      </w:pPr>
-    </w:p>
-    <w:p>
-      <w:pPr>
-        <w:pStyle w:val="Heading4"/>
-        <w:rPr>
-          <w:rFonts w:asciiTheme="minorHAnsi" w:hAnsiTheme="minorHAnsi"/>
-          <w:sz w:val="24"/>
-        </w:rPr>
-      </w:pPr>
-      <w:r>
-        <w:rPr>
-          <w:rFonts w:asciiTheme="minorHAnsi" w:hAnsiTheme="minorHAnsi"/>
-          <w:sz w:val="24"/>
-        </w:rPr>
-        <w:lastRenderedPageBreak/>
-        <w:t>3.4.3 Manage Access Levels</w:t>
-      </w:r>
-    </w:p>
-    <w:p>
-      <w:pPr>
-        <w:spacing w:before="240"/>
-      </w:pPr>
-      <w:r>
-        <w:rPr>
-          <w:noProof/>
-        </w:rPr>
-        <w:drawing>
-          <wp:inline distT="0" distB="0" distL="0" distR="0" wp14:anchorId="7F99FDAB" wp14:editId="102D06AE">
-            <wp:extent cx="5553075" cy="7372350"/>
-            <wp:effectExtent l="0" t="0" r="9525" b="0"/>
-            <wp:docPr id="198" name="Picture 198"/>
-            <wp:cNvGraphicFramePr>
-              <a:graphicFrameLocks xmlns:a="http://schemas.openxmlformats.org/drawingml/2006/main" noChangeAspect="1"/>
-            </wp:cNvGraphicFramePr>
-            <a:graphic xmlns:a="http://schemas.openxmlformats.org/drawingml/2006/main">
-              <a:graphicData uri="http://schemas.openxmlformats.org/drawingml/2006/picture">
-                <pic:pic xmlns:pic="http://schemas.openxmlformats.org/drawingml/2006/picture">
-                  <pic:nvPicPr>
-                    <pic:cNvPr id="1" name=""/>
-                    <pic:cNvPicPr/>
-                  </pic:nvPicPr>
-                  <pic:blipFill>
-                    <a:blip r:embed="rId49"/>
-                    <a:stretch>
-                      <a:fillRect/>
-                    </a:stretch>
-                  </pic:blipFill>
-                  <pic:spPr>
-                    <a:xfrm>
-                      <a:off x="0" y="0"/>
-                      <a:ext cx="5553075" cy="7372350"/>
-                    </a:xfrm>
-                    <a:prstGeom prst="rect">
-                      <a:avLst/>
-                    </a:prstGeom>
-                  </pic:spPr>
-                </pic:pic>
-              </a:graphicData>
-            </a:graphic>
-          </wp:inline>
-        </w:drawing>
-      </w:r>
-    </w:p>
-    <w:p>
-      <w:pPr>
-        <w:tabs>
-          <w:tab w:val="left" w:pos="1020"/>
-        </w:tabs>
-        <w:jc w:val="both"/>
-      </w:pPr>
-      <w:r>
-        <w:t xml:space="preserve">In this form the user can select which forms can be viewed by the user for each specific role. This is done by the Administrator of the system. </w:t>
-      </w:r>
-      <w:r>
-        <w:t>It is done to control access permissions for each user of the system.</w:t>
-      </w:r>
-      <w:r>
-        <w:t xml:space="preserve"> Once you have checked/unchecked your selections then click the “Save New Permissions” button.</w:t>
-      </w:r>
-    </w:p>
-    <w:p>
-      <w:pPr>
         <w:tabs>
           <w:tab w:val="left" w:pos="1020"/>
         </w:tabs>
@@ -9580,7 +9590,7 @@
           <w:sz w:val="32"/>
         </w:rPr>
       </w:pPr>
-      <w:bookmarkStart w:id="20" w:name="_Toc399828677"/>
+      <w:bookmarkStart w:id="20" w:name="_Toc399833137"/>
       <w:r>
         <w:rPr>
           <w:rFonts w:asciiTheme="minorHAnsi" w:hAnsiTheme="minorHAnsi"/>
@@ -9605,7 +9615,7 @@
           <w:rFonts w:asciiTheme="minorHAnsi" w:hAnsiTheme="minorHAnsi"/>
         </w:rPr>
       </w:pPr>
-      <w:bookmarkStart w:id="21" w:name="_Toc399828678"/>
+      <w:bookmarkStart w:id="21" w:name="_Toc399833138"/>
       <w:r>
         <w:rPr>
           <w:rFonts w:asciiTheme="minorHAnsi" w:hAnsiTheme="minorHAnsi"/>
@@ -9630,6 +9640,7 @@
       <w:r>
         <w:rPr>
           <w:noProof/>
+          <w:lang w:bidi="si-LK"/>
         </w:rPr>
         <w:drawing>
           <wp:anchor distT="0" distB="0" distL="114300" distR="114300" simplePos="0" relativeHeight="251736064" behindDoc="1" locked="0" layoutInCell="1" allowOverlap="1" wp14:anchorId="4A16E370" wp14:editId="6B201AB9">
@@ -9663,7 +9674,7 @@
                     <pic:cNvPicPr/>
                   </pic:nvPicPr>
                   <pic:blipFill>
-                    <a:blip r:embed="rId50">
+                    <a:blip r:embed="rId49">
                       <a:extLst>
                         <a:ext uri="{28A0092B-C50C-407E-A947-70E740481C1C}">
                           <a14:useLocalDpi xmlns:a14="http://schemas.microsoft.com/office/drawing/2010/main" val="0"/>
@@ -9748,6 +9759,7 @@
       <w:r>
         <w:rPr>
           <w:noProof/>
+          <w:lang w:bidi="si-LK"/>
         </w:rPr>
         <mc:AlternateContent>
           <mc:Choice Requires="wps">
@@ -9884,6 +9896,7 @@
       <w:r>
         <w:rPr>
           <w:noProof/>
+          <w:lang w:bidi="si-LK"/>
         </w:rPr>
         <w:drawing>
           <wp:inline distT="0" distB="0" distL="0" distR="0" wp14:anchorId="6E6B574B" wp14:editId="67BC0F2E">
@@ -9901,7 +9914,7 @@
                     <pic:cNvPicPr/>
                   </pic:nvPicPr>
                   <pic:blipFill>
-                    <a:blip r:embed="rId51"/>
+                    <a:blip r:embed="rId50"/>
                     <a:stretch>
                       <a:fillRect/>
                     </a:stretch>
@@ -9969,7 +9982,7 @@
           <w:rFonts w:asciiTheme="minorHAnsi" w:hAnsiTheme="minorHAnsi"/>
         </w:rPr>
       </w:pPr>
-      <w:bookmarkStart w:id="22" w:name="_Toc399828679"/>
+      <w:bookmarkStart w:id="22" w:name="_Toc399833139"/>
       <w:r>
         <w:rPr>
           <w:rFonts w:asciiTheme="minorHAnsi" w:hAnsiTheme="minorHAnsi"/>
@@ -10037,6 +10050,7 @@
       <w:r>
         <w:rPr>
           <w:noProof/>
+          <w:lang w:bidi="si-LK"/>
         </w:rPr>
         <w:drawing>
           <wp:anchor distT="0" distB="0" distL="114300" distR="114300" simplePos="0" relativeHeight="251738112" behindDoc="1" locked="0" layoutInCell="1" allowOverlap="1" wp14:anchorId="52B52CBD" wp14:editId="0B823BAF">
@@ -10070,7 +10084,7 @@
                     <pic:cNvPicPr/>
                   </pic:nvPicPr>
                   <pic:blipFill>
-                    <a:blip r:embed="rId52">
+                    <a:blip r:embed="rId51">
                       <a:extLst>
                         <a:ext uri="{28A0092B-C50C-407E-A947-70E740481C1C}">
                           <a14:useLocalDpi xmlns:a14="http://schemas.microsoft.com/office/drawing/2010/main" val="0"/>
@@ -10107,7 +10121,7 @@
           <w:rFonts w:asciiTheme="minorHAnsi" w:hAnsiTheme="minorHAnsi"/>
         </w:rPr>
       </w:pPr>
-      <w:bookmarkStart w:id="23" w:name="_Toc399828680"/>
+      <w:bookmarkStart w:id="23" w:name="_Toc399833140"/>
       <w:r>
         <w:rPr>
           <w:rFonts w:asciiTheme="minorHAnsi" w:hAnsiTheme="minorHAnsi"/>
@@ -10197,7 +10211,7 @@
           <w:sz w:val="32"/>
         </w:rPr>
       </w:pPr>
-      <w:bookmarkStart w:id="24" w:name="_Toc399828681"/>
+      <w:bookmarkStart w:id="24" w:name="_Toc399833141"/>
       <w:r>
         <w:rPr>
           <w:rFonts w:asciiTheme="minorHAnsi" w:hAnsiTheme="minorHAnsi"/>
@@ -10218,6 +10232,7 @@
       <w:r>
         <w:rPr>
           <w:noProof/>
+          <w:lang w:bidi="si-LK"/>
         </w:rPr>
         <w:drawing>
           <wp:anchor distT="0" distB="0" distL="114300" distR="114300" simplePos="0" relativeHeight="251739136" behindDoc="1" locked="0" layoutInCell="1" allowOverlap="1" wp14:anchorId="73A335DD" wp14:editId="57564363">
@@ -10251,7 +10266,7 @@
                     <pic:cNvPicPr/>
                   </pic:nvPicPr>
                   <pic:blipFill>
-                    <a:blip r:embed="rId53">
+                    <a:blip r:embed="rId52">
                       <a:extLst>
                         <a:ext uri="{28A0092B-C50C-407E-A947-70E740481C1C}">
                           <a14:useLocalDpi xmlns:a14="http://schemas.microsoft.com/office/drawing/2010/main" val="0"/>
@@ -10290,6 +10305,7 @@
       <w:r>
         <w:rPr>
           <w:noProof/>
+          <w:lang w:bidi="si-LK"/>
         </w:rPr>
         <w:drawing>
           <wp:anchor distT="0" distB="0" distL="114300" distR="114300" simplePos="0" relativeHeight="251740160" behindDoc="1" locked="0" layoutInCell="1" allowOverlap="1" wp14:anchorId="2022A52D" wp14:editId="6C2779E6">
@@ -10323,7 +10339,7 @@
                     <pic:cNvPicPr/>
                   </pic:nvPicPr>
                   <pic:blipFill>
-                    <a:blip r:embed="rId54">
+                    <a:blip r:embed="rId53">
                       <a:extLst>
                         <a:ext uri="{28A0092B-C50C-407E-A947-70E740481C1C}">
                           <a14:useLocalDpi xmlns:a14="http://schemas.microsoft.com/office/drawing/2010/main" val="0"/>
@@ -10377,6 +10393,7 @@
       <w:r>
         <w:rPr>
           <w:noProof/>
+          <w:lang w:bidi="si-LK"/>
         </w:rPr>
         <w:drawing>
           <wp:anchor distT="0" distB="0" distL="114300" distR="114300" simplePos="0" relativeHeight="251744256" behindDoc="1" locked="0" layoutInCell="1" allowOverlap="1" wp14:anchorId="768D6126" wp14:editId="28D4EC03">
@@ -10410,7 +10427,7 @@
                     <pic:cNvPicPr/>
                   </pic:nvPicPr>
                   <pic:blipFill>
-                    <a:blip r:embed="rId55">
+                    <a:blip r:embed="rId54">
                       <a:extLst>
                         <a:ext uri="{28A0092B-C50C-407E-A947-70E740481C1C}">
                           <a14:useLocalDpi xmlns:a14="http://schemas.microsoft.com/office/drawing/2010/main" val="0"/>
@@ -10439,6 +10456,7 @@
       <w:r>
         <w:rPr>
           <w:noProof/>
+          <w:lang w:bidi="si-LK"/>
         </w:rPr>
         <w:drawing>
           <wp:anchor distT="0" distB="0" distL="114300" distR="114300" simplePos="0" relativeHeight="251743232" behindDoc="1" locked="0" layoutInCell="1" allowOverlap="1" wp14:anchorId="1CA8694F" wp14:editId="03DCBFE3">
@@ -10472,7 +10490,7 @@
                     <pic:cNvPicPr/>
                   </pic:nvPicPr>
                   <pic:blipFill>
-                    <a:blip r:embed="rId56">
+                    <a:blip r:embed="rId55">
                       <a:extLst>
                         <a:ext uri="{28A0092B-C50C-407E-A947-70E740481C1C}">
                           <a14:useLocalDpi xmlns:a14="http://schemas.microsoft.com/office/drawing/2010/main" val="0"/>
@@ -10501,6 +10519,7 @@
       <w:r>
         <w:rPr>
           <w:noProof/>
+          <w:lang w:bidi="si-LK"/>
         </w:rPr>
         <w:drawing>
           <wp:anchor distT="0" distB="0" distL="114300" distR="114300" simplePos="0" relativeHeight="251742208" behindDoc="1" locked="0" layoutInCell="1" allowOverlap="1" wp14:anchorId="46BA262E" wp14:editId="6E578DD2">
@@ -10534,7 +10553,7 @@
                     <pic:cNvPicPr/>
                   </pic:nvPicPr>
                   <pic:blipFill>
-                    <a:blip r:embed="rId57">
+                    <a:blip r:embed="rId56">
                       <a:extLst>
                         <a:ext uri="{28A0092B-C50C-407E-A947-70E740481C1C}">
                           <a14:useLocalDpi xmlns:a14="http://schemas.microsoft.com/office/drawing/2010/main" val="0"/>
@@ -10682,7 +10701,7 @@
           <w:sz w:val="32"/>
         </w:rPr>
       </w:pPr>
-      <w:bookmarkStart w:id="25" w:name="_Toc399828682"/>
+      <w:bookmarkStart w:id="25" w:name="_Toc399833142"/>
       <w:r>
         <w:rPr>
           <w:rFonts w:asciiTheme="minorHAnsi" w:hAnsiTheme="minorHAnsi"/>
@@ -11096,7 +11115,7 @@
           <w:rPr>
             <w:noProof/>
           </w:rPr>
-          <w:t>19</w:t>
+          <w:t>16</w:t>
         </w:r>
         <w:r>
           <w:rPr>
@@ -13388,6 +13407,7 @@
       <w:spacing w:after="0" w:line="240" w:lineRule="auto"/>
     </w:pPr>
     <w:tblPr>
+      <w:tblInd w:w="0" w:type="dxa"/>
       <w:tblBorders>
         <w:top w:val="single" w:sz="4" w:space="0" w:color="auto"/>
         <w:left w:val="single" w:sz="4" w:space="0" w:color="auto"/>
@@ -13396,6 +13416,12 @@
         <w:insideH w:val="single" w:sz="4" w:space="0" w:color="auto"/>
         <w:insideV w:val="single" w:sz="4" w:space="0" w:color="auto"/>
       </w:tblBorders>
+      <w:tblCellMar>
+        <w:top w:w="0" w:type="dxa"/>
+        <w:left w:w="108" w:type="dxa"/>
+        <w:bottom w:w="0" w:type="dxa"/>
+        <w:right w:w="108" w:type="dxa"/>
+      </w:tblCellMar>
     </w:tblPr>
   </w:style>
   <w:style w:type="paragraph" w:styleId="Header">
@@ -13965,7 +13991,7 @@
 </file>
 
 <file path=customXml/itemProps1.xml><?xml version="1.0" encoding="utf-8"?>
-<ds:datastoreItem xmlns:ds="http://schemas.openxmlformats.org/officeDocument/2006/customXml" ds:itemID="{4EF678A4-91DD-49E5-B9B4-B42CB0E62AD2}">
+<ds:datastoreItem xmlns:ds="http://schemas.openxmlformats.org/officeDocument/2006/customXml" ds:itemID="{5F2B4935-29CF-40D2-A814-5D126B3C1F3D}">
   <ds:schemaRefs>
     <ds:schemaRef ds:uri="http://schemas.openxmlformats.org/officeDocument/2006/bibliography"/>
   </ds:schemaRefs>
